--- a/需求分析/初步需求分析改.docx
+++ b/需求分析/初步需求分析改.docx
@@ -29,9 +29,9 @@
       <w:r>
         <w:drawing>
           <wp:inline distT="0" distB="0" distL="114300" distR="114300">
-            <wp:extent cx="5272405" cy="4258945"/>
-            <wp:effectExtent l="0" t="0" r="4445" b="8255"/>
-            <wp:docPr id="20" name="图片 8"/>
+            <wp:extent cx="5268595" cy="4847590"/>
+            <wp:effectExtent l="0" t="0" r="8255" b="10160"/>
+            <wp:docPr id="25" name="图片 8"/>
             <wp:cNvGraphicFramePr>
               <a:graphicFrameLocks xmlns:a="http://schemas.openxmlformats.org/drawingml/2006/main" noChangeAspect="1"/>
             </wp:cNvGraphicFramePr>
@@ -39,7 +39,7 @@
               <a:graphicData uri="http://schemas.openxmlformats.org/drawingml/2006/picture">
                 <pic:pic xmlns:pic="http://schemas.openxmlformats.org/drawingml/2006/picture">
                   <pic:nvPicPr>
-                    <pic:cNvPr id="20" name="图片 8"/>
+                    <pic:cNvPr id="25" name="图片 8"/>
                     <pic:cNvPicPr>
                       <a:picLocks noChangeAspect="1"/>
                     </pic:cNvPicPr>
@@ -53,7 +53,7 @@
                   <pic:spPr>
                     <a:xfrm>
                       <a:off x="0" y="0"/>
-                      <a:ext cx="5272405" cy="4258945"/>
+                      <a:ext cx="5268595" cy="4847590"/>
                     </a:xfrm>
                     <a:prstGeom prst="rect">
                       <a:avLst/>
@@ -69,8 +69,6 @@
           </wp:inline>
         </w:drawing>
       </w:r>
-      <w:bookmarkStart w:id="0" w:name="_GoBack"/>
-      <w:bookmarkEnd w:id="0"/>
     </w:p>
     <w:p>
       <w:pPr>
@@ -198,572 +196,7 @@
           <w:szCs w:val="24"/>
           <w:lang w:val="en-US" w:eastAsia="zh-CN" w:bidi="ar"/>
         </w:rPr>
-        <w:t>表</w:t>
-      </w:r>
-      <w:r>
-        <w:rPr>
-          <w:rFonts w:hint="eastAsia" w:ascii="仿宋" w:hAnsi="仿宋" w:eastAsia="仿宋" w:cs="Times New Roman"/>
-          <w:sz w:val="24"/>
-          <w:szCs w:val="24"/>
-          <w:lang w:val="en-US" w:eastAsia="zh-CN" w:bidi="ar"/>
-        </w:rPr>
-        <w:t>1</w:t>
-      </w:r>
-      <w:r>
-        <w:rPr>
-          <w:rFonts w:hint="eastAsia" w:ascii="仿宋" w:hAnsi="仿宋" w:eastAsia="仿宋" w:cs="Times New Roman"/>
-          <w:sz w:val="24"/>
-          <w:szCs w:val="24"/>
-          <w:lang w:val="en-US" w:eastAsia="zh-CN" w:bidi="ar"/>
-        </w:rPr>
-        <w:t>账号登录用例描述</w:t>
-      </w:r>
-    </w:p>
-    <w:tbl>
-      <w:tblPr>
-        <w:tblStyle w:val="3"/>
-        <w:tblW w:w="0" w:type="auto"/>
-        <w:tblInd w:w="0" w:type="dxa"/>
-        <w:tblBorders>
-          <w:top w:val="single" w:color="auto" w:sz="4" w:space="0"/>
-          <w:left w:val="single" w:color="auto" w:sz="4" w:space="0"/>
-          <w:bottom w:val="single" w:color="auto" w:sz="4" w:space="0"/>
-          <w:right w:val="single" w:color="auto" w:sz="4" w:space="0"/>
-          <w:insideH w:val="single" w:color="auto" w:sz="4" w:space="0"/>
-          <w:insideV w:val="single" w:color="auto" w:sz="4" w:space="0"/>
-        </w:tblBorders>
-        <w:tblLayout w:type="autofit"/>
-        <w:tblCellMar>
-          <w:left w:w="108" w:type="dxa"/>
-          <w:right w:w="108" w:type="dxa"/>
-        </w:tblCellMar>
-      </w:tblPr>
-      <w:tblGrid>
-        <w:gridCol w:w="1417"/>
-        <w:gridCol w:w="7105"/>
-      </w:tblGrid>
-      <w:tr>
-        <w:tblPrEx>
-          <w:tblBorders>
-            <w:top w:val="single" w:color="auto" w:sz="4" w:space="0"/>
-            <w:left w:val="single" w:color="auto" w:sz="4" w:space="0"/>
-            <w:bottom w:val="single" w:color="auto" w:sz="4" w:space="0"/>
-            <w:right w:val="single" w:color="auto" w:sz="4" w:space="0"/>
-            <w:insideH w:val="single" w:color="auto" w:sz="4" w:space="0"/>
-            <w:insideV w:val="single" w:color="auto" w:sz="4" w:space="0"/>
-          </w:tblBorders>
-          <w:tblCellMar>
-            <w:left w:w="108" w:type="dxa"/>
-            <w:right w:w="108" w:type="dxa"/>
-          </w:tblCellMar>
-        </w:tblPrEx>
-        <w:trPr>
-          <w:trHeight w:val="245" w:hRule="atLeast"/>
-        </w:trPr>
-        <w:tc>
-          <w:tcPr>
-            <w:tcW w:w="1417" w:type="dxa"/>
-          </w:tcPr>
-          <w:p>
-            <w:pPr>
-              <w:jc w:val="left"/>
-              <w:rPr>
-                <w:rFonts w:hint="default" w:ascii="仿宋" w:hAnsi="仿宋" w:eastAsia="仿宋" w:cs="Times New Roman"/>
-                <w:kern w:val="2"/>
-                <w:sz w:val="24"/>
-                <w:szCs w:val="24"/>
-                <w:lang w:val="en-US" w:eastAsia="zh-CN" w:bidi="ar"/>
-              </w:rPr>
-            </w:pPr>
-            <w:r>
-              <w:rPr>
-                <w:rFonts w:hint="eastAsia" w:ascii="仿宋" w:hAnsi="仿宋" w:eastAsia="仿宋" w:cs="Times New Roman"/>
-                <w:kern w:val="2"/>
-                <w:sz w:val="24"/>
-                <w:szCs w:val="24"/>
-                <w:lang w:val="en-US" w:eastAsia="zh-CN" w:bidi="ar"/>
-              </w:rPr>
-              <w:t>用例名称</w:t>
-            </w:r>
-          </w:p>
-        </w:tc>
-        <w:tc>
-          <w:tcPr>
-            <w:tcW w:w="7105" w:type="dxa"/>
-          </w:tcPr>
-          <w:p>
-            <w:pPr>
-              <w:jc w:val="left"/>
-              <w:rPr>
-                <w:rFonts w:hint="eastAsia" w:ascii="仿宋" w:hAnsi="仿宋" w:eastAsia="仿宋" w:cs="Times New Roman"/>
-                <w:kern w:val="2"/>
-                <w:sz w:val="24"/>
-                <w:szCs w:val="24"/>
-                <w:lang w:val="en-US" w:eastAsia="zh-CN" w:bidi="ar"/>
-              </w:rPr>
-            </w:pPr>
-            <w:r>
-              <w:rPr>
-                <w:rFonts w:hint="eastAsia" w:ascii="仿宋" w:hAnsi="仿宋" w:eastAsia="仿宋" w:cs="Times New Roman"/>
-                <w:sz w:val="24"/>
-                <w:szCs w:val="24"/>
-                <w:lang w:val="en-US" w:eastAsia="zh-CN" w:bidi="ar"/>
-              </w:rPr>
-              <w:t>账号登录</w:t>
-            </w:r>
-          </w:p>
-        </w:tc>
-      </w:tr>
-      <w:tr>
-        <w:tblPrEx>
-          <w:tblBorders>
-            <w:top w:val="single" w:color="auto" w:sz="4" w:space="0"/>
-            <w:left w:val="single" w:color="auto" w:sz="4" w:space="0"/>
-            <w:bottom w:val="single" w:color="auto" w:sz="4" w:space="0"/>
-            <w:right w:val="single" w:color="auto" w:sz="4" w:space="0"/>
-            <w:insideH w:val="single" w:color="auto" w:sz="4" w:space="0"/>
-            <w:insideV w:val="single" w:color="auto" w:sz="4" w:space="0"/>
-          </w:tblBorders>
-          <w:tblCellMar>
-            <w:left w:w="108" w:type="dxa"/>
-            <w:right w:w="108" w:type="dxa"/>
-          </w:tblCellMar>
-        </w:tblPrEx>
-        <w:trPr>
-          <w:trHeight w:val="90" w:hRule="atLeast"/>
-        </w:trPr>
-        <w:tc>
-          <w:tcPr>
-            <w:tcW w:w="1417" w:type="dxa"/>
-          </w:tcPr>
-          <w:p>
-            <w:pPr>
-              <w:jc w:val="left"/>
-              <w:rPr>
-                <w:rFonts w:hint="default" w:ascii="仿宋" w:hAnsi="仿宋" w:eastAsia="仿宋" w:cs="Times New Roman"/>
-                <w:kern w:val="2"/>
-                <w:sz w:val="24"/>
-                <w:szCs w:val="24"/>
-                <w:lang w:val="en-US" w:eastAsia="zh-CN" w:bidi="ar"/>
-              </w:rPr>
-            </w:pPr>
-            <w:r>
-              <w:rPr>
-                <w:rFonts w:hint="eastAsia" w:ascii="仿宋" w:hAnsi="仿宋" w:eastAsia="仿宋" w:cs="Times New Roman"/>
-                <w:kern w:val="2"/>
-                <w:sz w:val="24"/>
-                <w:szCs w:val="24"/>
-                <w:lang w:val="en-US" w:eastAsia="zh-CN" w:bidi="ar"/>
-              </w:rPr>
-              <w:t>用例描述</w:t>
-            </w:r>
-          </w:p>
-        </w:tc>
-        <w:tc>
-          <w:tcPr>
-            <w:tcW w:w="7105" w:type="dxa"/>
-          </w:tcPr>
-          <w:p>
-            <w:pPr>
-              <w:jc w:val="left"/>
-              <w:rPr>
-                <w:rFonts w:hint="eastAsia" w:ascii="仿宋" w:hAnsi="仿宋" w:eastAsia="仿宋" w:cs="Times New Roman"/>
-                <w:kern w:val="2"/>
-                <w:sz w:val="24"/>
-                <w:szCs w:val="24"/>
-                <w:lang w:val="en-US" w:eastAsia="zh-CN" w:bidi="ar"/>
-              </w:rPr>
-            </w:pPr>
-            <w:r>
-              <w:rPr>
-                <w:rFonts w:hint="eastAsia" w:ascii="仿宋" w:hAnsi="仿宋" w:eastAsia="仿宋" w:cs="Times New Roman"/>
-                <w:sz w:val="24"/>
-                <w:szCs w:val="24"/>
-                <w:lang w:val="en-US" w:eastAsia="zh-CN" w:bidi="ar"/>
-              </w:rPr>
-              <w:t>使用者使用账号密码登录，系统将输入内容与数据库中账号密码进行比对，账号密码正确后成功进入系统</w:t>
-            </w:r>
-          </w:p>
-        </w:tc>
-      </w:tr>
-      <w:tr>
-        <w:tblPrEx>
-          <w:tblBorders>
-            <w:top w:val="single" w:color="auto" w:sz="4" w:space="0"/>
-            <w:left w:val="single" w:color="auto" w:sz="4" w:space="0"/>
-            <w:bottom w:val="single" w:color="auto" w:sz="4" w:space="0"/>
-            <w:right w:val="single" w:color="auto" w:sz="4" w:space="0"/>
-            <w:insideH w:val="single" w:color="auto" w:sz="4" w:space="0"/>
-            <w:insideV w:val="single" w:color="auto" w:sz="4" w:space="0"/>
-          </w:tblBorders>
-          <w:tblCellMar>
-            <w:left w:w="108" w:type="dxa"/>
-            <w:right w:w="108" w:type="dxa"/>
-          </w:tblCellMar>
-        </w:tblPrEx>
-        <w:tc>
-          <w:tcPr>
-            <w:tcW w:w="1417" w:type="dxa"/>
-          </w:tcPr>
-          <w:p>
-            <w:pPr>
-              <w:jc w:val="left"/>
-              <w:rPr>
-                <w:rFonts w:hint="default" w:ascii="仿宋" w:hAnsi="仿宋" w:eastAsia="仿宋" w:cs="Times New Roman"/>
-                <w:kern w:val="2"/>
-                <w:sz w:val="24"/>
-                <w:szCs w:val="24"/>
-                <w:lang w:val="en-US" w:eastAsia="zh-CN" w:bidi="ar"/>
-              </w:rPr>
-            </w:pPr>
-            <w:r>
-              <w:rPr>
-                <w:rFonts w:hint="eastAsia" w:ascii="仿宋" w:hAnsi="仿宋" w:eastAsia="仿宋" w:cs="Times New Roman"/>
-                <w:kern w:val="2"/>
-                <w:sz w:val="24"/>
-                <w:szCs w:val="24"/>
-                <w:lang w:val="en-US" w:eastAsia="zh-CN" w:bidi="ar"/>
-              </w:rPr>
-              <w:t>参与者</w:t>
-            </w:r>
-          </w:p>
-        </w:tc>
-        <w:tc>
-          <w:tcPr>
-            <w:tcW w:w="7105" w:type="dxa"/>
-          </w:tcPr>
-          <w:p>
-            <w:pPr>
-              <w:jc w:val="left"/>
-              <w:rPr>
-                <w:rFonts w:hint="default" w:ascii="仿宋" w:hAnsi="仿宋" w:eastAsia="仿宋" w:cs="Times New Roman"/>
-                <w:kern w:val="2"/>
-                <w:sz w:val="24"/>
-                <w:szCs w:val="24"/>
-                <w:lang w:val="en-US" w:eastAsia="zh-CN" w:bidi="ar"/>
-              </w:rPr>
-            </w:pPr>
-            <w:r>
-              <w:rPr>
-                <w:rFonts w:hint="eastAsia" w:ascii="仿宋" w:hAnsi="仿宋" w:eastAsia="仿宋" w:cs="Times New Roman"/>
-                <w:sz w:val="24"/>
-                <w:szCs w:val="24"/>
-                <w:lang w:val="en-US" w:eastAsia="zh-CN" w:bidi="ar"/>
-              </w:rPr>
-              <w:t>超级管理员、普通管理员</w:t>
-            </w:r>
-          </w:p>
-        </w:tc>
-      </w:tr>
-      <w:tr>
-        <w:tblPrEx>
-          <w:tblBorders>
-            <w:top w:val="single" w:color="auto" w:sz="4" w:space="0"/>
-            <w:left w:val="single" w:color="auto" w:sz="4" w:space="0"/>
-            <w:bottom w:val="single" w:color="auto" w:sz="4" w:space="0"/>
-            <w:right w:val="single" w:color="auto" w:sz="4" w:space="0"/>
-            <w:insideH w:val="single" w:color="auto" w:sz="4" w:space="0"/>
-            <w:insideV w:val="single" w:color="auto" w:sz="4" w:space="0"/>
-          </w:tblBorders>
-          <w:tblCellMar>
-            <w:left w:w="108" w:type="dxa"/>
-            <w:right w:w="108" w:type="dxa"/>
-          </w:tblCellMar>
-        </w:tblPrEx>
-        <w:tc>
-          <w:tcPr>
-            <w:tcW w:w="1417" w:type="dxa"/>
-          </w:tcPr>
-          <w:p>
-            <w:pPr>
-              <w:jc w:val="left"/>
-              <w:rPr>
-                <w:rFonts w:hint="default" w:ascii="仿宋" w:hAnsi="仿宋" w:eastAsia="仿宋" w:cs="Times New Roman"/>
-                <w:kern w:val="2"/>
-                <w:sz w:val="24"/>
-                <w:szCs w:val="24"/>
-                <w:lang w:val="en-US" w:eastAsia="zh-CN" w:bidi="ar"/>
-              </w:rPr>
-            </w:pPr>
-            <w:r>
-              <w:rPr>
-                <w:rFonts w:hint="eastAsia" w:ascii="仿宋" w:hAnsi="仿宋" w:eastAsia="仿宋" w:cs="Times New Roman"/>
-                <w:kern w:val="2"/>
-                <w:sz w:val="24"/>
-                <w:szCs w:val="24"/>
-                <w:lang w:val="en-US" w:eastAsia="zh-CN" w:bidi="ar"/>
-              </w:rPr>
-              <w:t>基本路径</w:t>
-            </w:r>
-          </w:p>
-        </w:tc>
-        <w:tc>
-          <w:tcPr>
-            <w:tcW w:w="7105" w:type="dxa"/>
-          </w:tcPr>
-          <w:p>
-            <w:pPr>
-              <w:jc w:val="left"/>
-              <w:rPr>
-                <w:rFonts w:hint="eastAsia" w:ascii="仿宋" w:hAnsi="仿宋" w:eastAsia="仿宋" w:cs="Times New Roman"/>
-                <w:kern w:val="2"/>
-                <w:sz w:val="24"/>
-                <w:szCs w:val="24"/>
-                <w:lang w:val="en-US" w:eastAsia="zh-CN" w:bidi="ar"/>
-              </w:rPr>
-            </w:pPr>
-            <w:r>
-              <w:rPr>
-                <w:rFonts w:hint="eastAsia" w:ascii="仿宋" w:hAnsi="仿宋" w:eastAsia="仿宋" w:cs="Times New Roman"/>
-                <w:kern w:val="2"/>
-                <w:sz w:val="24"/>
-                <w:szCs w:val="24"/>
-                <w:lang w:val="en-US" w:eastAsia="zh-CN" w:bidi="ar"/>
-              </w:rPr>
-              <w:t>1.使用者输入账号密码</w:t>
-            </w:r>
-          </w:p>
-          <w:p>
-            <w:pPr>
-              <w:jc w:val="left"/>
-              <w:rPr>
-                <w:rFonts w:hint="eastAsia" w:ascii="仿宋" w:hAnsi="仿宋" w:eastAsia="仿宋" w:cs="Times New Roman"/>
-                <w:kern w:val="2"/>
-                <w:sz w:val="24"/>
-                <w:szCs w:val="24"/>
-                <w:lang w:val="en-US" w:eastAsia="zh-CN" w:bidi="ar"/>
-              </w:rPr>
-            </w:pPr>
-            <w:r>
-              <w:rPr>
-                <w:rFonts w:hint="eastAsia" w:ascii="仿宋" w:hAnsi="仿宋" w:eastAsia="仿宋" w:cs="Times New Roman"/>
-                <w:kern w:val="2"/>
-                <w:sz w:val="24"/>
-                <w:szCs w:val="24"/>
-                <w:lang w:val="en-US" w:eastAsia="zh-CN" w:bidi="ar"/>
-              </w:rPr>
-              <w:t>2.系统进行账号密码与数据库中内容比对</w:t>
-            </w:r>
-          </w:p>
-          <w:p>
-            <w:pPr>
-              <w:jc w:val="left"/>
-              <w:rPr>
-                <w:rFonts w:hint="eastAsia" w:ascii="仿宋" w:hAnsi="仿宋" w:eastAsia="仿宋" w:cs="Times New Roman"/>
-                <w:kern w:val="2"/>
-                <w:sz w:val="24"/>
-                <w:szCs w:val="24"/>
-                <w:lang w:val="en-US" w:eastAsia="zh-CN" w:bidi="ar"/>
-              </w:rPr>
-            </w:pPr>
-            <w:r>
-              <w:rPr>
-                <w:rFonts w:hint="eastAsia" w:ascii="仿宋" w:hAnsi="仿宋" w:eastAsia="仿宋" w:cs="Times New Roman"/>
-                <w:kern w:val="2"/>
-                <w:sz w:val="24"/>
-                <w:szCs w:val="24"/>
-                <w:lang w:val="en-US" w:eastAsia="zh-CN" w:bidi="ar"/>
-              </w:rPr>
-              <w:t>3.使用者成功进入系统</w:t>
-            </w:r>
-          </w:p>
-        </w:tc>
-      </w:tr>
-      <w:tr>
-        <w:tblPrEx>
-          <w:tblBorders>
-            <w:top w:val="single" w:color="auto" w:sz="4" w:space="0"/>
-            <w:left w:val="single" w:color="auto" w:sz="4" w:space="0"/>
-            <w:bottom w:val="single" w:color="auto" w:sz="4" w:space="0"/>
-            <w:right w:val="single" w:color="auto" w:sz="4" w:space="0"/>
-            <w:insideH w:val="single" w:color="auto" w:sz="4" w:space="0"/>
-            <w:insideV w:val="single" w:color="auto" w:sz="4" w:space="0"/>
-          </w:tblBorders>
-          <w:tblCellMar>
-            <w:left w:w="108" w:type="dxa"/>
-            <w:right w:w="108" w:type="dxa"/>
-          </w:tblCellMar>
-        </w:tblPrEx>
-        <w:trPr>
-          <w:trHeight w:val="313" w:hRule="atLeast"/>
-        </w:trPr>
-        <w:tc>
-          <w:tcPr>
-            <w:tcW w:w="1417" w:type="dxa"/>
-          </w:tcPr>
-          <w:p>
-            <w:pPr>
-              <w:jc w:val="left"/>
-              <w:rPr>
-                <w:rFonts w:hint="eastAsia" w:ascii="仿宋" w:hAnsi="仿宋" w:eastAsia="仿宋" w:cs="Times New Roman"/>
-                <w:kern w:val="2"/>
-                <w:sz w:val="24"/>
-                <w:szCs w:val="24"/>
-                <w:lang w:val="en-US" w:eastAsia="zh-CN" w:bidi="ar"/>
-              </w:rPr>
-            </w:pPr>
-            <w:r>
-              <w:rPr>
-                <w:rFonts w:hint="eastAsia" w:ascii="仿宋" w:hAnsi="仿宋" w:eastAsia="仿宋" w:cs="Times New Roman"/>
-                <w:kern w:val="2"/>
-                <w:sz w:val="24"/>
-                <w:szCs w:val="24"/>
-                <w:lang w:val="en-US" w:eastAsia="zh-CN" w:bidi="ar"/>
-              </w:rPr>
-              <w:t>正常场景</w:t>
-            </w:r>
-          </w:p>
-        </w:tc>
-        <w:tc>
-          <w:tcPr>
-            <w:tcW w:w="7105" w:type="dxa"/>
-          </w:tcPr>
-          <w:p>
-            <w:pPr>
-              <w:numPr>
-                <w:ilvl w:val="0"/>
-                <w:numId w:val="1"/>
-              </w:numPr>
-              <w:ind w:left="420" w:leftChars="0" w:hanging="420" w:firstLineChars="0"/>
-              <w:jc w:val="left"/>
-              <w:rPr>
-                <w:rFonts w:hint="eastAsia" w:ascii="仿宋" w:hAnsi="仿宋" w:eastAsia="仿宋" w:cs="Times New Roman"/>
-                <w:kern w:val="2"/>
-                <w:sz w:val="24"/>
-                <w:szCs w:val="24"/>
-                <w:lang w:val="en-US" w:eastAsia="zh-CN" w:bidi="ar"/>
-              </w:rPr>
-            </w:pPr>
-            <w:r>
-              <w:rPr>
-                <w:rFonts w:hint="eastAsia" w:ascii="仿宋" w:hAnsi="仿宋" w:eastAsia="仿宋" w:cs="Times New Roman"/>
-                <w:kern w:val="2"/>
-                <w:sz w:val="24"/>
-                <w:szCs w:val="24"/>
-                <w:lang w:val="en-US" w:eastAsia="zh-CN" w:bidi="ar"/>
-              </w:rPr>
-              <w:t>输入正确账号密码，成功进入系统</w:t>
-            </w:r>
-          </w:p>
-        </w:tc>
-      </w:tr>
-      <w:tr>
-        <w:tblPrEx>
-          <w:tblBorders>
-            <w:top w:val="single" w:color="auto" w:sz="4" w:space="0"/>
-            <w:left w:val="single" w:color="auto" w:sz="4" w:space="0"/>
-            <w:bottom w:val="single" w:color="auto" w:sz="4" w:space="0"/>
-            <w:right w:val="single" w:color="auto" w:sz="4" w:space="0"/>
-            <w:insideH w:val="single" w:color="auto" w:sz="4" w:space="0"/>
-            <w:insideV w:val="single" w:color="auto" w:sz="4" w:space="0"/>
-          </w:tblBorders>
-          <w:tblCellMar>
-            <w:left w:w="108" w:type="dxa"/>
-            <w:right w:w="108" w:type="dxa"/>
-          </w:tblCellMar>
-        </w:tblPrEx>
-        <w:tc>
-          <w:tcPr>
-            <w:tcW w:w="1417" w:type="dxa"/>
-          </w:tcPr>
-          <w:p>
-            <w:pPr>
-              <w:jc w:val="left"/>
-              <w:rPr>
-                <w:rFonts w:hint="eastAsia" w:ascii="仿宋" w:hAnsi="仿宋" w:eastAsia="仿宋" w:cs="Times New Roman"/>
-                <w:kern w:val="2"/>
-                <w:sz w:val="24"/>
-                <w:szCs w:val="24"/>
-                <w:lang w:val="en-US" w:eastAsia="zh-CN" w:bidi="ar"/>
-              </w:rPr>
-            </w:pPr>
-            <w:r>
-              <w:rPr>
-                <w:rFonts w:hint="eastAsia" w:ascii="仿宋" w:hAnsi="仿宋" w:eastAsia="仿宋" w:cs="Times New Roman"/>
-                <w:kern w:val="2"/>
-                <w:sz w:val="24"/>
-                <w:szCs w:val="24"/>
-                <w:lang w:val="en-US" w:eastAsia="zh-CN" w:bidi="ar"/>
-              </w:rPr>
-              <w:t>异常场景</w:t>
-            </w:r>
-          </w:p>
-        </w:tc>
-        <w:tc>
-          <w:tcPr>
-            <w:tcW w:w="7105" w:type="dxa"/>
-          </w:tcPr>
-          <w:p>
-            <w:pPr>
-              <w:numPr>
-                <w:ilvl w:val="0"/>
-                <w:numId w:val="1"/>
-              </w:numPr>
-              <w:ind w:left="420" w:leftChars="0" w:hanging="420" w:firstLineChars="0"/>
-              <w:jc w:val="left"/>
-              <w:rPr>
-                <w:rFonts w:hint="eastAsia" w:ascii="仿宋" w:hAnsi="仿宋" w:eastAsia="仿宋" w:cs="Times New Roman"/>
-                <w:kern w:val="2"/>
-                <w:sz w:val="24"/>
-                <w:szCs w:val="24"/>
-                <w:lang w:val="en-US" w:eastAsia="zh-CN" w:bidi="ar"/>
-              </w:rPr>
-            </w:pPr>
-            <w:r>
-              <w:rPr>
-                <w:rFonts w:hint="eastAsia" w:ascii="仿宋" w:hAnsi="仿宋" w:eastAsia="仿宋" w:cs="Times New Roman"/>
-                <w:kern w:val="2"/>
-                <w:sz w:val="24"/>
-                <w:szCs w:val="24"/>
-                <w:lang w:val="en-US" w:eastAsia="zh-CN" w:bidi="ar"/>
-              </w:rPr>
-              <w:t>输入错误账号密码，提示重新输入</w:t>
-            </w:r>
-          </w:p>
-        </w:tc>
-      </w:tr>
-    </w:tbl>
-    <w:p>
-      <w:pPr>
-        <w:jc w:val="center"/>
-        <w:rPr>
-          <w:rFonts w:hint="eastAsia"/>
-          <w:b w:val="0"/>
-          <w:bCs w:val="0"/>
-          <w:sz w:val="24"/>
-          <w:szCs w:val="24"/>
-          <w:lang w:val="en-US" w:eastAsia="zh-CN"/>
-        </w:rPr>
-      </w:pPr>
-    </w:p>
-    <w:p>
-      <w:pPr>
-        <w:jc w:val="center"/>
-        <w:rPr>
-          <w:rFonts w:hint="eastAsia" w:ascii="仿宋" w:hAnsi="仿宋" w:eastAsia="仿宋" w:cs="Times New Roman"/>
-          <w:kern w:val="2"/>
-          <w:sz w:val="24"/>
-          <w:szCs w:val="24"/>
-          <w:lang w:val="en-US" w:eastAsia="zh-CN" w:bidi="ar"/>
-        </w:rPr>
-      </w:pPr>
-      <w:r>
-        <w:rPr>
-          <w:rFonts w:hint="eastAsia" w:ascii="仿宋" w:hAnsi="仿宋" w:eastAsia="仿宋" w:cs="Times New Roman"/>
-          <w:sz w:val="24"/>
-          <w:szCs w:val="24"/>
-          <w:lang w:val="en-US" w:eastAsia="zh-CN" w:bidi="ar"/>
-        </w:rPr>
-        <w:t>表2</w:t>
-      </w:r>
-      <w:r>
-        <w:rPr>
-          <w:rFonts w:hint="eastAsia" w:ascii="仿宋" w:hAnsi="仿宋" w:eastAsia="仿宋" w:cs="Times New Roman"/>
-          <w:sz w:val="24"/>
-          <w:szCs w:val="24"/>
-          <w:lang w:val="en-US" w:eastAsia="zh-CN" w:bidi="ar"/>
-        </w:rPr>
-        <w:t>仓库管理用例描述</w:t>
+        <w:t>表1账号登录用例描述</w:t>
       </w:r>
     </w:p>
     <w:tbl>
@@ -860,7 +293,7 @@
                 <w:szCs w:val="24"/>
                 <w:lang w:val="en-US" w:eastAsia="zh-CN" w:bidi="ar"/>
               </w:rPr>
-              <w:t>仓库管理</w:t>
+              <w:t>账号登录</w:t>
             </w:r>
           </w:p>
         </w:tc>
@@ -930,12 +363,11 @@
             <w:r>
               <w:rPr>
                 <w:rFonts w:hint="eastAsia" w:ascii="仿宋" w:hAnsi="仿宋" w:eastAsia="仿宋" w:cs="Times New Roman"/>
-                <w:kern w:val="2"/>
-                <w:sz w:val="24"/>
-                <w:szCs w:val="24"/>
-                <w:lang w:val="en-US" w:eastAsia="zh-CN" w:bidi="ar"/>
-              </w:rPr>
-              <w:t>对仓库进行管理，包括查询仓库、修改仓库属性、新增仓库、货位分区管理等功能</w:t>
+                <w:sz w:val="24"/>
+                <w:szCs w:val="24"/>
+                <w:lang w:val="en-US" w:eastAsia="zh-CN" w:bidi="ar"/>
+              </w:rPr>
+              <w:t>使用者使用账号密码登录，系统将输入内容与数据库中账号密码进行比对，账号密码正确后成功进入系统</w:t>
             </w:r>
           </w:p>
         </w:tc>
@@ -1078,73 +510,51 @@
                 <w:szCs w:val="24"/>
                 <w:lang w:val="en-US" w:eastAsia="zh-CN" w:bidi="ar"/>
               </w:rPr>
-              <w:t>1.按仓库号、仓库名、负责人查询仓库</w:t>
-            </w:r>
-          </w:p>
-          <w:p>
-            <w:pPr>
-              <w:jc w:val="left"/>
-              <w:rPr>
-                <w:rFonts w:hint="eastAsia" w:ascii="仿宋" w:hAnsi="仿宋" w:eastAsia="仿宋" w:cs="Times New Roman"/>
-                <w:kern w:val="2"/>
-                <w:sz w:val="24"/>
-                <w:szCs w:val="24"/>
-                <w:lang w:val="en-US" w:eastAsia="zh-CN" w:bidi="ar"/>
-              </w:rPr>
-            </w:pPr>
-            <w:r>
-              <w:rPr>
-                <w:rFonts w:hint="eastAsia" w:ascii="仿宋" w:hAnsi="仿宋" w:eastAsia="仿宋" w:cs="Times New Roman"/>
-                <w:kern w:val="2"/>
-                <w:sz w:val="24"/>
-                <w:szCs w:val="24"/>
-                <w:lang w:val="en-US" w:eastAsia="zh-CN" w:bidi="ar"/>
-              </w:rPr>
-              <w:t>2.修改仓库属性，包括仓库号、仓库名、容量、负责人，仓库启用状态</w:t>
-            </w:r>
-          </w:p>
-          <w:p>
-            <w:pPr>
-              <w:jc w:val="left"/>
-              <w:rPr>
-                <w:rFonts w:hint="eastAsia" w:ascii="仿宋" w:hAnsi="仿宋" w:eastAsia="仿宋" w:cs="Times New Roman"/>
-                <w:kern w:val="2"/>
-                <w:sz w:val="24"/>
-                <w:szCs w:val="24"/>
-                <w:lang w:val="en-US" w:eastAsia="zh-CN" w:bidi="ar"/>
-              </w:rPr>
-            </w:pPr>
-            <w:r>
-              <w:rPr>
-                <w:rFonts w:hint="eastAsia" w:ascii="仿宋" w:hAnsi="仿宋" w:eastAsia="仿宋" w:cs="Times New Roman"/>
-                <w:kern w:val="2"/>
-                <w:sz w:val="24"/>
-                <w:szCs w:val="24"/>
-                <w:lang w:val="en-US" w:eastAsia="zh-CN" w:bidi="ar"/>
-              </w:rPr>
-              <w:t>3.创建新的仓库</w:t>
-            </w:r>
-          </w:p>
-          <w:p>
-            <w:pPr>
-              <w:jc w:val="left"/>
-              <w:rPr>
-                <w:rFonts w:hint="eastAsia" w:ascii="仿宋" w:hAnsi="仿宋" w:eastAsia="仿宋" w:cs="Times New Roman"/>
-                <w:kern w:val="2"/>
-                <w:sz w:val="24"/>
-                <w:szCs w:val="24"/>
-                <w:lang w:val="en-US" w:eastAsia="zh-CN" w:bidi="ar"/>
-              </w:rPr>
-            </w:pPr>
-            <w:r>
-              <w:rPr>
-                <w:rFonts w:hint="eastAsia" w:ascii="仿宋" w:hAnsi="仿宋" w:eastAsia="仿宋" w:cs="Times New Roman"/>
-                <w:kern w:val="2"/>
-                <w:sz w:val="24"/>
-                <w:szCs w:val="24"/>
-                <w:lang w:val="en-US" w:eastAsia="zh-CN" w:bidi="ar"/>
-              </w:rPr>
-              <w:t>4.将仓库根据货物类型分成多种区域，点击货位进入对应分区货物管理界面，可以对货物进行称重和计算总价</w:t>
+              <w:t>1.使用者输入账号密码</w:t>
+            </w:r>
+          </w:p>
+          <w:p>
+            <w:pPr>
+              <w:jc w:val="left"/>
+              <w:rPr>
+                <w:rFonts w:hint="eastAsia" w:ascii="仿宋" w:hAnsi="仿宋" w:eastAsia="仿宋" w:cs="Times New Roman"/>
+                <w:kern w:val="2"/>
+                <w:sz w:val="24"/>
+                <w:szCs w:val="24"/>
+                <w:lang w:val="en-US" w:eastAsia="zh-CN" w:bidi="ar"/>
+              </w:rPr>
+            </w:pPr>
+            <w:r>
+              <w:rPr>
+                <w:rFonts w:hint="eastAsia" w:ascii="仿宋" w:hAnsi="仿宋" w:eastAsia="仿宋" w:cs="Times New Roman"/>
+                <w:kern w:val="2"/>
+                <w:sz w:val="24"/>
+                <w:szCs w:val="24"/>
+                <w:lang w:val="en-US" w:eastAsia="zh-CN" w:bidi="ar"/>
+              </w:rPr>
+              <w:t>2.系统进行账号密码与数据库中内容比对</w:t>
+            </w:r>
+          </w:p>
+          <w:p>
+            <w:pPr>
+              <w:jc w:val="left"/>
+              <w:rPr>
+                <w:rFonts w:hint="eastAsia" w:ascii="仿宋" w:hAnsi="仿宋" w:eastAsia="仿宋" w:cs="Times New Roman"/>
+                <w:kern w:val="2"/>
+                <w:sz w:val="24"/>
+                <w:szCs w:val="24"/>
+                <w:lang w:val="en-US" w:eastAsia="zh-CN" w:bidi="ar"/>
+              </w:rPr>
+            </w:pPr>
+            <w:r>
+              <w:rPr>
+                <w:rFonts w:hint="eastAsia" w:ascii="仿宋" w:hAnsi="仿宋" w:eastAsia="仿宋" w:cs="Times New Roman"/>
+                <w:kern w:val="2"/>
+                <w:sz w:val="24"/>
+                <w:szCs w:val="24"/>
+                <w:lang w:val="en-US" w:eastAsia="zh-CN" w:bidi="ar"/>
+              </w:rPr>
+              <w:t>3.使用者成功进入系统</w:t>
             </w:r>
           </w:p>
         </w:tc>
@@ -1216,6 +626,16 @@
                 <w:lang w:val="en-US" w:eastAsia="zh-CN" w:bidi="ar"/>
               </w:rPr>
             </w:pPr>
+            <w:r>
+              <w:rPr>
+                <w:rFonts w:hint="eastAsia" w:ascii="仿宋" w:hAnsi="仿宋" w:eastAsia="仿宋" w:cs="Times New Roman"/>
+                <w:kern w:val="2"/>
+                <w:sz w:val="24"/>
+                <w:szCs w:val="24"/>
+                <w:lang w:val="en-US" w:eastAsia="zh-CN" w:bidi="ar"/>
+              </w:rPr>
+              <w:t>输入正确账号密码，成功进入系统</w:t>
+            </w:r>
           </w:p>
         </w:tc>
       </w:tr>
@@ -1283,6 +703,16 @@
                 <w:lang w:val="en-US" w:eastAsia="zh-CN" w:bidi="ar"/>
               </w:rPr>
             </w:pPr>
+            <w:r>
+              <w:rPr>
+                <w:rFonts w:hint="eastAsia" w:ascii="仿宋" w:hAnsi="仿宋" w:eastAsia="仿宋" w:cs="Times New Roman"/>
+                <w:kern w:val="2"/>
+                <w:sz w:val="24"/>
+                <w:szCs w:val="24"/>
+                <w:lang w:val="en-US" w:eastAsia="zh-CN" w:bidi="ar"/>
+              </w:rPr>
+              <w:t>输入错误账号密码，提示重新输入</w:t>
+            </w:r>
           </w:p>
         </w:tc>
       </w:tr>
@@ -1304,24 +734,10 @@
       <w:pPr>
         <w:jc w:val="center"/>
         <w:rPr>
-          <w:rFonts w:hint="eastAsia"/>
-          <w:b w:val="0"/>
-          <w:bCs w:val="0"/>
+          <w:rFonts w:hint="eastAsia" w:ascii="仿宋" w:hAnsi="仿宋" w:eastAsia="仿宋" w:cs="Times New Roman"/>
+          <w:kern w:val="2"/>
           <w:sz w:val="24"/>
           <w:szCs w:val="24"/>
-          <w:lang w:val="en-US" w:eastAsia="zh-CN"/>
-        </w:rPr>
-      </w:pPr>
-    </w:p>
-    <w:p>
-      <w:pPr>
-        <w:jc w:val="center"/>
-        <w:rPr>
-          <w:rFonts w:hint="eastAsia" w:ascii="仿宋" w:hAnsi="仿宋" w:eastAsia="仿宋" w:cs="Times New Roman"/>
-          <w:b/>
-          <w:bCs/>
-          <w:sz w:val="28"/>
-          <w:szCs w:val="28"/>
           <w:lang w:val="en-US" w:eastAsia="zh-CN" w:bidi="ar"/>
         </w:rPr>
       </w:pPr>
@@ -1332,25 +748,7 @@
           <w:szCs w:val="24"/>
           <w:lang w:val="en-US" w:eastAsia="zh-CN" w:bidi="ar"/>
         </w:rPr>
-        <w:t>表3物</w:t>
-      </w:r>
-      <w:r>
-        <w:rPr>
-          <w:rFonts w:hint="eastAsia" w:ascii="仿宋" w:hAnsi="仿宋" w:eastAsia="仿宋" w:cs="Times New Roman"/>
-          <w:sz w:val="24"/>
-          <w:szCs w:val="24"/>
-          <w:lang w:bidi="ar"/>
-        </w:rPr>
-        <w:t>品分类管理</w:t>
-      </w:r>
-      <w:r>
-        <w:rPr>
-          <w:rFonts w:hint="eastAsia" w:ascii="仿宋" w:hAnsi="仿宋" w:eastAsia="仿宋" w:cs="Times New Roman"/>
-          <w:sz w:val="24"/>
-          <w:szCs w:val="24"/>
-          <w:lang w:val="en-US" w:eastAsia="zh-CN" w:bidi="ar"/>
-        </w:rPr>
-        <w:t>用例描述</w:t>
+        <w:t>表2仓库管理用例描述</w:t>
       </w:r>
     </w:p>
     <w:tbl>
@@ -1445,9 +843,9 @@
                 <w:rFonts w:hint="eastAsia" w:ascii="仿宋" w:hAnsi="仿宋" w:eastAsia="仿宋" w:cs="Times New Roman"/>
                 <w:sz w:val="24"/>
                 <w:szCs w:val="24"/>
-                <w:lang w:bidi="ar"/>
-              </w:rPr>
-              <w:t>物品分类管理</w:t>
+                <w:lang w:val="en-US" w:eastAsia="zh-CN" w:bidi="ar"/>
+              </w:rPr>
+              <w:t>仓库管理</w:t>
             </w:r>
           </w:p>
         </w:tc>
@@ -1517,11 +915,12 @@
             <w:r>
               <w:rPr>
                 <w:rFonts w:hint="eastAsia" w:ascii="仿宋" w:hAnsi="仿宋" w:eastAsia="仿宋" w:cs="Times New Roman"/>
-                <w:sz w:val="24"/>
-                <w:szCs w:val="24"/>
-                <w:lang w:val="en-US" w:eastAsia="zh-CN" w:bidi="ar"/>
-              </w:rPr>
-              <w:t>对全部物品的类型进行查询，修改，新增，删除的功能</w:t>
+                <w:kern w:val="2"/>
+                <w:sz w:val="24"/>
+                <w:szCs w:val="24"/>
+                <w:lang w:val="en-US" w:eastAsia="zh-CN" w:bidi="ar"/>
+              </w:rPr>
+              <w:t>对仓库进行管理，包括查询仓库、修改仓库属性、新增仓库、货位分区管理等功能</w:t>
             </w:r>
           </w:p>
         </w:tc>
@@ -1592,7 +991,7 @@
                 <w:szCs w:val="24"/>
                 <w:lang w:val="en-US" w:eastAsia="zh-CN" w:bidi="ar"/>
               </w:rPr>
-              <w:t>超级管理员</w:t>
+              <w:t>超级管理员、普通管理员</w:t>
             </w:r>
           </w:p>
         </w:tc>
@@ -1664,73 +1063,73 @@
                 <w:szCs w:val="24"/>
                 <w:lang w:val="en-US" w:eastAsia="zh-CN" w:bidi="ar"/>
               </w:rPr>
-              <w:t>1.根据分类名进行整体查询</w:t>
-            </w:r>
-          </w:p>
-          <w:p>
-            <w:pPr>
-              <w:jc w:val="left"/>
-              <w:rPr>
-                <w:rFonts w:hint="eastAsia" w:ascii="仿宋" w:hAnsi="仿宋" w:eastAsia="仿宋" w:cs="Times New Roman"/>
-                <w:kern w:val="2"/>
-                <w:sz w:val="24"/>
-                <w:szCs w:val="24"/>
-                <w:lang w:val="en-US" w:eastAsia="zh-CN" w:bidi="ar"/>
-              </w:rPr>
-            </w:pPr>
-            <w:r>
-              <w:rPr>
-                <w:rFonts w:hint="eastAsia" w:ascii="仿宋" w:hAnsi="仿宋" w:eastAsia="仿宋" w:cs="Times New Roman"/>
-                <w:kern w:val="2"/>
-                <w:sz w:val="24"/>
-                <w:szCs w:val="24"/>
-                <w:lang w:val="en-US" w:eastAsia="zh-CN" w:bidi="ar"/>
-              </w:rPr>
-              <w:t>2.修改货物类型属性</w:t>
-            </w:r>
-          </w:p>
-          <w:p>
-            <w:pPr>
-              <w:jc w:val="left"/>
-              <w:rPr>
-                <w:rFonts w:hint="eastAsia" w:ascii="仿宋" w:hAnsi="仿宋" w:eastAsia="仿宋" w:cs="Times New Roman"/>
-                <w:kern w:val="2"/>
-                <w:sz w:val="24"/>
-                <w:szCs w:val="24"/>
-                <w:lang w:val="en-US" w:eastAsia="zh-CN" w:bidi="ar"/>
-              </w:rPr>
-            </w:pPr>
-            <w:r>
-              <w:rPr>
-                <w:rFonts w:hint="eastAsia" w:ascii="仿宋" w:hAnsi="仿宋" w:eastAsia="仿宋" w:cs="Times New Roman"/>
-                <w:kern w:val="2"/>
-                <w:sz w:val="24"/>
-                <w:szCs w:val="24"/>
-                <w:lang w:val="en-US" w:eastAsia="zh-CN" w:bidi="ar"/>
-              </w:rPr>
-              <w:t>3.新增货物类型</w:t>
-            </w:r>
-          </w:p>
-          <w:p>
-            <w:pPr>
-              <w:jc w:val="left"/>
-              <w:rPr>
-                <w:rFonts w:hint="eastAsia" w:ascii="仿宋" w:hAnsi="仿宋" w:eastAsia="仿宋" w:cs="Times New Roman"/>
-                <w:kern w:val="2"/>
-                <w:sz w:val="24"/>
-                <w:szCs w:val="24"/>
-                <w:lang w:val="en-US" w:eastAsia="zh-CN" w:bidi="ar"/>
-              </w:rPr>
-            </w:pPr>
-            <w:r>
-              <w:rPr>
-                <w:rFonts w:hint="eastAsia" w:ascii="仿宋" w:hAnsi="仿宋" w:eastAsia="仿宋" w:cs="Times New Roman"/>
-                <w:kern w:val="2"/>
-                <w:sz w:val="24"/>
-                <w:szCs w:val="24"/>
-                <w:lang w:val="en-US" w:eastAsia="zh-CN" w:bidi="ar"/>
-              </w:rPr>
-              <w:t>4.删除货物类型</w:t>
+              <w:t>1.按仓库号、仓库名、负责人查询仓库</w:t>
+            </w:r>
+          </w:p>
+          <w:p>
+            <w:pPr>
+              <w:jc w:val="left"/>
+              <w:rPr>
+                <w:rFonts w:hint="eastAsia" w:ascii="仿宋" w:hAnsi="仿宋" w:eastAsia="仿宋" w:cs="Times New Roman"/>
+                <w:kern w:val="2"/>
+                <w:sz w:val="24"/>
+                <w:szCs w:val="24"/>
+                <w:lang w:val="en-US" w:eastAsia="zh-CN" w:bidi="ar"/>
+              </w:rPr>
+            </w:pPr>
+            <w:r>
+              <w:rPr>
+                <w:rFonts w:hint="eastAsia" w:ascii="仿宋" w:hAnsi="仿宋" w:eastAsia="仿宋" w:cs="Times New Roman"/>
+                <w:kern w:val="2"/>
+                <w:sz w:val="24"/>
+                <w:szCs w:val="24"/>
+                <w:lang w:val="en-US" w:eastAsia="zh-CN" w:bidi="ar"/>
+              </w:rPr>
+              <w:t>2.修改仓库属性，包括仓库号、仓库名、容量、负责人，仓库启用状态</w:t>
+            </w:r>
+          </w:p>
+          <w:p>
+            <w:pPr>
+              <w:jc w:val="left"/>
+              <w:rPr>
+                <w:rFonts w:hint="eastAsia" w:ascii="仿宋" w:hAnsi="仿宋" w:eastAsia="仿宋" w:cs="Times New Roman"/>
+                <w:kern w:val="2"/>
+                <w:sz w:val="24"/>
+                <w:szCs w:val="24"/>
+                <w:lang w:val="en-US" w:eastAsia="zh-CN" w:bidi="ar"/>
+              </w:rPr>
+            </w:pPr>
+            <w:r>
+              <w:rPr>
+                <w:rFonts w:hint="eastAsia" w:ascii="仿宋" w:hAnsi="仿宋" w:eastAsia="仿宋" w:cs="Times New Roman"/>
+                <w:kern w:val="2"/>
+                <w:sz w:val="24"/>
+                <w:szCs w:val="24"/>
+                <w:lang w:val="en-US" w:eastAsia="zh-CN" w:bidi="ar"/>
+              </w:rPr>
+              <w:t>3.创建新的仓库</w:t>
+            </w:r>
+          </w:p>
+          <w:p>
+            <w:pPr>
+              <w:jc w:val="left"/>
+              <w:rPr>
+                <w:rFonts w:hint="eastAsia" w:ascii="仿宋" w:hAnsi="仿宋" w:eastAsia="仿宋" w:cs="Times New Roman"/>
+                <w:kern w:val="2"/>
+                <w:sz w:val="24"/>
+                <w:szCs w:val="24"/>
+                <w:lang w:val="en-US" w:eastAsia="zh-CN" w:bidi="ar"/>
+              </w:rPr>
+            </w:pPr>
+            <w:r>
+              <w:rPr>
+                <w:rFonts w:hint="eastAsia" w:ascii="仿宋" w:hAnsi="仿宋" w:eastAsia="仿宋" w:cs="Times New Roman"/>
+                <w:kern w:val="2"/>
+                <w:sz w:val="24"/>
+                <w:szCs w:val="24"/>
+                <w:lang w:val="en-US" w:eastAsia="zh-CN" w:bidi="ar"/>
+              </w:rPr>
+              <w:t>4.将仓库根据货物类型分成多种区域，点击货位进入对应分区货物管理界面，可以对货物进行称重和计算总价</w:t>
             </w:r>
           </w:p>
         </w:tc>
@@ -1875,13 +1274,33 @@
     </w:tbl>
     <w:p>
       <w:pPr>
-        <w:pStyle w:val="5"/>
-        <w:numPr>
-          <w:numId w:val="0"/>
-        </w:numPr>
-        <w:spacing w:line="276" w:lineRule="auto"/>
-        <w:ind w:leftChars="0"/>
-        <w:jc w:val="left"/>
+        <w:jc w:val="center"/>
+        <w:rPr>
+          <w:rFonts w:hint="eastAsia"/>
+          <w:b w:val="0"/>
+          <w:bCs w:val="0"/>
+          <w:sz w:val="24"/>
+          <w:szCs w:val="24"/>
+          <w:lang w:val="en-US" w:eastAsia="zh-CN"/>
+        </w:rPr>
+      </w:pPr>
+    </w:p>
+    <w:p>
+      <w:pPr>
+        <w:jc w:val="center"/>
+        <w:rPr>
+          <w:rFonts w:hint="eastAsia"/>
+          <w:b w:val="0"/>
+          <w:bCs w:val="0"/>
+          <w:sz w:val="24"/>
+          <w:szCs w:val="24"/>
+          <w:lang w:val="en-US" w:eastAsia="zh-CN"/>
+        </w:rPr>
+      </w:pPr>
+    </w:p>
+    <w:p>
+      <w:pPr>
+        <w:jc w:val="center"/>
         <w:rPr>
           <w:rFonts w:hint="eastAsia" w:ascii="仿宋" w:hAnsi="仿宋" w:eastAsia="仿宋" w:cs="Times New Roman"/>
           <w:b/>
@@ -1891,19 +1310,6 @@
           <w:lang w:val="en-US" w:eastAsia="zh-CN" w:bidi="ar"/>
         </w:rPr>
       </w:pPr>
-    </w:p>
-    <w:p>
-      <w:pPr>
-        <w:jc w:val="center"/>
-        <w:rPr>
-          <w:rFonts w:hint="eastAsia" w:ascii="仿宋" w:hAnsi="仿宋" w:eastAsia="仿宋" w:cs="Times New Roman"/>
-          <w:b/>
-          <w:bCs/>
-          <w:sz w:val="28"/>
-          <w:szCs w:val="28"/>
-          <w:lang w:val="en-US" w:eastAsia="zh-CN" w:bidi="ar"/>
-        </w:rPr>
-      </w:pPr>
       <w:r>
         <w:rPr>
           <w:rFonts w:hint="eastAsia" w:ascii="仿宋" w:hAnsi="仿宋" w:eastAsia="仿宋" w:cs="Times New Roman"/>
@@ -1911,7 +1317,7 @@
           <w:szCs w:val="24"/>
           <w:lang w:val="en-US" w:eastAsia="zh-CN" w:bidi="ar"/>
         </w:rPr>
-        <w:t>表4货</w:t>
+        <w:t>表3物</w:t>
       </w:r>
       <w:r>
         <w:rPr>
@@ -1920,7 +1326,7 @@
           <w:szCs w:val="24"/>
           <w:lang w:bidi="ar"/>
         </w:rPr>
-        <w:t>物管理</w:t>
+        <w:t>品分类管理</w:t>
       </w:r>
       <w:r>
         <w:rPr>
@@ -2026,7 +1432,7 @@
                 <w:szCs w:val="24"/>
                 <w:lang w:bidi="ar"/>
               </w:rPr>
-              <w:t>货物管理</w:t>
+              <w:t>物品分类管理</w:t>
             </w:r>
           </w:p>
         </w:tc>
@@ -2100,18 +1506,7 @@
                 <w:szCs w:val="24"/>
                 <w:lang w:val="en-US" w:eastAsia="zh-CN" w:bidi="ar"/>
               </w:rPr>
-              <w:t>对物品进行管理，包括入库、出库、</w:t>
-            </w:r>
-            <w:r>
-              <w:rPr>
-                <w:rFonts w:hint="eastAsia" w:ascii="仿宋" w:hAnsi="仿宋" w:eastAsia="仿宋" w:cs="Times New Roman"/>
-                <w:strike w:val="0"/>
-                <w:dstrike w:val="0"/>
-                <w:sz w:val="24"/>
-                <w:szCs w:val="24"/>
-                <w:lang w:val="en-US" w:eastAsia="zh-CN" w:bidi="ar"/>
-              </w:rPr>
-              <w:t>计算库存余额功能</w:t>
+              <w:t>对全部物品的类型进行查询，修改，新增，删除的功能</w:t>
             </w:r>
           </w:p>
         </w:tc>
@@ -2182,7 +1577,7 @@
                 <w:szCs w:val="24"/>
                 <w:lang w:val="en-US" w:eastAsia="zh-CN" w:bidi="ar"/>
               </w:rPr>
-              <w:t>超级管理员、普通管理员</w:t>
+              <w:t>超级管理员</w:t>
             </w:r>
           </w:p>
         </w:tc>
@@ -2246,6 +1641,82 @@
                 <w:lang w:val="en-US" w:eastAsia="zh-CN" w:bidi="ar"/>
               </w:rPr>
             </w:pPr>
+            <w:r>
+              <w:rPr>
+                <w:rFonts w:hint="eastAsia" w:ascii="仿宋" w:hAnsi="仿宋" w:eastAsia="仿宋" w:cs="Times New Roman"/>
+                <w:kern w:val="2"/>
+                <w:sz w:val="24"/>
+                <w:szCs w:val="24"/>
+                <w:lang w:val="en-US" w:eastAsia="zh-CN" w:bidi="ar"/>
+              </w:rPr>
+              <w:t>1.根据分类名进行整体查询</w:t>
+            </w:r>
+          </w:p>
+          <w:p>
+            <w:pPr>
+              <w:jc w:val="left"/>
+              <w:rPr>
+                <w:rFonts w:hint="eastAsia" w:ascii="仿宋" w:hAnsi="仿宋" w:eastAsia="仿宋" w:cs="Times New Roman"/>
+                <w:kern w:val="2"/>
+                <w:sz w:val="24"/>
+                <w:szCs w:val="24"/>
+                <w:lang w:val="en-US" w:eastAsia="zh-CN" w:bidi="ar"/>
+              </w:rPr>
+            </w:pPr>
+            <w:r>
+              <w:rPr>
+                <w:rFonts w:hint="eastAsia" w:ascii="仿宋" w:hAnsi="仿宋" w:eastAsia="仿宋" w:cs="Times New Roman"/>
+                <w:kern w:val="2"/>
+                <w:sz w:val="24"/>
+                <w:szCs w:val="24"/>
+                <w:lang w:val="en-US" w:eastAsia="zh-CN" w:bidi="ar"/>
+              </w:rPr>
+              <w:t>2.修改货物类型属性</w:t>
+            </w:r>
+          </w:p>
+          <w:p>
+            <w:pPr>
+              <w:jc w:val="left"/>
+              <w:rPr>
+                <w:rFonts w:hint="eastAsia" w:ascii="仿宋" w:hAnsi="仿宋" w:eastAsia="仿宋" w:cs="Times New Roman"/>
+                <w:kern w:val="2"/>
+                <w:sz w:val="24"/>
+                <w:szCs w:val="24"/>
+                <w:lang w:val="en-US" w:eastAsia="zh-CN" w:bidi="ar"/>
+              </w:rPr>
+            </w:pPr>
+            <w:r>
+              <w:rPr>
+                <w:rFonts w:hint="eastAsia" w:ascii="仿宋" w:hAnsi="仿宋" w:eastAsia="仿宋" w:cs="Times New Roman"/>
+                <w:kern w:val="2"/>
+                <w:sz w:val="24"/>
+                <w:szCs w:val="24"/>
+                <w:lang w:val="en-US" w:eastAsia="zh-CN" w:bidi="ar"/>
+              </w:rPr>
+              <w:t>3.新增货物类型</w:t>
+            </w:r>
+          </w:p>
+          <w:p>
+            <w:pPr>
+              <w:jc w:val="left"/>
+              <w:rPr>
+                <w:rFonts w:hint="eastAsia" w:ascii="仿宋" w:hAnsi="仿宋" w:eastAsia="仿宋" w:cs="Times New Roman"/>
+                <w:kern w:val="2"/>
+                <w:sz w:val="24"/>
+                <w:szCs w:val="24"/>
+                <w:lang w:val="en-US" w:eastAsia="zh-CN" w:bidi="ar"/>
+              </w:rPr>
+            </w:pPr>
+            <w:r>
+              <w:rPr>
+                <w:rFonts w:hint="eastAsia" w:ascii="仿宋" w:hAnsi="仿宋" w:eastAsia="仿宋" w:cs="Times New Roman"/>
+                <w:kern w:val="2"/>
+                <w:sz w:val="24"/>
+                <w:szCs w:val="24"/>
+                <w:lang w:val="en-US" w:eastAsia="zh-CN" w:bidi="ar"/>
+              </w:rPr>
+              <w:t>4.删除货物类型</w:t>
+            </w:r>
           </w:p>
         </w:tc>
       </w:tr>
@@ -2391,6 +1862,7 @@
       <w:pPr>
         <w:pStyle w:val="5"/>
         <w:numPr>
+          <w:ilvl w:val="0"/>
           <w:numId w:val="0"/>
         </w:numPr>
         <w:spacing w:line="276" w:lineRule="auto"/>
@@ -2425,16 +1897,7 @@
           <w:szCs w:val="24"/>
           <w:lang w:val="en-US" w:eastAsia="zh-CN" w:bidi="ar"/>
         </w:rPr>
-        <w:t>表5</w:t>
-      </w:r>
-      <w:r>
-        <w:rPr>
-          <w:rFonts w:hint="eastAsia" w:ascii="仿宋" w:hAnsi="仿宋" w:eastAsia="仿宋" w:cs="Times New Roman"/>
-          <w:sz w:val="24"/>
-          <w:szCs w:val="24"/>
-          <w:lang w:val="en-US" w:eastAsia="zh-CN" w:bidi="ar"/>
-        </w:rPr>
-        <w:t>订单记录</w:t>
+        <w:t>表4货</w:t>
       </w:r>
       <w:r>
         <w:rPr>
@@ -2443,7 +1906,7 @@
           <w:szCs w:val="24"/>
           <w:lang w:bidi="ar"/>
         </w:rPr>
-        <w:t>管理</w:t>
+        <w:t>物管理</w:t>
       </w:r>
       <w:r>
         <w:rPr>
@@ -2547,18 +2010,9 @@
                 <w:rFonts w:hint="eastAsia" w:ascii="仿宋" w:hAnsi="仿宋" w:eastAsia="仿宋" w:cs="Times New Roman"/>
                 <w:sz w:val="24"/>
                 <w:szCs w:val="24"/>
-                <w:lang w:val="en-US" w:eastAsia="zh-CN" w:bidi="ar"/>
-              </w:rPr>
-              <w:t>订单记录</w:t>
-            </w:r>
-            <w:r>
-              <w:rPr>
-                <w:rFonts w:hint="eastAsia" w:ascii="仿宋" w:hAnsi="仿宋" w:eastAsia="仿宋" w:cs="Times New Roman"/>
-                <w:sz w:val="24"/>
-                <w:szCs w:val="24"/>
                 <w:lang w:bidi="ar"/>
               </w:rPr>
-              <w:t>管理</w:t>
+              <w:t>货物管理</w:t>
             </w:r>
           </w:p>
         </w:tc>
@@ -2632,7 +2086,18 @@
                 <w:szCs w:val="24"/>
                 <w:lang w:val="en-US" w:eastAsia="zh-CN" w:bidi="ar"/>
               </w:rPr>
-              <w:t>对出入库订单记录进行查询管理</w:t>
+              <w:t>对物品进行管理，包括入库、出库、</w:t>
+            </w:r>
+            <w:r>
+              <w:rPr>
+                <w:rFonts w:hint="eastAsia" w:ascii="仿宋" w:hAnsi="仿宋" w:eastAsia="仿宋" w:cs="Times New Roman"/>
+                <w:strike w:val="0"/>
+                <w:dstrike w:val="0"/>
+                <w:sz w:val="24"/>
+                <w:szCs w:val="24"/>
+                <w:lang w:val="en-US" w:eastAsia="zh-CN" w:bidi="ar"/>
+              </w:rPr>
+              <w:t>计算库存余额功能</w:t>
             </w:r>
           </w:p>
         </w:tc>
@@ -2703,7 +2168,7 @@
                 <w:szCs w:val="24"/>
                 <w:lang w:val="en-US" w:eastAsia="zh-CN" w:bidi="ar"/>
               </w:rPr>
-              <w:t>超级管理员</w:t>
+              <w:t>超级管理员、普通管理员</w:t>
             </w:r>
           </w:p>
         </w:tc>
@@ -2767,16 +2232,6 @@
                 <w:lang w:val="en-US" w:eastAsia="zh-CN" w:bidi="ar"/>
               </w:rPr>
             </w:pPr>
-            <w:r>
-              <w:rPr>
-                <w:rFonts w:hint="eastAsia" w:ascii="仿宋" w:hAnsi="仿宋" w:eastAsia="仿宋" w:cs="Times New Roman"/>
-                <w:kern w:val="2"/>
-                <w:sz w:val="24"/>
-                <w:szCs w:val="24"/>
-                <w:lang w:val="en-US" w:eastAsia="zh-CN" w:bidi="ar"/>
-              </w:rPr>
-              <w:t>1.按记录ID、货物名、仓库ID、出入库类型进行订单查询</w:t>
-            </w:r>
           </w:p>
         </w:tc>
       </w:tr>
@@ -2922,6 +2377,7 @@
       <w:pPr>
         <w:pStyle w:val="5"/>
         <w:numPr>
+          <w:ilvl w:val="0"/>
           <w:numId w:val="0"/>
         </w:numPr>
         <w:spacing w:line="276" w:lineRule="auto"/>
@@ -2956,7 +2412,16 @@
           <w:szCs w:val="24"/>
           <w:lang w:val="en-US" w:eastAsia="zh-CN" w:bidi="ar"/>
         </w:rPr>
-        <w:t>表6</w:t>
+        <w:t>表5订单记录</w:t>
+      </w:r>
+      <w:r>
+        <w:rPr>
+          <w:rFonts w:hint="eastAsia" w:ascii="仿宋" w:hAnsi="仿宋" w:eastAsia="仿宋" w:cs="Times New Roman"/>
+          <w:sz w:val="24"/>
+          <w:szCs w:val="24"/>
+          <w:lang w:bidi="ar"/>
+        </w:rPr>
+        <w:t>管理</w:t>
       </w:r>
       <w:r>
         <w:rPr>
@@ -2965,7 +2430,7 @@
           <w:szCs w:val="24"/>
           <w:lang w:val="en-US" w:eastAsia="zh-CN" w:bidi="ar"/>
         </w:rPr>
-        <w:t>个人信息修改用例描述</w:t>
+        <w:t>用例描述</w:t>
       </w:r>
     </w:p>
     <w:tbl>
@@ -3062,7 +2527,16 @@
                 <w:szCs w:val="24"/>
                 <w:lang w:val="en-US" w:eastAsia="zh-CN" w:bidi="ar"/>
               </w:rPr>
-              <w:t>个人信息修改</w:t>
+              <w:t>订单记录</w:t>
+            </w:r>
+            <w:r>
+              <w:rPr>
+                <w:rFonts w:hint="eastAsia" w:ascii="仿宋" w:hAnsi="仿宋" w:eastAsia="仿宋" w:cs="Times New Roman"/>
+                <w:sz w:val="24"/>
+                <w:szCs w:val="24"/>
+                <w:lang w:bidi="ar"/>
+              </w:rPr>
+              <w:t>管理</w:t>
             </w:r>
           </w:p>
         </w:tc>
@@ -3136,7 +2610,7 @@
                 <w:szCs w:val="24"/>
                 <w:lang w:val="en-US" w:eastAsia="zh-CN" w:bidi="ar"/>
               </w:rPr>
-              <w:t>对个人信息进行修改</w:t>
+              <w:t>对出入库订单记录进行查询管理</w:t>
             </w:r>
           </w:p>
         </w:tc>
@@ -3207,7 +2681,7 @@
                 <w:szCs w:val="24"/>
                 <w:lang w:val="en-US" w:eastAsia="zh-CN" w:bidi="ar"/>
               </w:rPr>
-              <w:t>超级管理员、普通管理员</w:t>
+              <w:t>超级管理员</w:t>
             </w:r>
           </w:p>
         </w:tc>
@@ -3264,22 +2738,22 @@
             <w:pPr>
               <w:jc w:val="left"/>
               <w:rPr>
-                <w:rFonts w:hint="default" w:ascii="仿宋" w:hAnsi="仿宋" w:eastAsia="仿宋" w:cs="Times New Roman"/>
-                <w:kern w:val="2"/>
-                <w:sz w:val="24"/>
-                <w:szCs w:val="24"/>
-                <w:lang w:val="en-US" w:eastAsia="zh-CN" w:bidi="ar"/>
-              </w:rPr>
-            </w:pPr>
-            <w:r>
-              <w:rPr>
-                <w:rFonts w:hint="eastAsia" w:ascii="仿宋" w:hAnsi="仿宋" w:eastAsia="仿宋" w:cs="Times New Roman"/>
-                <w:kern w:val="2"/>
-                <w:sz w:val="24"/>
-                <w:szCs w:val="24"/>
-                <w:lang w:val="en-US" w:eastAsia="zh-CN" w:bidi="ar"/>
-              </w:rPr>
-              <w:t>1.对个人信息进行修改，包括姓名、性别、联系方式等等</w:t>
+                <w:rFonts w:hint="eastAsia" w:ascii="仿宋" w:hAnsi="仿宋" w:eastAsia="仿宋" w:cs="Times New Roman"/>
+                <w:kern w:val="2"/>
+                <w:sz w:val="24"/>
+                <w:szCs w:val="24"/>
+                <w:lang w:val="en-US" w:eastAsia="zh-CN" w:bidi="ar"/>
+              </w:rPr>
+            </w:pPr>
+            <w:r>
+              <w:rPr>
+                <w:rFonts w:hint="eastAsia" w:ascii="仿宋" w:hAnsi="仿宋" w:eastAsia="仿宋" w:cs="Times New Roman"/>
+                <w:kern w:val="2"/>
+                <w:sz w:val="24"/>
+                <w:szCs w:val="24"/>
+                <w:lang w:val="en-US" w:eastAsia="zh-CN" w:bidi="ar"/>
+              </w:rPr>
+              <w:t>1.按记录ID、货物名、仓库ID、出入库类型进行订单查询</w:t>
             </w:r>
           </w:p>
         </w:tc>
@@ -3426,6 +2900,7 @@
       <w:pPr>
         <w:pStyle w:val="5"/>
         <w:numPr>
+          <w:ilvl w:val="0"/>
           <w:numId w:val="0"/>
         </w:numPr>
         <w:spacing w:line="276" w:lineRule="auto"/>
@@ -3443,36 +2918,6 @@
     </w:p>
     <w:p>
       <w:pPr>
-        <w:jc w:val="left"/>
-        <w:rPr>
-          <w:rFonts w:hint="default"/>
-          <w:b/>
-          <w:bCs/>
-          <w:sz w:val="22"/>
-          <w:szCs w:val="28"/>
-          <w:lang w:val="en-US" w:eastAsia="zh-CN"/>
-        </w:rPr>
-      </w:pPr>
-      <w:r>
-        <w:rPr>
-          <w:rFonts w:hint="eastAsia"/>
-          <w:b/>
-          <w:bCs/>
-          <w:sz w:val="22"/>
-          <w:szCs w:val="28"/>
-          <w:lang w:val="en-US" w:eastAsia="zh-CN"/>
-        </w:rPr>
-        <w:t>仓库管理用例图：</w:t>
-      </w:r>
-    </w:p>
-    <w:p>
-      <w:pPr>
-        <w:pStyle w:val="5"/>
-        <w:numPr>
-          <w:numId w:val="0"/>
-        </w:numPr>
-        <w:spacing w:line="276" w:lineRule="auto"/>
-        <w:ind w:leftChars="0"/>
         <w:jc w:val="center"/>
         <w:rPr>
           <w:rFonts w:hint="eastAsia" w:ascii="仿宋" w:hAnsi="仿宋" w:eastAsia="仿宋" w:cs="Times New Roman"/>
@@ -3484,78 +2929,13 @@
         </w:rPr>
       </w:pPr>
       <w:r>
-        <w:drawing>
-          <wp:inline distT="0" distB="0" distL="114300" distR="114300">
-            <wp:extent cx="3754755" cy="2465705"/>
-            <wp:effectExtent l="0" t="0" r="17145" b="10795"/>
-            <wp:docPr id="10" name="图片 3"/>
-            <wp:cNvGraphicFramePr>
-              <a:graphicFrameLocks xmlns:a="http://schemas.openxmlformats.org/drawingml/2006/main" noChangeAspect="1"/>
-            </wp:cNvGraphicFramePr>
-            <a:graphic xmlns:a="http://schemas.openxmlformats.org/drawingml/2006/main">
-              <a:graphicData uri="http://schemas.openxmlformats.org/drawingml/2006/picture">
-                <pic:pic xmlns:pic="http://schemas.openxmlformats.org/drawingml/2006/picture">
-                  <pic:nvPicPr>
-                    <pic:cNvPr id="10" name="图片 3"/>
-                    <pic:cNvPicPr>
-                      <a:picLocks noChangeAspect="1"/>
-                    </pic:cNvPicPr>
-                  </pic:nvPicPr>
-                  <pic:blipFill>
-                    <a:blip r:embed="rId6"/>
-                    <a:stretch>
-                      <a:fillRect/>
-                    </a:stretch>
-                  </pic:blipFill>
-                  <pic:spPr>
-                    <a:xfrm>
-                      <a:off x="0" y="0"/>
-                      <a:ext cx="3754755" cy="2465705"/>
-                    </a:xfrm>
-                    <a:prstGeom prst="rect">
-                      <a:avLst/>
-                    </a:prstGeom>
-                    <a:noFill/>
-                    <a:ln>
-                      <a:noFill/>
-                    </a:ln>
-                  </pic:spPr>
-                </pic:pic>
-              </a:graphicData>
-            </a:graphic>
-          </wp:inline>
-        </w:drawing>
-      </w:r>
-    </w:p>
-    <w:p>
-      <w:pPr>
-        <w:jc w:val="center"/>
-        <w:rPr>
-          <w:rFonts w:hint="eastAsia" w:ascii="仿宋" w:hAnsi="仿宋" w:eastAsia="仿宋" w:cs="Times New Roman"/>
-          <w:b/>
-          <w:bCs/>
-          <w:sz w:val="28"/>
-          <w:szCs w:val="28"/>
-          <w:lang w:val="en-US" w:eastAsia="zh-CN" w:bidi="ar"/>
-        </w:rPr>
-      </w:pPr>
-      <w:r>
         <w:rPr>
           <w:rFonts w:hint="eastAsia" w:ascii="仿宋" w:hAnsi="仿宋" w:eastAsia="仿宋" w:cs="Times New Roman"/>
           <w:sz w:val="24"/>
           <w:szCs w:val="24"/>
           <w:lang w:val="en-US" w:eastAsia="zh-CN" w:bidi="ar"/>
         </w:rPr>
-        <w:t>表7</w:t>
-      </w:r>
-      <w:r>
-        <w:rPr>
-          <w:rFonts w:hint="eastAsia" w:ascii="仿宋" w:hAnsi="仿宋" w:eastAsia="仿宋" w:cs="Times New Roman"/>
-          <w:sz w:val="24"/>
-          <w:szCs w:val="24"/>
-          <w:lang w:val="en-US" w:eastAsia="zh-CN" w:bidi="ar"/>
-        </w:rPr>
-        <w:t>查询仓库用例描述</w:t>
+        <w:t>表6个人信息修改用例描述</w:t>
       </w:r>
     </w:p>
     <w:tbl>
@@ -3638,22 +3018,21 @@
             <w:pPr>
               <w:jc w:val="left"/>
               <w:rPr>
-                <w:rFonts w:hint="default" w:ascii="仿宋" w:hAnsi="仿宋" w:eastAsia="仿宋" w:cs="Times New Roman"/>
-                <w:kern w:val="2"/>
-                <w:sz w:val="24"/>
-                <w:szCs w:val="24"/>
-                <w:lang w:val="en-US" w:eastAsia="zh-CN" w:bidi="ar"/>
-              </w:rPr>
-            </w:pPr>
-            <w:r>
-              <w:rPr>
-                <w:rFonts w:hint="eastAsia" w:ascii="仿宋" w:hAnsi="仿宋" w:eastAsia="仿宋" w:cs="Times New Roman"/>
-                <w:kern w:val="2"/>
-                <w:sz w:val="24"/>
-                <w:szCs w:val="24"/>
-                <w:lang w:val="en-US" w:eastAsia="zh-CN" w:bidi="ar"/>
-              </w:rPr>
-              <w:t>查询仓库</w:t>
+                <w:rFonts w:hint="eastAsia" w:ascii="仿宋" w:hAnsi="仿宋" w:eastAsia="仿宋" w:cs="Times New Roman"/>
+                <w:kern w:val="2"/>
+                <w:sz w:val="24"/>
+                <w:szCs w:val="24"/>
+                <w:lang w:val="en-US" w:eastAsia="zh-CN" w:bidi="ar"/>
+              </w:rPr>
+            </w:pPr>
+            <w:r>
+              <w:rPr>
+                <w:rFonts w:hint="eastAsia" w:ascii="仿宋" w:hAnsi="仿宋" w:eastAsia="仿宋" w:cs="Times New Roman"/>
+                <w:sz w:val="24"/>
+                <w:szCs w:val="24"/>
+                <w:lang w:val="en-US" w:eastAsia="zh-CN" w:bidi="ar"/>
+              </w:rPr>
+              <w:t>个人信息修改</w:t>
             </w:r>
           </w:p>
         </w:tc>
@@ -3713,22 +3092,21 @@
             <w:pPr>
               <w:jc w:val="left"/>
               <w:rPr>
-                <w:rFonts w:hint="default" w:ascii="仿宋" w:hAnsi="仿宋" w:eastAsia="仿宋" w:cs="Times New Roman"/>
-                <w:kern w:val="2"/>
-                <w:sz w:val="24"/>
-                <w:szCs w:val="24"/>
-                <w:lang w:val="en-US" w:eastAsia="zh-CN" w:bidi="ar"/>
-              </w:rPr>
-            </w:pPr>
-            <w:r>
-              <w:rPr>
-                <w:rFonts w:hint="eastAsia" w:ascii="仿宋" w:hAnsi="仿宋" w:eastAsia="仿宋" w:cs="Times New Roman"/>
-                <w:kern w:val="2"/>
-                <w:sz w:val="24"/>
-                <w:szCs w:val="24"/>
-                <w:lang w:val="en-US" w:eastAsia="zh-CN" w:bidi="ar"/>
-              </w:rPr>
-              <w:t>查询所存在的仓库，可以按照仓库号、仓库名、负责人进行快速查询。</w:t>
+                <w:rFonts w:hint="eastAsia" w:ascii="仿宋" w:hAnsi="仿宋" w:eastAsia="仿宋" w:cs="Times New Roman"/>
+                <w:kern w:val="2"/>
+                <w:sz w:val="24"/>
+                <w:szCs w:val="24"/>
+                <w:lang w:val="en-US" w:eastAsia="zh-CN" w:bidi="ar"/>
+              </w:rPr>
+            </w:pPr>
+            <w:r>
+              <w:rPr>
+                <w:rFonts w:hint="eastAsia" w:ascii="仿宋" w:hAnsi="仿宋" w:eastAsia="仿宋" w:cs="Times New Roman"/>
+                <w:sz w:val="24"/>
+                <w:szCs w:val="24"/>
+                <w:lang w:val="en-US" w:eastAsia="zh-CN" w:bidi="ar"/>
+              </w:rPr>
+              <w:t>对个人信息进行修改</w:t>
             </w:r>
           </w:p>
         </w:tc>
@@ -3854,106 +3232,24 @@
           </w:tcPr>
           <w:p>
             <w:pPr>
-              <w:numPr>
-                <w:ilvl w:val="0"/>
-                <w:numId w:val="2"/>
-              </w:numPr>
-              <w:jc w:val="left"/>
-              <w:rPr>
-                <w:rFonts w:hint="eastAsia" w:ascii="仿宋" w:hAnsi="仿宋" w:eastAsia="仿宋" w:cs="Times New Roman"/>
-                <w:kern w:val="2"/>
-                <w:sz w:val="24"/>
-                <w:szCs w:val="24"/>
-                <w:lang w:val="en-US" w:eastAsia="zh-CN" w:bidi="ar"/>
-              </w:rPr>
-            </w:pPr>
-            <w:r>
-              <w:rPr>
-                <w:rFonts w:hint="eastAsia" w:ascii="仿宋" w:hAnsi="仿宋" w:eastAsia="仿宋" w:cs="Times New Roman"/>
-                <w:kern w:val="2"/>
-                <w:sz w:val="24"/>
-                <w:szCs w:val="24"/>
-                <w:lang w:val="en-US" w:eastAsia="zh-CN" w:bidi="ar"/>
-              </w:rPr>
-              <w:t>查询仓库信息并列出所有所存在的仓库供使用者查询</w:t>
-            </w:r>
-          </w:p>
-          <w:p>
-            <w:pPr>
-              <w:numPr>
-                <w:ilvl w:val="0"/>
-                <w:numId w:val="2"/>
-              </w:numPr>
-              <w:jc w:val="left"/>
-              <w:rPr>
-                <w:rFonts w:hint="default" w:ascii="仿宋" w:hAnsi="仿宋" w:eastAsia="仿宋" w:cs="Times New Roman"/>
-                <w:kern w:val="2"/>
-                <w:sz w:val="24"/>
-                <w:szCs w:val="24"/>
-                <w:lang w:val="en-US" w:eastAsia="zh-CN" w:bidi="ar"/>
-              </w:rPr>
-            </w:pPr>
-            <w:r>
-              <w:rPr>
-                <w:rFonts w:hint="eastAsia" w:ascii="仿宋" w:hAnsi="仿宋" w:eastAsia="仿宋" w:cs="Times New Roman"/>
-                <w:kern w:val="2"/>
-                <w:sz w:val="24"/>
-                <w:szCs w:val="24"/>
-                <w:lang w:val="en-US" w:eastAsia="zh-CN" w:bidi="ar"/>
-              </w:rPr>
-              <w:t>按照仓库号进行快速查询</w:t>
-            </w:r>
-          </w:p>
-          <w:p>
-            <w:pPr>
-              <w:numPr>
-                <w:ilvl w:val="0"/>
-                <w:numId w:val="2"/>
-              </w:numPr>
-              <w:jc w:val="left"/>
-              <w:rPr>
-                <w:rFonts w:hint="default" w:ascii="仿宋" w:hAnsi="仿宋" w:eastAsia="仿宋" w:cs="Times New Roman"/>
-                <w:kern w:val="2"/>
-                <w:sz w:val="24"/>
-                <w:szCs w:val="24"/>
-                <w:lang w:val="en-US" w:eastAsia="zh-CN" w:bidi="ar"/>
-              </w:rPr>
-            </w:pPr>
-            <w:r>
-              <w:rPr>
-                <w:rFonts w:hint="eastAsia" w:ascii="仿宋" w:hAnsi="仿宋" w:eastAsia="仿宋" w:cs="Times New Roman"/>
-                <w:kern w:val="2"/>
-                <w:sz w:val="24"/>
-                <w:szCs w:val="24"/>
-                <w:lang w:val="en-US" w:eastAsia="zh-CN" w:bidi="ar"/>
-              </w:rPr>
-              <w:t>按照仓库名进行快速查询</w:t>
-            </w:r>
-          </w:p>
-          <w:p>
-            <w:pPr>
-              <w:numPr>
-                <w:ilvl w:val="0"/>
-                <w:numId w:val="2"/>
-              </w:numPr>
-              <w:jc w:val="left"/>
-              <w:rPr>
-                <w:rFonts w:hint="default" w:ascii="仿宋" w:hAnsi="仿宋" w:eastAsia="仿宋" w:cs="Times New Roman"/>
-                <w:kern w:val="2"/>
-                <w:sz w:val="24"/>
-                <w:szCs w:val="24"/>
-                <w:lang w:val="en-US" w:eastAsia="zh-CN" w:bidi="ar"/>
-              </w:rPr>
-            </w:pPr>
-            <w:r>
-              <w:rPr>
-                <w:rFonts w:hint="eastAsia" w:ascii="仿宋" w:hAnsi="仿宋" w:eastAsia="仿宋" w:cs="Times New Roman"/>
-                <w:kern w:val="2"/>
-                <w:sz w:val="24"/>
-                <w:szCs w:val="24"/>
-                <w:lang w:val="en-US" w:eastAsia="zh-CN" w:bidi="ar"/>
-              </w:rPr>
-              <w:t>按照负责人进行快速查询</w:t>
+              <w:jc w:val="left"/>
+              <w:rPr>
+                <w:rFonts w:hint="default" w:ascii="仿宋" w:hAnsi="仿宋" w:eastAsia="仿宋" w:cs="Times New Roman"/>
+                <w:kern w:val="2"/>
+                <w:sz w:val="24"/>
+                <w:szCs w:val="24"/>
+                <w:lang w:val="en-US" w:eastAsia="zh-CN" w:bidi="ar"/>
+              </w:rPr>
+            </w:pPr>
+            <w:r>
+              <w:rPr>
+                <w:rFonts w:hint="eastAsia" w:ascii="仿宋" w:hAnsi="仿宋" w:eastAsia="仿宋" w:cs="Times New Roman"/>
+                <w:kern w:val="2"/>
+                <w:sz w:val="24"/>
+                <w:szCs w:val="24"/>
+                <w:lang w:val="en-US" w:eastAsia="zh-CN" w:bidi="ar"/>
+              </w:rPr>
+              <w:t>1.对个人信息进行修改，包括姓名、性别、联系方式等等</w:t>
             </w:r>
           </w:p>
         </w:tc>
@@ -4100,6 +3396,7 @@
       <w:pPr>
         <w:pStyle w:val="5"/>
         <w:numPr>
+          <w:ilvl w:val="0"/>
           <w:numId w:val="0"/>
         </w:numPr>
         <w:spacing w:line="276" w:lineRule="auto"/>
@@ -4117,6 +3414,37 @@
     </w:p>
     <w:p>
       <w:pPr>
+        <w:jc w:val="left"/>
+        <w:rPr>
+          <w:rFonts w:hint="default"/>
+          <w:b/>
+          <w:bCs/>
+          <w:sz w:val="22"/>
+          <w:szCs w:val="28"/>
+          <w:lang w:val="en-US" w:eastAsia="zh-CN"/>
+        </w:rPr>
+      </w:pPr>
+      <w:r>
+        <w:rPr>
+          <w:rFonts w:hint="eastAsia"/>
+          <w:b/>
+          <w:bCs/>
+          <w:sz w:val="22"/>
+          <w:szCs w:val="28"/>
+          <w:lang w:val="en-US" w:eastAsia="zh-CN"/>
+        </w:rPr>
+        <w:t>仓库管理用例图：</w:t>
+      </w:r>
+    </w:p>
+    <w:p>
+      <w:pPr>
+        <w:pStyle w:val="5"/>
+        <w:numPr>
+          <w:ilvl w:val="0"/>
+          <w:numId w:val="0"/>
+        </w:numPr>
+        <w:spacing w:line="276" w:lineRule="auto"/>
+        <w:ind w:leftChars="0"/>
         <w:jc w:val="center"/>
         <w:rPr>
           <w:rFonts w:hint="eastAsia" w:ascii="仿宋" w:hAnsi="仿宋" w:eastAsia="仿宋" w:cs="Times New Roman"/>
@@ -4128,22 +3456,69 @@
         </w:rPr>
       </w:pPr>
       <w:r>
+        <w:drawing>
+          <wp:inline distT="0" distB="0" distL="114300" distR="114300">
+            <wp:extent cx="3754755" cy="2465705"/>
+            <wp:effectExtent l="0" t="0" r="17145" b="10795"/>
+            <wp:docPr id="10" name="图片 3"/>
+            <wp:cNvGraphicFramePr>
+              <a:graphicFrameLocks xmlns:a="http://schemas.openxmlformats.org/drawingml/2006/main" noChangeAspect="1"/>
+            </wp:cNvGraphicFramePr>
+            <a:graphic xmlns:a="http://schemas.openxmlformats.org/drawingml/2006/main">
+              <a:graphicData uri="http://schemas.openxmlformats.org/drawingml/2006/picture">
+                <pic:pic xmlns:pic="http://schemas.openxmlformats.org/drawingml/2006/picture">
+                  <pic:nvPicPr>
+                    <pic:cNvPr id="10" name="图片 3"/>
+                    <pic:cNvPicPr>
+                      <a:picLocks noChangeAspect="1"/>
+                    </pic:cNvPicPr>
+                  </pic:nvPicPr>
+                  <pic:blipFill>
+                    <a:blip r:embed="rId6"/>
+                    <a:stretch>
+                      <a:fillRect/>
+                    </a:stretch>
+                  </pic:blipFill>
+                  <pic:spPr>
+                    <a:xfrm>
+                      <a:off x="0" y="0"/>
+                      <a:ext cx="3754755" cy="2465705"/>
+                    </a:xfrm>
+                    <a:prstGeom prst="rect">
+                      <a:avLst/>
+                    </a:prstGeom>
+                    <a:noFill/>
+                    <a:ln>
+                      <a:noFill/>
+                    </a:ln>
+                  </pic:spPr>
+                </pic:pic>
+              </a:graphicData>
+            </a:graphic>
+          </wp:inline>
+        </w:drawing>
+      </w:r>
+    </w:p>
+    <w:p>
+      <w:pPr>
+        <w:jc w:val="center"/>
+        <w:rPr>
+          <w:rFonts w:hint="eastAsia" w:ascii="仿宋" w:hAnsi="仿宋" w:eastAsia="仿宋" w:cs="Times New Roman"/>
+          <w:b/>
+          <w:bCs/>
+          <w:sz w:val="28"/>
+          <w:szCs w:val="28"/>
+          <w:lang w:val="en-US" w:eastAsia="zh-CN" w:bidi="ar"/>
+        </w:rPr>
+      </w:pPr>
+      <w:r>
         <w:rPr>
           <w:rFonts w:hint="eastAsia" w:ascii="仿宋" w:hAnsi="仿宋" w:eastAsia="仿宋" w:cs="Times New Roman"/>
           <w:sz w:val="24"/>
           <w:szCs w:val="24"/>
           <w:lang w:val="en-US" w:eastAsia="zh-CN" w:bidi="ar"/>
         </w:rPr>
-        <w:t>表8修改仓库属性</w:t>
-      </w:r>
-      <w:r>
-        <w:rPr>
-          <w:rFonts w:hint="eastAsia" w:ascii="仿宋" w:hAnsi="仿宋" w:eastAsia="仿宋" w:cs="Times New Roman"/>
-          <w:sz w:val="24"/>
-          <w:szCs w:val="24"/>
-          <w:lang w:val="en-US" w:eastAsia="zh-CN" w:bidi="ar"/>
-        </w:rPr>
-        <w:t>用例描述</w:t>
+        <w:t>表7查询仓库用例描述</w:t>
       </w:r>
     </w:p>
     <w:tbl>
@@ -4226,21 +3601,22 @@
             <w:pPr>
               <w:jc w:val="left"/>
               <w:rPr>
-                <w:rFonts w:hint="eastAsia" w:ascii="仿宋" w:hAnsi="仿宋" w:eastAsia="仿宋" w:cs="Times New Roman"/>
-                <w:kern w:val="2"/>
-                <w:sz w:val="24"/>
-                <w:szCs w:val="24"/>
-                <w:lang w:val="en-US" w:eastAsia="zh-CN" w:bidi="ar"/>
-              </w:rPr>
-            </w:pPr>
-            <w:r>
-              <w:rPr>
-                <w:rFonts w:hint="eastAsia" w:ascii="仿宋" w:hAnsi="仿宋" w:eastAsia="仿宋" w:cs="Times New Roman"/>
-                <w:sz w:val="24"/>
-                <w:szCs w:val="24"/>
-                <w:lang w:val="en-US" w:eastAsia="zh-CN" w:bidi="ar"/>
-              </w:rPr>
-              <w:t>修改仓库属性</w:t>
+                <w:rFonts w:hint="default" w:ascii="仿宋" w:hAnsi="仿宋" w:eastAsia="仿宋" w:cs="Times New Roman"/>
+                <w:kern w:val="2"/>
+                <w:sz w:val="24"/>
+                <w:szCs w:val="24"/>
+                <w:lang w:val="en-US" w:eastAsia="zh-CN" w:bidi="ar"/>
+              </w:rPr>
+            </w:pPr>
+            <w:r>
+              <w:rPr>
+                <w:rFonts w:hint="eastAsia" w:ascii="仿宋" w:hAnsi="仿宋" w:eastAsia="仿宋" w:cs="Times New Roman"/>
+                <w:kern w:val="2"/>
+                <w:sz w:val="24"/>
+                <w:szCs w:val="24"/>
+                <w:lang w:val="en-US" w:eastAsia="zh-CN" w:bidi="ar"/>
+              </w:rPr>
+              <w:t>查询仓库</w:t>
             </w:r>
           </w:p>
         </w:tc>
@@ -4315,7 +3691,7 @@
                 <w:szCs w:val="24"/>
                 <w:lang w:val="en-US" w:eastAsia="zh-CN" w:bidi="ar"/>
               </w:rPr>
-              <w:t>使用者可以修改仓库的属性，包括：仓库号、仓库名、仓库容量、负责人、状态</w:t>
+              <w:t>查询所存在的仓库，可以按照仓库号、仓库名、负责人进行快速查询。</w:t>
             </w:r>
           </w:p>
         </w:tc>
@@ -4382,12 +3758,11 @@
             <w:r>
               <w:rPr>
                 <w:rFonts w:hint="eastAsia" w:ascii="仿宋" w:hAnsi="仿宋" w:eastAsia="仿宋" w:cs="Times New Roman"/>
-                <w:kern w:val="2"/>
-                <w:sz w:val="24"/>
-                <w:szCs w:val="24"/>
-                <w:lang w:val="en-US" w:eastAsia="zh-CN" w:bidi="ar"/>
-              </w:rPr>
-              <w:t>超级管理员</w:t>
+                <w:sz w:val="24"/>
+                <w:szCs w:val="24"/>
+                <w:lang w:val="en-US" w:eastAsia="zh-CN" w:bidi="ar"/>
+              </w:rPr>
+              <w:t>超级管理员、普通管理员</w:t>
             </w:r>
           </w:p>
         </w:tc>
@@ -4444,7 +3819,7 @@
             <w:pPr>
               <w:numPr>
                 <w:ilvl w:val="0"/>
-                <w:numId w:val="3"/>
+                <w:numId w:val="2"/>
               </w:numPr>
               <w:jc w:val="left"/>
               <w:rPr>
@@ -4463,14 +3838,14 @@
                 <w:szCs w:val="24"/>
                 <w:lang w:val="en-US" w:eastAsia="zh-CN" w:bidi="ar"/>
               </w:rPr>
-              <w:t>查询仓库信息，列出所有存在的仓库供使用者修改</w:t>
+              <w:t>查询仓库信息并列出所有所存在的仓库供使用者查询</w:t>
             </w:r>
           </w:p>
           <w:p>
             <w:pPr>
               <w:numPr>
                 <w:ilvl w:val="0"/>
-                <w:numId w:val="3"/>
+                <w:numId w:val="2"/>
               </w:numPr>
               <w:jc w:val="left"/>
               <w:rPr>
@@ -4489,7 +3864,59 @@
                 <w:szCs w:val="24"/>
                 <w:lang w:val="en-US" w:eastAsia="zh-CN" w:bidi="ar"/>
               </w:rPr>
-              <w:t>修改仓库的属性，包括：仓库号、仓库名、仓库容量、负责人、状态</w:t>
+              <w:t>按照仓库号进行快速查询</w:t>
+            </w:r>
+          </w:p>
+          <w:p>
+            <w:pPr>
+              <w:numPr>
+                <w:ilvl w:val="0"/>
+                <w:numId w:val="2"/>
+              </w:numPr>
+              <w:jc w:val="left"/>
+              <w:rPr>
+                <w:rFonts w:hint="default" w:ascii="仿宋" w:hAnsi="仿宋" w:eastAsia="仿宋" w:cs="Times New Roman"/>
+                <w:kern w:val="2"/>
+                <w:sz w:val="24"/>
+                <w:szCs w:val="24"/>
+                <w:lang w:val="en-US" w:eastAsia="zh-CN" w:bidi="ar"/>
+              </w:rPr>
+            </w:pPr>
+            <w:r>
+              <w:rPr>
+                <w:rFonts w:hint="eastAsia" w:ascii="仿宋" w:hAnsi="仿宋" w:eastAsia="仿宋" w:cs="Times New Roman"/>
+                <w:kern w:val="2"/>
+                <w:sz w:val="24"/>
+                <w:szCs w:val="24"/>
+                <w:lang w:val="en-US" w:eastAsia="zh-CN" w:bidi="ar"/>
+              </w:rPr>
+              <w:t>按照仓库名进行快速查询</w:t>
+            </w:r>
+          </w:p>
+          <w:p>
+            <w:pPr>
+              <w:numPr>
+                <w:ilvl w:val="0"/>
+                <w:numId w:val="2"/>
+              </w:numPr>
+              <w:jc w:val="left"/>
+              <w:rPr>
+                <w:rFonts w:hint="default" w:ascii="仿宋" w:hAnsi="仿宋" w:eastAsia="仿宋" w:cs="Times New Roman"/>
+                <w:kern w:val="2"/>
+                <w:sz w:val="24"/>
+                <w:szCs w:val="24"/>
+                <w:lang w:val="en-US" w:eastAsia="zh-CN" w:bidi="ar"/>
+              </w:rPr>
+            </w:pPr>
+            <w:r>
+              <w:rPr>
+                <w:rFonts w:hint="eastAsia" w:ascii="仿宋" w:hAnsi="仿宋" w:eastAsia="仿宋" w:cs="Times New Roman"/>
+                <w:kern w:val="2"/>
+                <w:sz w:val="24"/>
+                <w:szCs w:val="24"/>
+                <w:lang w:val="en-US" w:eastAsia="zh-CN" w:bidi="ar"/>
+              </w:rPr>
+              <w:t>按照负责人进行快速查询</w:t>
             </w:r>
           </w:p>
         </w:tc>
@@ -4636,6 +4063,7 @@
       <w:pPr>
         <w:pStyle w:val="5"/>
         <w:numPr>
+          <w:ilvl w:val="0"/>
           <w:numId w:val="0"/>
         </w:numPr>
         <w:spacing w:line="276" w:lineRule="auto"/>
@@ -4656,8 +4084,10 @@
         <w:jc w:val="center"/>
         <w:rPr>
           <w:rFonts w:hint="eastAsia" w:ascii="仿宋" w:hAnsi="仿宋" w:eastAsia="仿宋" w:cs="Times New Roman"/>
-          <w:sz w:val="24"/>
-          <w:szCs w:val="24"/>
+          <w:b/>
+          <w:bCs/>
+          <w:sz w:val="28"/>
+          <w:szCs w:val="28"/>
           <w:lang w:val="en-US" w:eastAsia="zh-CN" w:bidi="ar"/>
         </w:rPr>
       </w:pPr>
@@ -4668,7 +4098,7 @@
           <w:szCs w:val="24"/>
           <w:lang w:val="en-US" w:eastAsia="zh-CN" w:bidi="ar"/>
         </w:rPr>
-        <w:t>表9删除仓库用例描述</w:t>
+        <w:t>表8修改仓库属性用例描述</w:t>
       </w:r>
     </w:p>
     <w:tbl>
@@ -4765,7 +4195,7 @@
                 <w:szCs w:val="24"/>
                 <w:lang w:val="en-US" w:eastAsia="zh-CN" w:bidi="ar"/>
               </w:rPr>
-              <w:t>删除仓库</w:t>
+              <w:t>修改仓库属性</w:t>
             </w:r>
           </w:p>
         </w:tc>
@@ -4825,21 +4255,22 @@
             <w:pPr>
               <w:jc w:val="left"/>
               <w:rPr>
-                <w:rFonts w:hint="eastAsia" w:ascii="仿宋" w:hAnsi="仿宋" w:eastAsia="仿宋" w:cs="Times New Roman"/>
-                <w:kern w:val="2"/>
-                <w:sz w:val="24"/>
-                <w:szCs w:val="24"/>
-                <w:lang w:val="en-US" w:eastAsia="zh-CN" w:bidi="ar"/>
-              </w:rPr>
-            </w:pPr>
-            <w:r>
-              <w:rPr>
-                <w:rFonts w:hint="eastAsia" w:ascii="仿宋" w:hAnsi="仿宋" w:eastAsia="仿宋" w:cs="Times New Roman"/>
-                <w:sz w:val="24"/>
-                <w:szCs w:val="24"/>
-                <w:lang w:val="en-US" w:eastAsia="zh-CN" w:bidi="ar"/>
-              </w:rPr>
-              <w:t>删除所选择的仓库</w:t>
+                <w:rFonts w:hint="default" w:ascii="仿宋" w:hAnsi="仿宋" w:eastAsia="仿宋" w:cs="Times New Roman"/>
+                <w:kern w:val="2"/>
+                <w:sz w:val="24"/>
+                <w:szCs w:val="24"/>
+                <w:lang w:val="en-US" w:eastAsia="zh-CN" w:bidi="ar"/>
+              </w:rPr>
+            </w:pPr>
+            <w:r>
+              <w:rPr>
+                <w:rFonts w:hint="eastAsia" w:ascii="仿宋" w:hAnsi="仿宋" w:eastAsia="仿宋" w:cs="Times New Roman"/>
+                <w:kern w:val="2"/>
+                <w:sz w:val="24"/>
+                <w:szCs w:val="24"/>
+                <w:lang w:val="en-US" w:eastAsia="zh-CN" w:bidi="ar"/>
+              </w:rPr>
+              <w:t>使用者可以修改仓库的属性，包括：仓库号、仓库名、仓库容量、负责人、状态</w:t>
             </w:r>
           </w:p>
         </w:tc>
@@ -4968,43 +4399,33 @@
             <w:pPr>
               <w:numPr>
                 <w:ilvl w:val="0"/>
-                <w:numId w:val="4"/>
+                <w:numId w:val="3"/>
               </w:numPr>
               <w:jc w:val="left"/>
               <w:rPr>
-                <w:rFonts w:hint="default" w:ascii="仿宋" w:hAnsi="仿宋" w:eastAsia="仿宋" w:cs="Times New Roman"/>
-                <w:kern w:val="2"/>
-                <w:sz w:val="24"/>
-                <w:szCs w:val="24"/>
-                <w:lang w:val="en-US" w:eastAsia="zh-CN" w:bidi="ar"/>
-              </w:rPr>
-            </w:pPr>
-            <w:r>
-              <w:rPr>
-                <w:rFonts w:hint="default" w:ascii="仿宋" w:hAnsi="仿宋" w:eastAsia="仿宋" w:cs="Times New Roman"/>
-                <w:kern w:val="2"/>
-                <w:sz w:val="24"/>
-                <w:szCs w:val="24"/>
-                <w:lang w:val="en-US" w:eastAsia="zh-CN" w:bidi="ar"/>
-              </w:rPr>
-              <w:t>查询仓库信息，列出所有存在的仓库供使用者</w:t>
-            </w:r>
-            <w:r>
-              <w:rPr>
-                <w:rFonts w:hint="eastAsia" w:ascii="仿宋" w:hAnsi="仿宋" w:eastAsia="仿宋" w:cs="Times New Roman"/>
-                <w:kern w:val="2"/>
-                <w:sz w:val="24"/>
-                <w:szCs w:val="24"/>
-                <w:lang w:val="en-US" w:eastAsia="zh-CN" w:bidi="ar"/>
-              </w:rPr>
-              <w:t>删除</w:t>
+                <w:rFonts w:hint="eastAsia" w:ascii="仿宋" w:hAnsi="仿宋" w:eastAsia="仿宋" w:cs="Times New Roman"/>
+                <w:kern w:val="2"/>
+                <w:sz w:val="24"/>
+                <w:szCs w:val="24"/>
+                <w:lang w:val="en-US" w:eastAsia="zh-CN" w:bidi="ar"/>
+              </w:rPr>
+            </w:pPr>
+            <w:r>
+              <w:rPr>
+                <w:rFonts w:hint="eastAsia" w:ascii="仿宋" w:hAnsi="仿宋" w:eastAsia="仿宋" w:cs="Times New Roman"/>
+                <w:kern w:val="2"/>
+                <w:sz w:val="24"/>
+                <w:szCs w:val="24"/>
+                <w:lang w:val="en-US" w:eastAsia="zh-CN" w:bidi="ar"/>
+              </w:rPr>
+              <w:t>查询仓库信息，列出所有存在的仓库供使用者修改</w:t>
             </w:r>
           </w:p>
           <w:p>
             <w:pPr>
               <w:numPr>
                 <w:ilvl w:val="0"/>
-                <w:numId w:val="4"/>
+                <w:numId w:val="3"/>
               </w:numPr>
               <w:jc w:val="left"/>
               <w:rPr>
@@ -5023,7 +4444,7 @@
                 <w:szCs w:val="24"/>
                 <w:lang w:val="en-US" w:eastAsia="zh-CN" w:bidi="ar"/>
               </w:rPr>
-              <w:t>删除所选仓库</w:t>
+              <w:t>修改仓库的属性，包括：仓库号、仓库名、仓库容量、负责人、状态</w:t>
             </w:r>
           </w:p>
         </w:tc>
@@ -5170,6 +4591,7 @@
       <w:pPr>
         <w:pStyle w:val="5"/>
         <w:numPr>
+          <w:ilvl w:val="0"/>
           <w:numId w:val="0"/>
         </w:numPr>
         <w:spacing w:line="276" w:lineRule="auto"/>
@@ -5202,7 +4624,7 @@
           <w:szCs w:val="24"/>
           <w:lang w:val="en-US" w:eastAsia="zh-CN" w:bidi="ar"/>
         </w:rPr>
-        <w:t>表10新增仓库用例描述</w:t>
+        <w:t>表9删除仓库用例描述</w:t>
       </w:r>
     </w:p>
     <w:tbl>
@@ -5299,7 +4721,7 @@
                 <w:szCs w:val="24"/>
                 <w:lang w:val="en-US" w:eastAsia="zh-CN" w:bidi="ar"/>
               </w:rPr>
-              <w:t>新增仓库</w:t>
+              <w:t>删除仓库</w:t>
             </w:r>
           </w:p>
         </w:tc>
@@ -5359,31 +4781,21 @@
             <w:pPr>
               <w:jc w:val="left"/>
               <w:rPr>
-                <w:rFonts w:hint="default" w:ascii="仿宋" w:hAnsi="仿宋" w:eastAsia="仿宋" w:cs="Times New Roman"/>
-                <w:kern w:val="2"/>
-                <w:sz w:val="24"/>
-                <w:szCs w:val="24"/>
-                <w:lang w:val="en-US" w:eastAsia="zh-CN" w:bidi="ar"/>
-              </w:rPr>
-            </w:pPr>
-            <w:r>
-              <w:rPr>
-                <w:rFonts w:hint="eastAsia" w:ascii="仿宋" w:hAnsi="仿宋" w:eastAsia="仿宋" w:cs="Times New Roman"/>
-                <w:sz w:val="24"/>
-                <w:szCs w:val="24"/>
-                <w:lang w:val="en-US" w:eastAsia="zh-CN" w:bidi="ar"/>
-              </w:rPr>
-              <w:t>创建新的仓库，创建其属性，包括</w:t>
-            </w:r>
-            <w:r>
-              <w:rPr>
-                <w:rFonts w:hint="eastAsia" w:ascii="仿宋" w:hAnsi="仿宋" w:eastAsia="仿宋" w:cs="Times New Roman"/>
-                <w:kern w:val="2"/>
-                <w:sz w:val="24"/>
-                <w:szCs w:val="24"/>
-                <w:lang w:val="en-US" w:eastAsia="zh-CN" w:bidi="ar"/>
-              </w:rPr>
-              <w:t>：仓库号、仓库名、仓库容量、负责人、状态</w:t>
+                <w:rFonts w:hint="eastAsia" w:ascii="仿宋" w:hAnsi="仿宋" w:eastAsia="仿宋" w:cs="Times New Roman"/>
+                <w:kern w:val="2"/>
+                <w:sz w:val="24"/>
+                <w:szCs w:val="24"/>
+                <w:lang w:val="en-US" w:eastAsia="zh-CN" w:bidi="ar"/>
+              </w:rPr>
+            </w:pPr>
+            <w:r>
+              <w:rPr>
+                <w:rFonts w:hint="eastAsia" w:ascii="仿宋" w:hAnsi="仿宋" w:eastAsia="仿宋" w:cs="Times New Roman"/>
+                <w:sz w:val="24"/>
+                <w:szCs w:val="24"/>
+                <w:lang w:val="en-US" w:eastAsia="zh-CN" w:bidi="ar"/>
+              </w:rPr>
+              <w:t>删除所选择的仓库</w:t>
             </w:r>
           </w:p>
         </w:tc>
@@ -5512,52 +4924,43 @@
             <w:pPr>
               <w:numPr>
                 <w:ilvl w:val="0"/>
-                <w:numId w:val="5"/>
+                <w:numId w:val="4"/>
               </w:numPr>
               <w:jc w:val="left"/>
               <w:rPr>
-                <w:rFonts w:hint="eastAsia" w:ascii="仿宋" w:hAnsi="仿宋" w:eastAsia="仿宋" w:cs="Times New Roman"/>
-                <w:kern w:val="2"/>
-                <w:sz w:val="24"/>
-                <w:szCs w:val="24"/>
-                <w:lang w:val="en-US" w:eastAsia="zh-CN" w:bidi="ar"/>
-              </w:rPr>
-            </w:pPr>
-            <w:r>
-              <w:rPr>
-                <w:rFonts w:hint="eastAsia" w:ascii="仿宋" w:hAnsi="仿宋" w:eastAsia="仿宋" w:cs="Times New Roman"/>
-                <w:kern w:val="2"/>
-                <w:sz w:val="24"/>
-                <w:szCs w:val="24"/>
-                <w:lang w:val="en-US" w:eastAsia="zh-CN" w:bidi="ar"/>
-              </w:rPr>
-              <w:t>新增仓库，输入</w:t>
-            </w:r>
-            <w:r>
-              <w:rPr>
-                <w:rFonts w:hint="eastAsia" w:ascii="仿宋" w:hAnsi="仿宋" w:eastAsia="仿宋" w:cs="Times New Roman"/>
-                <w:sz w:val="24"/>
-                <w:szCs w:val="24"/>
-                <w:lang w:val="en-US" w:eastAsia="zh-CN" w:bidi="ar"/>
-              </w:rPr>
-              <w:t>其属性，包括</w:t>
-            </w:r>
-            <w:r>
-              <w:rPr>
-                <w:rFonts w:hint="eastAsia" w:ascii="仿宋" w:hAnsi="仿宋" w:eastAsia="仿宋" w:cs="Times New Roman"/>
-                <w:kern w:val="2"/>
-                <w:sz w:val="24"/>
-                <w:szCs w:val="24"/>
-                <w:lang w:val="en-US" w:eastAsia="zh-CN" w:bidi="ar"/>
-              </w:rPr>
-              <w:t>：仓库号、仓库名、仓库容量、负责人、状态</w:t>
+                <w:rFonts w:hint="default" w:ascii="仿宋" w:hAnsi="仿宋" w:eastAsia="仿宋" w:cs="Times New Roman"/>
+                <w:kern w:val="2"/>
+                <w:sz w:val="24"/>
+                <w:szCs w:val="24"/>
+                <w:lang w:val="en-US" w:eastAsia="zh-CN" w:bidi="ar"/>
+              </w:rPr>
+            </w:pPr>
+            <w:r>
+              <w:rPr>
+                <w:rFonts w:hint="default" w:ascii="仿宋" w:hAnsi="仿宋" w:eastAsia="仿宋" w:cs="Times New Roman"/>
+                <w:kern w:val="2"/>
+                <w:sz w:val="24"/>
+                <w:szCs w:val="24"/>
+                <w:lang w:val="en-US" w:eastAsia="zh-CN" w:bidi="ar"/>
+              </w:rPr>
+              <w:t>查询仓库信息，列出所有存在的仓库供使用者</w:t>
+            </w:r>
+            <w:r>
+              <w:rPr>
+                <w:rFonts w:hint="eastAsia" w:ascii="仿宋" w:hAnsi="仿宋" w:eastAsia="仿宋" w:cs="Times New Roman"/>
+                <w:kern w:val="2"/>
+                <w:sz w:val="24"/>
+                <w:szCs w:val="24"/>
+                <w:lang w:val="en-US" w:eastAsia="zh-CN" w:bidi="ar"/>
+              </w:rPr>
+              <w:t>删除</w:t>
             </w:r>
           </w:p>
           <w:p>
             <w:pPr>
               <w:numPr>
                 <w:ilvl w:val="0"/>
-                <w:numId w:val="5"/>
+                <w:numId w:val="4"/>
               </w:numPr>
               <w:jc w:val="left"/>
               <w:rPr>
@@ -5576,33 +4979,7 @@
                 <w:szCs w:val="24"/>
                 <w:lang w:val="en-US" w:eastAsia="zh-CN" w:bidi="ar"/>
               </w:rPr>
-              <w:t>查询仓库信息，查询有无所存在的仓库与新增仓库仓库号或仓库名重复</w:t>
-            </w:r>
-          </w:p>
-          <w:p>
-            <w:pPr>
-              <w:numPr>
-                <w:ilvl w:val="0"/>
-                <w:numId w:val="5"/>
-              </w:numPr>
-              <w:jc w:val="left"/>
-              <w:rPr>
-                <w:rFonts w:hint="default" w:ascii="仿宋" w:hAnsi="仿宋" w:eastAsia="仿宋" w:cs="Times New Roman"/>
-                <w:kern w:val="2"/>
-                <w:sz w:val="24"/>
-                <w:szCs w:val="24"/>
-                <w:lang w:val="en-US" w:eastAsia="zh-CN" w:bidi="ar"/>
-              </w:rPr>
-            </w:pPr>
-            <w:r>
-              <w:rPr>
-                <w:rFonts w:hint="eastAsia" w:ascii="仿宋" w:hAnsi="仿宋" w:eastAsia="仿宋" w:cs="Times New Roman"/>
-                <w:kern w:val="2"/>
-                <w:sz w:val="24"/>
-                <w:szCs w:val="24"/>
-                <w:lang w:val="en-US" w:eastAsia="zh-CN" w:bidi="ar"/>
-              </w:rPr>
-              <w:t>无重复后创建成功</w:t>
+              <w:t>删除所选仓库</w:t>
             </w:r>
           </w:p>
         </w:tc>
@@ -5749,6 +5126,581 @@
       <w:pPr>
         <w:pStyle w:val="5"/>
         <w:numPr>
+          <w:ilvl w:val="0"/>
+          <w:numId w:val="0"/>
+        </w:numPr>
+        <w:spacing w:line="276" w:lineRule="auto"/>
+        <w:ind w:leftChars="0"/>
+        <w:jc w:val="left"/>
+        <w:rPr>
+          <w:rFonts w:hint="eastAsia" w:ascii="仿宋" w:hAnsi="仿宋" w:eastAsia="仿宋" w:cs="Times New Roman"/>
+          <w:b/>
+          <w:bCs/>
+          <w:sz w:val="28"/>
+          <w:szCs w:val="28"/>
+          <w:lang w:val="en-US" w:eastAsia="zh-CN" w:bidi="ar"/>
+        </w:rPr>
+      </w:pPr>
+    </w:p>
+    <w:p>
+      <w:pPr>
+        <w:jc w:val="center"/>
+        <w:rPr>
+          <w:rFonts w:hint="eastAsia" w:ascii="仿宋" w:hAnsi="仿宋" w:eastAsia="仿宋" w:cs="Times New Roman"/>
+          <w:sz w:val="24"/>
+          <w:szCs w:val="24"/>
+          <w:lang w:val="en-US" w:eastAsia="zh-CN" w:bidi="ar"/>
+        </w:rPr>
+      </w:pPr>
+      <w:r>
+        <w:rPr>
+          <w:rFonts w:hint="eastAsia" w:ascii="仿宋" w:hAnsi="仿宋" w:eastAsia="仿宋" w:cs="Times New Roman"/>
+          <w:sz w:val="24"/>
+          <w:szCs w:val="24"/>
+          <w:lang w:val="en-US" w:eastAsia="zh-CN" w:bidi="ar"/>
+        </w:rPr>
+        <w:t>表10新增仓库用例描述</w:t>
+      </w:r>
+    </w:p>
+    <w:tbl>
+      <w:tblPr>
+        <w:tblStyle w:val="3"/>
+        <w:tblW w:w="0" w:type="auto"/>
+        <w:tblInd w:w="0" w:type="dxa"/>
+        <w:tblBorders>
+          <w:top w:val="single" w:color="auto" w:sz="4" w:space="0"/>
+          <w:left w:val="single" w:color="auto" w:sz="4" w:space="0"/>
+          <w:bottom w:val="single" w:color="auto" w:sz="4" w:space="0"/>
+          <w:right w:val="single" w:color="auto" w:sz="4" w:space="0"/>
+          <w:insideH w:val="single" w:color="auto" w:sz="4" w:space="0"/>
+          <w:insideV w:val="single" w:color="auto" w:sz="4" w:space="0"/>
+        </w:tblBorders>
+        <w:tblLayout w:type="autofit"/>
+        <w:tblCellMar>
+          <w:top w:w="0" w:type="dxa"/>
+          <w:left w:w="108" w:type="dxa"/>
+          <w:bottom w:w="0" w:type="dxa"/>
+          <w:right w:w="108" w:type="dxa"/>
+        </w:tblCellMar>
+      </w:tblPr>
+      <w:tblGrid>
+        <w:gridCol w:w="1417"/>
+        <w:gridCol w:w="7105"/>
+      </w:tblGrid>
+      <w:tr>
+        <w:tblPrEx>
+          <w:tblBorders>
+            <w:top w:val="single" w:color="auto" w:sz="4" w:space="0"/>
+            <w:left w:val="single" w:color="auto" w:sz="4" w:space="0"/>
+            <w:bottom w:val="single" w:color="auto" w:sz="4" w:space="0"/>
+            <w:right w:val="single" w:color="auto" w:sz="4" w:space="0"/>
+            <w:insideH w:val="single" w:color="auto" w:sz="4" w:space="0"/>
+            <w:insideV w:val="single" w:color="auto" w:sz="4" w:space="0"/>
+          </w:tblBorders>
+        </w:tblPrEx>
+        <w:trPr>
+          <w:trHeight w:val="245" w:hRule="atLeast"/>
+        </w:trPr>
+        <w:tc>
+          <w:tcPr>
+            <w:tcW w:w="1417" w:type="dxa"/>
+          </w:tcPr>
+          <w:p>
+            <w:pPr>
+              <w:jc w:val="left"/>
+              <w:rPr>
+                <w:rFonts w:hint="default" w:ascii="仿宋" w:hAnsi="仿宋" w:eastAsia="仿宋" w:cs="Times New Roman"/>
+                <w:kern w:val="2"/>
+                <w:sz w:val="24"/>
+                <w:szCs w:val="24"/>
+                <w:lang w:val="en-US" w:eastAsia="zh-CN" w:bidi="ar"/>
+              </w:rPr>
+            </w:pPr>
+            <w:r>
+              <w:rPr>
+                <w:rFonts w:hint="eastAsia" w:ascii="仿宋" w:hAnsi="仿宋" w:eastAsia="仿宋" w:cs="Times New Roman"/>
+                <w:kern w:val="2"/>
+                <w:sz w:val="24"/>
+                <w:szCs w:val="24"/>
+                <w:lang w:val="en-US" w:eastAsia="zh-CN" w:bidi="ar"/>
+              </w:rPr>
+              <w:t>用例名称</w:t>
+            </w:r>
+          </w:p>
+        </w:tc>
+        <w:tc>
+          <w:tcPr>
+            <w:tcW w:w="7105" w:type="dxa"/>
+          </w:tcPr>
+          <w:p>
+            <w:pPr>
+              <w:jc w:val="left"/>
+              <w:rPr>
+                <w:rFonts w:hint="eastAsia" w:ascii="仿宋" w:hAnsi="仿宋" w:eastAsia="仿宋" w:cs="Times New Roman"/>
+                <w:kern w:val="2"/>
+                <w:sz w:val="24"/>
+                <w:szCs w:val="24"/>
+                <w:lang w:val="en-US" w:eastAsia="zh-CN" w:bidi="ar"/>
+              </w:rPr>
+            </w:pPr>
+            <w:r>
+              <w:rPr>
+                <w:rFonts w:hint="eastAsia" w:ascii="仿宋" w:hAnsi="仿宋" w:eastAsia="仿宋" w:cs="Times New Roman"/>
+                <w:sz w:val="24"/>
+                <w:szCs w:val="24"/>
+                <w:lang w:val="en-US" w:eastAsia="zh-CN" w:bidi="ar"/>
+              </w:rPr>
+              <w:t>新增仓库</w:t>
+            </w:r>
+          </w:p>
+        </w:tc>
+      </w:tr>
+      <w:tr>
+        <w:tblPrEx>
+          <w:tblBorders>
+            <w:top w:val="single" w:color="auto" w:sz="4" w:space="0"/>
+            <w:left w:val="single" w:color="auto" w:sz="4" w:space="0"/>
+            <w:bottom w:val="single" w:color="auto" w:sz="4" w:space="0"/>
+            <w:right w:val="single" w:color="auto" w:sz="4" w:space="0"/>
+            <w:insideH w:val="single" w:color="auto" w:sz="4" w:space="0"/>
+            <w:insideV w:val="single" w:color="auto" w:sz="4" w:space="0"/>
+          </w:tblBorders>
+          <w:tblCellMar>
+            <w:top w:w="0" w:type="dxa"/>
+            <w:left w:w="108" w:type="dxa"/>
+            <w:bottom w:w="0" w:type="dxa"/>
+            <w:right w:w="108" w:type="dxa"/>
+          </w:tblCellMar>
+        </w:tblPrEx>
+        <w:trPr>
+          <w:trHeight w:val="90" w:hRule="atLeast"/>
+        </w:trPr>
+        <w:tc>
+          <w:tcPr>
+            <w:tcW w:w="1417" w:type="dxa"/>
+          </w:tcPr>
+          <w:p>
+            <w:pPr>
+              <w:jc w:val="left"/>
+              <w:rPr>
+                <w:rFonts w:hint="default" w:ascii="仿宋" w:hAnsi="仿宋" w:eastAsia="仿宋" w:cs="Times New Roman"/>
+                <w:kern w:val="2"/>
+                <w:sz w:val="24"/>
+                <w:szCs w:val="24"/>
+                <w:lang w:val="en-US" w:eastAsia="zh-CN" w:bidi="ar"/>
+              </w:rPr>
+            </w:pPr>
+            <w:r>
+              <w:rPr>
+                <w:rFonts w:hint="eastAsia" w:ascii="仿宋" w:hAnsi="仿宋" w:eastAsia="仿宋" w:cs="Times New Roman"/>
+                <w:kern w:val="2"/>
+                <w:sz w:val="24"/>
+                <w:szCs w:val="24"/>
+                <w:lang w:val="en-US" w:eastAsia="zh-CN" w:bidi="ar"/>
+              </w:rPr>
+              <w:t>用例描述</w:t>
+            </w:r>
+          </w:p>
+        </w:tc>
+        <w:tc>
+          <w:tcPr>
+            <w:tcW w:w="7105" w:type="dxa"/>
+          </w:tcPr>
+          <w:p>
+            <w:pPr>
+              <w:jc w:val="left"/>
+              <w:rPr>
+                <w:rFonts w:hint="default" w:ascii="仿宋" w:hAnsi="仿宋" w:eastAsia="仿宋" w:cs="Times New Roman"/>
+                <w:kern w:val="2"/>
+                <w:sz w:val="24"/>
+                <w:szCs w:val="24"/>
+                <w:lang w:val="en-US" w:eastAsia="zh-CN" w:bidi="ar"/>
+              </w:rPr>
+            </w:pPr>
+            <w:r>
+              <w:rPr>
+                <w:rFonts w:hint="eastAsia" w:ascii="仿宋" w:hAnsi="仿宋" w:eastAsia="仿宋" w:cs="Times New Roman"/>
+                <w:sz w:val="24"/>
+                <w:szCs w:val="24"/>
+                <w:lang w:val="en-US" w:eastAsia="zh-CN" w:bidi="ar"/>
+              </w:rPr>
+              <w:t>创建新的仓库，创建其属性，包括</w:t>
+            </w:r>
+            <w:r>
+              <w:rPr>
+                <w:rFonts w:hint="eastAsia" w:ascii="仿宋" w:hAnsi="仿宋" w:eastAsia="仿宋" w:cs="Times New Roman"/>
+                <w:kern w:val="2"/>
+                <w:sz w:val="24"/>
+                <w:szCs w:val="24"/>
+                <w:lang w:val="en-US" w:eastAsia="zh-CN" w:bidi="ar"/>
+              </w:rPr>
+              <w:t>：仓库号、仓库名、仓库容量、负责人、状态</w:t>
+            </w:r>
+          </w:p>
+        </w:tc>
+      </w:tr>
+      <w:tr>
+        <w:tblPrEx>
+          <w:tblBorders>
+            <w:top w:val="single" w:color="auto" w:sz="4" w:space="0"/>
+            <w:left w:val="single" w:color="auto" w:sz="4" w:space="0"/>
+            <w:bottom w:val="single" w:color="auto" w:sz="4" w:space="0"/>
+            <w:right w:val="single" w:color="auto" w:sz="4" w:space="0"/>
+            <w:insideH w:val="single" w:color="auto" w:sz="4" w:space="0"/>
+            <w:insideV w:val="single" w:color="auto" w:sz="4" w:space="0"/>
+          </w:tblBorders>
+          <w:tblCellMar>
+            <w:top w:w="0" w:type="dxa"/>
+            <w:left w:w="108" w:type="dxa"/>
+            <w:bottom w:w="0" w:type="dxa"/>
+            <w:right w:w="108" w:type="dxa"/>
+          </w:tblCellMar>
+        </w:tblPrEx>
+        <w:tc>
+          <w:tcPr>
+            <w:tcW w:w="1417" w:type="dxa"/>
+          </w:tcPr>
+          <w:p>
+            <w:pPr>
+              <w:jc w:val="left"/>
+              <w:rPr>
+                <w:rFonts w:hint="default" w:ascii="仿宋" w:hAnsi="仿宋" w:eastAsia="仿宋" w:cs="Times New Roman"/>
+                <w:kern w:val="2"/>
+                <w:sz w:val="24"/>
+                <w:szCs w:val="24"/>
+                <w:lang w:val="en-US" w:eastAsia="zh-CN" w:bidi="ar"/>
+              </w:rPr>
+            </w:pPr>
+            <w:r>
+              <w:rPr>
+                <w:rFonts w:hint="eastAsia" w:ascii="仿宋" w:hAnsi="仿宋" w:eastAsia="仿宋" w:cs="Times New Roman"/>
+                <w:kern w:val="2"/>
+                <w:sz w:val="24"/>
+                <w:szCs w:val="24"/>
+                <w:lang w:val="en-US" w:eastAsia="zh-CN" w:bidi="ar"/>
+              </w:rPr>
+              <w:t>参与者</w:t>
+            </w:r>
+          </w:p>
+        </w:tc>
+        <w:tc>
+          <w:tcPr>
+            <w:tcW w:w="7105" w:type="dxa"/>
+          </w:tcPr>
+          <w:p>
+            <w:pPr>
+              <w:jc w:val="left"/>
+              <w:rPr>
+                <w:rFonts w:hint="default" w:ascii="仿宋" w:hAnsi="仿宋" w:eastAsia="仿宋" w:cs="Times New Roman"/>
+                <w:kern w:val="2"/>
+                <w:sz w:val="24"/>
+                <w:szCs w:val="24"/>
+                <w:lang w:val="en-US" w:eastAsia="zh-CN" w:bidi="ar"/>
+              </w:rPr>
+            </w:pPr>
+            <w:r>
+              <w:rPr>
+                <w:rFonts w:hint="eastAsia" w:ascii="仿宋" w:hAnsi="仿宋" w:eastAsia="仿宋" w:cs="Times New Roman"/>
+                <w:kern w:val="2"/>
+                <w:sz w:val="24"/>
+                <w:szCs w:val="24"/>
+                <w:lang w:val="en-US" w:eastAsia="zh-CN" w:bidi="ar"/>
+              </w:rPr>
+              <w:t>超级管理员</w:t>
+            </w:r>
+          </w:p>
+        </w:tc>
+      </w:tr>
+      <w:tr>
+        <w:tblPrEx>
+          <w:tblBorders>
+            <w:top w:val="single" w:color="auto" w:sz="4" w:space="0"/>
+            <w:left w:val="single" w:color="auto" w:sz="4" w:space="0"/>
+            <w:bottom w:val="single" w:color="auto" w:sz="4" w:space="0"/>
+            <w:right w:val="single" w:color="auto" w:sz="4" w:space="0"/>
+            <w:insideH w:val="single" w:color="auto" w:sz="4" w:space="0"/>
+            <w:insideV w:val="single" w:color="auto" w:sz="4" w:space="0"/>
+          </w:tblBorders>
+          <w:tblCellMar>
+            <w:top w:w="0" w:type="dxa"/>
+            <w:left w:w="108" w:type="dxa"/>
+            <w:bottom w:w="0" w:type="dxa"/>
+            <w:right w:w="108" w:type="dxa"/>
+          </w:tblCellMar>
+        </w:tblPrEx>
+        <w:tc>
+          <w:tcPr>
+            <w:tcW w:w="1417" w:type="dxa"/>
+          </w:tcPr>
+          <w:p>
+            <w:pPr>
+              <w:jc w:val="left"/>
+              <w:rPr>
+                <w:rFonts w:hint="default" w:ascii="仿宋" w:hAnsi="仿宋" w:eastAsia="仿宋" w:cs="Times New Roman"/>
+                <w:kern w:val="2"/>
+                <w:sz w:val="24"/>
+                <w:szCs w:val="24"/>
+                <w:lang w:val="en-US" w:eastAsia="zh-CN" w:bidi="ar"/>
+              </w:rPr>
+            </w:pPr>
+            <w:r>
+              <w:rPr>
+                <w:rFonts w:hint="eastAsia" w:ascii="仿宋" w:hAnsi="仿宋" w:eastAsia="仿宋" w:cs="Times New Roman"/>
+                <w:kern w:val="2"/>
+                <w:sz w:val="24"/>
+                <w:szCs w:val="24"/>
+                <w:lang w:val="en-US" w:eastAsia="zh-CN" w:bidi="ar"/>
+              </w:rPr>
+              <w:t>基本路径</w:t>
+            </w:r>
+          </w:p>
+        </w:tc>
+        <w:tc>
+          <w:tcPr>
+            <w:tcW w:w="7105" w:type="dxa"/>
+          </w:tcPr>
+          <w:p>
+            <w:pPr>
+              <w:numPr>
+                <w:ilvl w:val="0"/>
+                <w:numId w:val="5"/>
+              </w:numPr>
+              <w:jc w:val="left"/>
+              <w:rPr>
+                <w:rFonts w:hint="eastAsia" w:ascii="仿宋" w:hAnsi="仿宋" w:eastAsia="仿宋" w:cs="Times New Roman"/>
+                <w:kern w:val="2"/>
+                <w:sz w:val="24"/>
+                <w:szCs w:val="24"/>
+                <w:lang w:val="en-US" w:eastAsia="zh-CN" w:bidi="ar"/>
+              </w:rPr>
+            </w:pPr>
+            <w:r>
+              <w:rPr>
+                <w:rFonts w:hint="eastAsia" w:ascii="仿宋" w:hAnsi="仿宋" w:eastAsia="仿宋" w:cs="Times New Roman"/>
+                <w:kern w:val="2"/>
+                <w:sz w:val="24"/>
+                <w:szCs w:val="24"/>
+                <w:lang w:val="en-US" w:eastAsia="zh-CN" w:bidi="ar"/>
+              </w:rPr>
+              <w:t>新增仓库，输入</w:t>
+            </w:r>
+            <w:r>
+              <w:rPr>
+                <w:rFonts w:hint="eastAsia" w:ascii="仿宋" w:hAnsi="仿宋" w:eastAsia="仿宋" w:cs="Times New Roman"/>
+                <w:sz w:val="24"/>
+                <w:szCs w:val="24"/>
+                <w:lang w:val="en-US" w:eastAsia="zh-CN" w:bidi="ar"/>
+              </w:rPr>
+              <w:t>其属性，包括</w:t>
+            </w:r>
+            <w:r>
+              <w:rPr>
+                <w:rFonts w:hint="eastAsia" w:ascii="仿宋" w:hAnsi="仿宋" w:eastAsia="仿宋" w:cs="Times New Roman"/>
+                <w:kern w:val="2"/>
+                <w:sz w:val="24"/>
+                <w:szCs w:val="24"/>
+                <w:lang w:val="en-US" w:eastAsia="zh-CN" w:bidi="ar"/>
+              </w:rPr>
+              <w:t>：仓库号、仓库名、仓库容量、负责人、状态</w:t>
+            </w:r>
+          </w:p>
+          <w:p>
+            <w:pPr>
+              <w:numPr>
+                <w:ilvl w:val="0"/>
+                <w:numId w:val="5"/>
+              </w:numPr>
+              <w:jc w:val="left"/>
+              <w:rPr>
+                <w:rFonts w:hint="default" w:ascii="仿宋" w:hAnsi="仿宋" w:eastAsia="仿宋" w:cs="Times New Roman"/>
+                <w:kern w:val="2"/>
+                <w:sz w:val="24"/>
+                <w:szCs w:val="24"/>
+                <w:lang w:val="en-US" w:eastAsia="zh-CN" w:bidi="ar"/>
+              </w:rPr>
+            </w:pPr>
+            <w:r>
+              <w:rPr>
+                <w:rFonts w:hint="eastAsia" w:ascii="仿宋" w:hAnsi="仿宋" w:eastAsia="仿宋" w:cs="Times New Roman"/>
+                <w:kern w:val="2"/>
+                <w:sz w:val="24"/>
+                <w:szCs w:val="24"/>
+                <w:lang w:val="en-US" w:eastAsia="zh-CN" w:bidi="ar"/>
+              </w:rPr>
+              <w:t>查询仓库信息，查询有无所存在的仓库与新增仓库仓库号或仓库名重复</w:t>
+            </w:r>
+          </w:p>
+          <w:p>
+            <w:pPr>
+              <w:numPr>
+                <w:ilvl w:val="0"/>
+                <w:numId w:val="5"/>
+              </w:numPr>
+              <w:jc w:val="left"/>
+              <w:rPr>
+                <w:rFonts w:hint="default" w:ascii="仿宋" w:hAnsi="仿宋" w:eastAsia="仿宋" w:cs="Times New Roman"/>
+                <w:kern w:val="2"/>
+                <w:sz w:val="24"/>
+                <w:szCs w:val="24"/>
+                <w:lang w:val="en-US" w:eastAsia="zh-CN" w:bidi="ar"/>
+              </w:rPr>
+            </w:pPr>
+            <w:r>
+              <w:rPr>
+                <w:rFonts w:hint="eastAsia" w:ascii="仿宋" w:hAnsi="仿宋" w:eastAsia="仿宋" w:cs="Times New Roman"/>
+                <w:kern w:val="2"/>
+                <w:sz w:val="24"/>
+                <w:szCs w:val="24"/>
+                <w:lang w:val="en-US" w:eastAsia="zh-CN" w:bidi="ar"/>
+              </w:rPr>
+              <w:t>无重复后创建成功</w:t>
+            </w:r>
+          </w:p>
+        </w:tc>
+      </w:tr>
+      <w:tr>
+        <w:tblPrEx>
+          <w:tblBorders>
+            <w:top w:val="single" w:color="auto" w:sz="4" w:space="0"/>
+            <w:left w:val="single" w:color="auto" w:sz="4" w:space="0"/>
+            <w:bottom w:val="single" w:color="auto" w:sz="4" w:space="0"/>
+            <w:right w:val="single" w:color="auto" w:sz="4" w:space="0"/>
+            <w:insideH w:val="single" w:color="auto" w:sz="4" w:space="0"/>
+            <w:insideV w:val="single" w:color="auto" w:sz="4" w:space="0"/>
+          </w:tblBorders>
+          <w:tblCellMar>
+            <w:top w:w="0" w:type="dxa"/>
+            <w:left w:w="108" w:type="dxa"/>
+            <w:bottom w:w="0" w:type="dxa"/>
+            <w:right w:w="108" w:type="dxa"/>
+          </w:tblCellMar>
+        </w:tblPrEx>
+        <w:trPr>
+          <w:trHeight w:val="313" w:hRule="atLeast"/>
+        </w:trPr>
+        <w:tc>
+          <w:tcPr>
+            <w:tcW w:w="1417" w:type="dxa"/>
+          </w:tcPr>
+          <w:p>
+            <w:pPr>
+              <w:jc w:val="left"/>
+              <w:rPr>
+                <w:rFonts w:hint="eastAsia" w:ascii="仿宋" w:hAnsi="仿宋" w:eastAsia="仿宋" w:cs="Times New Roman"/>
+                <w:kern w:val="2"/>
+                <w:sz w:val="24"/>
+                <w:szCs w:val="24"/>
+                <w:lang w:val="en-US" w:eastAsia="zh-CN" w:bidi="ar"/>
+              </w:rPr>
+            </w:pPr>
+            <w:r>
+              <w:rPr>
+                <w:rFonts w:hint="eastAsia" w:ascii="仿宋" w:hAnsi="仿宋" w:eastAsia="仿宋" w:cs="Times New Roman"/>
+                <w:kern w:val="2"/>
+                <w:sz w:val="24"/>
+                <w:szCs w:val="24"/>
+                <w:lang w:val="en-US" w:eastAsia="zh-CN" w:bidi="ar"/>
+              </w:rPr>
+              <w:t>正常场景</w:t>
+            </w:r>
+          </w:p>
+        </w:tc>
+        <w:tc>
+          <w:tcPr>
+            <w:tcW w:w="7105" w:type="dxa"/>
+          </w:tcPr>
+          <w:p>
+            <w:pPr>
+              <w:numPr>
+                <w:ilvl w:val="0"/>
+                <w:numId w:val="1"/>
+              </w:numPr>
+              <w:ind w:left="420" w:leftChars="0" w:hanging="420" w:firstLineChars="0"/>
+              <w:jc w:val="left"/>
+              <w:rPr>
+                <w:rFonts w:hint="eastAsia" w:ascii="仿宋" w:hAnsi="仿宋" w:eastAsia="仿宋" w:cs="Times New Roman"/>
+                <w:kern w:val="2"/>
+                <w:sz w:val="24"/>
+                <w:szCs w:val="24"/>
+                <w:lang w:val="en-US" w:eastAsia="zh-CN" w:bidi="ar"/>
+              </w:rPr>
+            </w:pPr>
+          </w:p>
+        </w:tc>
+      </w:tr>
+      <w:tr>
+        <w:tblPrEx>
+          <w:tblBorders>
+            <w:top w:val="single" w:color="auto" w:sz="4" w:space="0"/>
+            <w:left w:val="single" w:color="auto" w:sz="4" w:space="0"/>
+            <w:bottom w:val="single" w:color="auto" w:sz="4" w:space="0"/>
+            <w:right w:val="single" w:color="auto" w:sz="4" w:space="0"/>
+            <w:insideH w:val="single" w:color="auto" w:sz="4" w:space="0"/>
+            <w:insideV w:val="single" w:color="auto" w:sz="4" w:space="0"/>
+          </w:tblBorders>
+          <w:tblCellMar>
+            <w:top w:w="0" w:type="dxa"/>
+            <w:left w:w="108" w:type="dxa"/>
+            <w:bottom w:w="0" w:type="dxa"/>
+            <w:right w:w="108" w:type="dxa"/>
+          </w:tblCellMar>
+        </w:tblPrEx>
+        <w:tc>
+          <w:tcPr>
+            <w:tcW w:w="1417" w:type="dxa"/>
+          </w:tcPr>
+          <w:p>
+            <w:pPr>
+              <w:jc w:val="left"/>
+              <w:rPr>
+                <w:rFonts w:hint="eastAsia" w:ascii="仿宋" w:hAnsi="仿宋" w:eastAsia="仿宋" w:cs="Times New Roman"/>
+                <w:kern w:val="2"/>
+                <w:sz w:val="24"/>
+                <w:szCs w:val="24"/>
+                <w:lang w:val="en-US" w:eastAsia="zh-CN" w:bidi="ar"/>
+              </w:rPr>
+            </w:pPr>
+            <w:r>
+              <w:rPr>
+                <w:rFonts w:hint="eastAsia" w:ascii="仿宋" w:hAnsi="仿宋" w:eastAsia="仿宋" w:cs="Times New Roman"/>
+                <w:kern w:val="2"/>
+                <w:sz w:val="24"/>
+                <w:szCs w:val="24"/>
+                <w:lang w:val="en-US" w:eastAsia="zh-CN" w:bidi="ar"/>
+              </w:rPr>
+              <w:t>异常场景</w:t>
+            </w:r>
+          </w:p>
+        </w:tc>
+        <w:tc>
+          <w:tcPr>
+            <w:tcW w:w="7105" w:type="dxa"/>
+          </w:tcPr>
+          <w:p>
+            <w:pPr>
+              <w:numPr>
+                <w:ilvl w:val="0"/>
+                <w:numId w:val="1"/>
+              </w:numPr>
+              <w:ind w:left="420" w:leftChars="0" w:hanging="420" w:firstLineChars="0"/>
+              <w:jc w:val="left"/>
+              <w:rPr>
+                <w:rFonts w:hint="eastAsia" w:ascii="仿宋" w:hAnsi="仿宋" w:eastAsia="仿宋" w:cs="Times New Roman"/>
+                <w:kern w:val="2"/>
+                <w:sz w:val="24"/>
+                <w:szCs w:val="24"/>
+                <w:lang w:val="en-US" w:eastAsia="zh-CN" w:bidi="ar"/>
+              </w:rPr>
+            </w:pPr>
+          </w:p>
+        </w:tc>
+      </w:tr>
+    </w:tbl>
+    <w:p>
+      <w:pPr>
+        <w:pStyle w:val="5"/>
+        <w:numPr>
+          <w:ilvl w:val="0"/>
           <w:numId w:val="0"/>
         </w:numPr>
         <w:spacing w:line="276" w:lineRule="auto"/>
@@ -6382,6 +6334,7 @@
       <w:pPr>
         <w:pStyle w:val="5"/>
         <w:numPr>
+          <w:ilvl w:val="0"/>
           <w:numId w:val="0"/>
         </w:numPr>
         <w:spacing w:line="276" w:lineRule="auto"/>
@@ -6470,6 +6423,573 @@
           <w:lang w:val="en-US" w:eastAsia="zh-CN" w:bidi="ar"/>
         </w:rPr>
         <w:t>物品分类查询</w:t>
+      </w:r>
+      <w:r>
+        <w:rPr>
+          <w:rFonts w:hint="eastAsia" w:ascii="仿宋" w:hAnsi="仿宋" w:eastAsia="仿宋" w:cs="Times New Roman"/>
+          <w:sz w:val="24"/>
+          <w:szCs w:val="24"/>
+          <w:lang w:val="en-US" w:eastAsia="zh-CN" w:bidi="ar"/>
+        </w:rPr>
+        <w:t>用例描述</w:t>
+      </w:r>
+    </w:p>
+    <w:tbl>
+      <w:tblPr>
+        <w:tblStyle w:val="3"/>
+        <w:tblW w:w="0" w:type="auto"/>
+        <w:tblInd w:w="0" w:type="dxa"/>
+        <w:tblBorders>
+          <w:top w:val="single" w:color="auto" w:sz="4" w:space="0"/>
+          <w:left w:val="single" w:color="auto" w:sz="4" w:space="0"/>
+          <w:bottom w:val="single" w:color="auto" w:sz="4" w:space="0"/>
+          <w:right w:val="single" w:color="auto" w:sz="4" w:space="0"/>
+          <w:insideH w:val="single" w:color="auto" w:sz="4" w:space="0"/>
+          <w:insideV w:val="single" w:color="auto" w:sz="4" w:space="0"/>
+        </w:tblBorders>
+        <w:tblLayout w:type="autofit"/>
+        <w:tblCellMar>
+          <w:top w:w="0" w:type="dxa"/>
+          <w:left w:w="108" w:type="dxa"/>
+          <w:bottom w:w="0" w:type="dxa"/>
+          <w:right w:w="108" w:type="dxa"/>
+        </w:tblCellMar>
+      </w:tblPr>
+      <w:tblGrid>
+        <w:gridCol w:w="1417"/>
+        <w:gridCol w:w="7105"/>
+      </w:tblGrid>
+      <w:tr>
+        <w:tblPrEx>
+          <w:tblBorders>
+            <w:top w:val="single" w:color="auto" w:sz="4" w:space="0"/>
+            <w:left w:val="single" w:color="auto" w:sz="4" w:space="0"/>
+            <w:bottom w:val="single" w:color="auto" w:sz="4" w:space="0"/>
+            <w:right w:val="single" w:color="auto" w:sz="4" w:space="0"/>
+            <w:insideH w:val="single" w:color="auto" w:sz="4" w:space="0"/>
+            <w:insideV w:val="single" w:color="auto" w:sz="4" w:space="0"/>
+          </w:tblBorders>
+        </w:tblPrEx>
+        <w:trPr>
+          <w:trHeight w:val="245" w:hRule="atLeast"/>
+        </w:trPr>
+        <w:tc>
+          <w:tcPr>
+            <w:tcW w:w="1417" w:type="dxa"/>
+          </w:tcPr>
+          <w:p>
+            <w:pPr>
+              <w:jc w:val="left"/>
+              <w:rPr>
+                <w:rFonts w:hint="default" w:ascii="仿宋" w:hAnsi="仿宋" w:eastAsia="仿宋" w:cs="Times New Roman"/>
+                <w:kern w:val="2"/>
+                <w:sz w:val="24"/>
+                <w:szCs w:val="24"/>
+                <w:lang w:val="en-US" w:eastAsia="zh-CN" w:bidi="ar"/>
+              </w:rPr>
+            </w:pPr>
+            <w:r>
+              <w:rPr>
+                <w:rFonts w:hint="eastAsia" w:ascii="仿宋" w:hAnsi="仿宋" w:eastAsia="仿宋" w:cs="Times New Roman"/>
+                <w:kern w:val="2"/>
+                <w:sz w:val="24"/>
+                <w:szCs w:val="24"/>
+                <w:lang w:val="en-US" w:eastAsia="zh-CN" w:bidi="ar"/>
+              </w:rPr>
+              <w:t>用例名称</w:t>
+            </w:r>
+          </w:p>
+        </w:tc>
+        <w:tc>
+          <w:tcPr>
+            <w:tcW w:w="7105" w:type="dxa"/>
+          </w:tcPr>
+          <w:p>
+            <w:pPr>
+              <w:jc w:val="left"/>
+              <w:rPr>
+                <w:rFonts w:hint="default" w:ascii="仿宋" w:hAnsi="仿宋" w:eastAsia="仿宋" w:cs="Times New Roman"/>
+                <w:kern w:val="2"/>
+                <w:sz w:val="24"/>
+                <w:szCs w:val="24"/>
+                <w:lang w:val="en-US" w:eastAsia="zh-CN" w:bidi="ar"/>
+              </w:rPr>
+            </w:pPr>
+            <w:r>
+              <w:rPr>
+                <w:rFonts w:hint="eastAsia" w:ascii="仿宋" w:hAnsi="仿宋" w:eastAsia="仿宋" w:cs="Times New Roman"/>
+                <w:kern w:val="2"/>
+                <w:sz w:val="24"/>
+                <w:szCs w:val="24"/>
+                <w:lang w:val="en-US" w:eastAsia="zh-CN" w:bidi="ar"/>
+              </w:rPr>
+              <w:t>物品分类查询</w:t>
+            </w:r>
+          </w:p>
+        </w:tc>
+      </w:tr>
+      <w:tr>
+        <w:tblPrEx>
+          <w:tblBorders>
+            <w:top w:val="single" w:color="auto" w:sz="4" w:space="0"/>
+            <w:left w:val="single" w:color="auto" w:sz="4" w:space="0"/>
+            <w:bottom w:val="single" w:color="auto" w:sz="4" w:space="0"/>
+            <w:right w:val="single" w:color="auto" w:sz="4" w:space="0"/>
+            <w:insideH w:val="single" w:color="auto" w:sz="4" w:space="0"/>
+            <w:insideV w:val="single" w:color="auto" w:sz="4" w:space="0"/>
+          </w:tblBorders>
+          <w:tblCellMar>
+            <w:top w:w="0" w:type="dxa"/>
+            <w:left w:w="108" w:type="dxa"/>
+            <w:bottom w:w="0" w:type="dxa"/>
+            <w:right w:w="108" w:type="dxa"/>
+          </w:tblCellMar>
+        </w:tblPrEx>
+        <w:trPr>
+          <w:trHeight w:val="90" w:hRule="atLeast"/>
+        </w:trPr>
+        <w:tc>
+          <w:tcPr>
+            <w:tcW w:w="1417" w:type="dxa"/>
+          </w:tcPr>
+          <w:p>
+            <w:pPr>
+              <w:jc w:val="left"/>
+              <w:rPr>
+                <w:rFonts w:hint="default" w:ascii="仿宋" w:hAnsi="仿宋" w:eastAsia="仿宋" w:cs="Times New Roman"/>
+                <w:kern w:val="2"/>
+                <w:sz w:val="24"/>
+                <w:szCs w:val="24"/>
+                <w:lang w:val="en-US" w:eastAsia="zh-CN" w:bidi="ar"/>
+              </w:rPr>
+            </w:pPr>
+            <w:r>
+              <w:rPr>
+                <w:rFonts w:hint="eastAsia" w:ascii="仿宋" w:hAnsi="仿宋" w:eastAsia="仿宋" w:cs="Times New Roman"/>
+                <w:kern w:val="2"/>
+                <w:sz w:val="24"/>
+                <w:szCs w:val="24"/>
+                <w:lang w:val="en-US" w:eastAsia="zh-CN" w:bidi="ar"/>
+              </w:rPr>
+              <w:t>用例描述</w:t>
+            </w:r>
+          </w:p>
+        </w:tc>
+        <w:tc>
+          <w:tcPr>
+            <w:tcW w:w="7105" w:type="dxa"/>
+          </w:tcPr>
+          <w:p>
+            <w:pPr>
+              <w:jc w:val="left"/>
+              <w:rPr>
+                <w:rFonts w:hint="default" w:ascii="仿宋" w:hAnsi="仿宋" w:eastAsia="仿宋" w:cs="Times New Roman"/>
+                <w:kern w:val="2"/>
+                <w:sz w:val="24"/>
+                <w:szCs w:val="24"/>
+                <w:lang w:val="en-US" w:eastAsia="zh-CN" w:bidi="ar"/>
+              </w:rPr>
+            </w:pPr>
+            <w:r>
+              <w:rPr>
+                <w:rFonts w:hint="eastAsia" w:ascii="仿宋" w:hAnsi="仿宋" w:eastAsia="仿宋" w:cs="Times New Roman"/>
+                <w:kern w:val="2"/>
+                <w:sz w:val="24"/>
+                <w:szCs w:val="24"/>
+                <w:lang w:val="en-US" w:eastAsia="zh-CN" w:bidi="ar"/>
+              </w:rPr>
+              <w:t>列出所有货物分类信息，输入物品分类名，快速查询所输入的分类货物</w:t>
+            </w:r>
+          </w:p>
+        </w:tc>
+      </w:tr>
+      <w:tr>
+        <w:tblPrEx>
+          <w:tblBorders>
+            <w:top w:val="single" w:color="auto" w:sz="4" w:space="0"/>
+            <w:left w:val="single" w:color="auto" w:sz="4" w:space="0"/>
+            <w:bottom w:val="single" w:color="auto" w:sz="4" w:space="0"/>
+            <w:right w:val="single" w:color="auto" w:sz="4" w:space="0"/>
+            <w:insideH w:val="single" w:color="auto" w:sz="4" w:space="0"/>
+            <w:insideV w:val="single" w:color="auto" w:sz="4" w:space="0"/>
+          </w:tblBorders>
+          <w:tblCellMar>
+            <w:top w:w="0" w:type="dxa"/>
+            <w:left w:w="108" w:type="dxa"/>
+            <w:bottom w:w="0" w:type="dxa"/>
+            <w:right w:w="108" w:type="dxa"/>
+          </w:tblCellMar>
+        </w:tblPrEx>
+        <w:tc>
+          <w:tcPr>
+            <w:tcW w:w="1417" w:type="dxa"/>
+          </w:tcPr>
+          <w:p>
+            <w:pPr>
+              <w:jc w:val="left"/>
+              <w:rPr>
+                <w:rFonts w:hint="default" w:ascii="仿宋" w:hAnsi="仿宋" w:eastAsia="仿宋" w:cs="Times New Roman"/>
+                <w:kern w:val="2"/>
+                <w:sz w:val="24"/>
+                <w:szCs w:val="24"/>
+                <w:lang w:val="en-US" w:eastAsia="zh-CN" w:bidi="ar"/>
+              </w:rPr>
+            </w:pPr>
+            <w:r>
+              <w:rPr>
+                <w:rFonts w:hint="eastAsia" w:ascii="仿宋" w:hAnsi="仿宋" w:eastAsia="仿宋" w:cs="Times New Roman"/>
+                <w:kern w:val="2"/>
+                <w:sz w:val="24"/>
+                <w:szCs w:val="24"/>
+                <w:lang w:val="en-US" w:eastAsia="zh-CN" w:bidi="ar"/>
+              </w:rPr>
+              <w:t>参与者</w:t>
+            </w:r>
+          </w:p>
+        </w:tc>
+        <w:tc>
+          <w:tcPr>
+            <w:tcW w:w="7105" w:type="dxa"/>
+          </w:tcPr>
+          <w:p>
+            <w:pPr>
+              <w:jc w:val="left"/>
+              <w:rPr>
+                <w:rFonts w:hint="default" w:ascii="仿宋" w:hAnsi="仿宋" w:eastAsia="仿宋" w:cs="Times New Roman"/>
+                <w:kern w:val="2"/>
+                <w:sz w:val="24"/>
+                <w:szCs w:val="24"/>
+                <w:lang w:val="en-US" w:eastAsia="zh-CN" w:bidi="ar"/>
+              </w:rPr>
+            </w:pPr>
+            <w:r>
+              <w:rPr>
+                <w:rFonts w:hint="eastAsia" w:ascii="仿宋" w:hAnsi="仿宋" w:eastAsia="仿宋" w:cs="Times New Roman"/>
+                <w:sz w:val="24"/>
+                <w:szCs w:val="24"/>
+                <w:lang w:val="en-US" w:eastAsia="zh-CN" w:bidi="ar"/>
+              </w:rPr>
+              <w:t>超级管理员</w:t>
+            </w:r>
+          </w:p>
+        </w:tc>
+      </w:tr>
+      <w:tr>
+        <w:tblPrEx>
+          <w:tblBorders>
+            <w:top w:val="single" w:color="auto" w:sz="4" w:space="0"/>
+            <w:left w:val="single" w:color="auto" w:sz="4" w:space="0"/>
+            <w:bottom w:val="single" w:color="auto" w:sz="4" w:space="0"/>
+            <w:right w:val="single" w:color="auto" w:sz="4" w:space="0"/>
+            <w:insideH w:val="single" w:color="auto" w:sz="4" w:space="0"/>
+            <w:insideV w:val="single" w:color="auto" w:sz="4" w:space="0"/>
+          </w:tblBorders>
+          <w:tblCellMar>
+            <w:top w:w="0" w:type="dxa"/>
+            <w:left w:w="108" w:type="dxa"/>
+            <w:bottom w:w="0" w:type="dxa"/>
+            <w:right w:w="108" w:type="dxa"/>
+          </w:tblCellMar>
+        </w:tblPrEx>
+        <w:tc>
+          <w:tcPr>
+            <w:tcW w:w="1417" w:type="dxa"/>
+          </w:tcPr>
+          <w:p>
+            <w:pPr>
+              <w:jc w:val="left"/>
+              <w:rPr>
+                <w:rFonts w:hint="default" w:ascii="仿宋" w:hAnsi="仿宋" w:eastAsia="仿宋" w:cs="Times New Roman"/>
+                <w:kern w:val="2"/>
+                <w:sz w:val="24"/>
+                <w:szCs w:val="24"/>
+                <w:lang w:val="en-US" w:eastAsia="zh-CN" w:bidi="ar"/>
+              </w:rPr>
+            </w:pPr>
+            <w:r>
+              <w:rPr>
+                <w:rFonts w:hint="eastAsia" w:ascii="仿宋" w:hAnsi="仿宋" w:eastAsia="仿宋" w:cs="Times New Roman"/>
+                <w:kern w:val="2"/>
+                <w:sz w:val="24"/>
+                <w:szCs w:val="24"/>
+                <w:lang w:val="en-US" w:eastAsia="zh-CN" w:bidi="ar"/>
+              </w:rPr>
+              <w:t>基本路径</w:t>
+            </w:r>
+          </w:p>
+        </w:tc>
+        <w:tc>
+          <w:tcPr>
+            <w:tcW w:w="7105" w:type="dxa"/>
+          </w:tcPr>
+          <w:p>
+            <w:pPr>
+              <w:numPr>
+                <w:ilvl w:val="0"/>
+                <w:numId w:val="7"/>
+              </w:numPr>
+              <w:jc w:val="left"/>
+              <w:rPr>
+                <w:rFonts w:hint="eastAsia" w:ascii="仿宋" w:hAnsi="仿宋" w:eastAsia="仿宋" w:cs="Times New Roman"/>
+                <w:kern w:val="2"/>
+                <w:sz w:val="24"/>
+                <w:szCs w:val="24"/>
+                <w:lang w:val="en-US" w:eastAsia="zh-CN" w:bidi="ar"/>
+              </w:rPr>
+            </w:pPr>
+            <w:r>
+              <w:rPr>
+                <w:rFonts w:hint="eastAsia" w:ascii="仿宋" w:hAnsi="仿宋" w:eastAsia="仿宋" w:cs="Times New Roman"/>
+                <w:kern w:val="2"/>
+                <w:sz w:val="24"/>
+                <w:szCs w:val="24"/>
+                <w:lang w:val="en-US" w:eastAsia="zh-CN" w:bidi="ar"/>
+              </w:rPr>
+              <w:t>查询物品分类信息</w:t>
+            </w:r>
+          </w:p>
+          <w:p>
+            <w:pPr>
+              <w:numPr>
+                <w:ilvl w:val="0"/>
+                <w:numId w:val="7"/>
+              </w:numPr>
+              <w:jc w:val="left"/>
+              <w:rPr>
+                <w:rFonts w:hint="default" w:ascii="仿宋" w:hAnsi="仿宋" w:eastAsia="仿宋" w:cs="Times New Roman"/>
+                <w:kern w:val="2"/>
+                <w:sz w:val="24"/>
+                <w:szCs w:val="24"/>
+                <w:lang w:val="en-US" w:eastAsia="zh-CN" w:bidi="ar"/>
+              </w:rPr>
+            </w:pPr>
+            <w:r>
+              <w:rPr>
+                <w:rFonts w:hint="eastAsia" w:ascii="仿宋" w:hAnsi="仿宋" w:eastAsia="仿宋" w:cs="Times New Roman"/>
+                <w:kern w:val="2"/>
+                <w:sz w:val="24"/>
+                <w:szCs w:val="24"/>
+                <w:lang w:val="en-US" w:eastAsia="zh-CN" w:bidi="ar"/>
+              </w:rPr>
+              <w:t>列出所有货物分类信息</w:t>
+            </w:r>
+          </w:p>
+          <w:p>
+            <w:pPr>
+              <w:numPr>
+                <w:ilvl w:val="0"/>
+                <w:numId w:val="7"/>
+              </w:numPr>
+              <w:jc w:val="left"/>
+              <w:rPr>
+                <w:rFonts w:hint="default" w:ascii="仿宋" w:hAnsi="仿宋" w:eastAsia="仿宋" w:cs="Times New Roman"/>
+                <w:kern w:val="2"/>
+                <w:sz w:val="24"/>
+                <w:szCs w:val="24"/>
+                <w:lang w:val="en-US" w:eastAsia="zh-CN" w:bidi="ar"/>
+              </w:rPr>
+            </w:pPr>
+            <w:r>
+              <w:rPr>
+                <w:rFonts w:hint="eastAsia" w:ascii="仿宋" w:hAnsi="仿宋" w:eastAsia="仿宋" w:cs="Times New Roman"/>
+                <w:kern w:val="2"/>
+                <w:sz w:val="24"/>
+                <w:szCs w:val="24"/>
+                <w:lang w:val="en-US" w:eastAsia="zh-CN" w:bidi="ar"/>
+              </w:rPr>
+              <w:t>输入物品分类名，快速查询所输入的分类货物</w:t>
+            </w:r>
+          </w:p>
+        </w:tc>
+      </w:tr>
+      <w:tr>
+        <w:tblPrEx>
+          <w:tblBorders>
+            <w:top w:val="single" w:color="auto" w:sz="4" w:space="0"/>
+            <w:left w:val="single" w:color="auto" w:sz="4" w:space="0"/>
+            <w:bottom w:val="single" w:color="auto" w:sz="4" w:space="0"/>
+            <w:right w:val="single" w:color="auto" w:sz="4" w:space="0"/>
+            <w:insideH w:val="single" w:color="auto" w:sz="4" w:space="0"/>
+            <w:insideV w:val="single" w:color="auto" w:sz="4" w:space="0"/>
+          </w:tblBorders>
+          <w:tblCellMar>
+            <w:top w:w="0" w:type="dxa"/>
+            <w:left w:w="108" w:type="dxa"/>
+            <w:bottom w:w="0" w:type="dxa"/>
+            <w:right w:w="108" w:type="dxa"/>
+          </w:tblCellMar>
+        </w:tblPrEx>
+        <w:trPr>
+          <w:trHeight w:val="313" w:hRule="atLeast"/>
+        </w:trPr>
+        <w:tc>
+          <w:tcPr>
+            <w:tcW w:w="1417" w:type="dxa"/>
+          </w:tcPr>
+          <w:p>
+            <w:pPr>
+              <w:jc w:val="left"/>
+              <w:rPr>
+                <w:rFonts w:hint="eastAsia" w:ascii="仿宋" w:hAnsi="仿宋" w:eastAsia="仿宋" w:cs="Times New Roman"/>
+                <w:kern w:val="2"/>
+                <w:sz w:val="24"/>
+                <w:szCs w:val="24"/>
+                <w:lang w:val="en-US" w:eastAsia="zh-CN" w:bidi="ar"/>
+              </w:rPr>
+            </w:pPr>
+            <w:r>
+              <w:rPr>
+                <w:rFonts w:hint="eastAsia" w:ascii="仿宋" w:hAnsi="仿宋" w:eastAsia="仿宋" w:cs="Times New Roman"/>
+                <w:kern w:val="2"/>
+                <w:sz w:val="24"/>
+                <w:szCs w:val="24"/>
+                <w:lang w:val="en-US" w:eastAsia="zh-CN" w:bidi="ar"/>
+              </w:rPr>
+              <w:t>正常场景</w:t>
+            </w:r>
+          </w:p>
+        </w:tc>
+        <w:tc>
+          <w:tcPr>
+            <w:tcW w:w="7105" w:type="dxa"/>
+          </w:tcPr>
+          <w:p>
+            <w:pPr>
+              <w:numPr>
+                <w:ilvl w:val="0"/>
+                <w:numId w:val="1"/>
+              </w:numPr>
+              <w:ind w:left="420" w:leftChars="0" w:hanging="420" w:firstLineChars="0"/>
+              <w:jc w:val="left"/>
+              <w:rPr>
+                <w:rFonts w:hint="eastAsia" w:ascii="仿宋" w:hAnsi="仿宋" w:eastAsia="仿宋" w:cs="Times New Roman"/>
+                <w:kern w:val="2"/>
+                <w:sz w:val="24"/>
+                <w:szCs w:val="24"/>
+                <w:lang w:val="en-US" w:eastAsia="zh-CN" w:bidi="ar"/>
+              </w:rPr>
+            </w:pPr>
+          </w:p>
+        </w:tc>
+      </w:tr>
+      <w:tr>
+        <w:tblPrEx>
+          <w:tblBorders>
+            <w:top w:val="single" w:color="auto" w:sz="4" w:space="0"/>
+            <w:left w:val="single" w:color="auto" w:sz="4" w:space="0"/>
+            <w:bottom w:val="single" w:color="auto" w:sz="4" w:space="0"/>
+            <w:right w:val="single" w:color="auto" w:sz="4" w:space="0"/>
+            <w:insideH w:val="single" w:color="auto" w:sz="4" w:space="0"/>
+            <w:insideV w:val="single" w:color="auto" w:sz="4" w:space="0"/>
+          </w:tblBorders>
+          <w:tblCellMar>
+            <w:top w:w="0" w:type="dxa"/>
+            <w:left w:w="108" w:type="dxa"/>
+            <w:bottom w:w="0" w:type="dxa"/>
+            <w:right w:w="108" w:type="dxa"/>
+          </w:tblCellMar>
+        </w:tblPrEx>
+        <w:tc>
+          <w:tcPr>
+            <w:tcW w:w="1417" w:type="dxa"/>
+          </w:tcPr>
+          <w:p>
+            <w:pPr>
+              <w:jc w:val="left"/>
+              <w:rPr>
+                <w:rFonts w:hint="eastAsia" w:ascii="仿宋" w:hAnsi="仿宋" w:eastAsia="仿宋" w:cs="Times New Roman"/>
+                <w:kern w:val="2"/>
+                <w:sz w:val="24"/>
+                <w:szCs w:val="24"/>
+                <w:lang w:val="en-US" w:eastAsia="zh-CN" w:bidi="ar"/>
+              </w:rPr>
+            </w:pPr>
+            <w:r>
+              <w:rPr>
+                <w:rFonts w:hint="eastAsia" w:ascii="仿宋" w:hAnsi="仿宋" w:eastAsia="仿宋" w:cs="Times New Roman"/>
+                <w:kern w:val="2"/>
+                <w:sz w:val="24"/>
+                <w:szCs w:val="24"/>
+                <w:lang w:val="en-US" w:eastAsia="zh-CN" w:bidi="ar"/>
+              </w:rPr>
+              <w:t>异常场景</w:t>
+            </w:r>
+          </w:p>
+        </w:tc>
+        <w:tc>
+          <w:tcPr>
+            <w:tcW w:w="7105" w:type="dxa"/>
+          </w:tcPr>
+          <w:p>
+            <w:pPr>
+              <w:numPr>
+                <w:ilvl w:val="0"/>
+                <w:numId w:val="1"/>
+              </w:numPr>
+              <w:ind w:left="420" w:leftChars="0" w:hanging="420" w:firstLineChars="0"/>
+              <w:jc w:val="left"/>
+              <w:rPr>
+                <w:rFonts w:hint="eastAsia" w:ascii="仿宋" w:hAnsi="仿宋" w:eastAsia="仿宋" w:cs="Times New Roman"/>
+                <w:kern w:val="2"/>
+                <w:sz w:val="24"/>
+                <w:szCs w:val="24"/>
+                <w:lang w:val="en-US" w:eastAsia="zh-CN" w:bidi="ar"/>
+              </w:rPr>
+            </w:pPr>
+          </w:p>
+        </w:tc>
+      </w:tr>
+    </w:tbl>
+    <w:p>
+      <w:pPr>
+        <w:pStyle w:val="5"/>
+        <w:numPr>
+          <w:ilvl w:val="0"/>
+          <w:numId w:val="0"/>
+        </w:numPr>
+        <w:spacing w:line="276" w:lineRule="auto"/>
+        <w:ind w:leftChars="0"/>
+        <w:jc w:val="left"/>
+        <w:rPr>
+          <w:rFonts w:hint="eastAsia" w:ascii="仿宋" w:hAnsi="仿宋" w:eastAsia="仿宋" w:cs="Times New Roman"/>
+          <w:b/>
+          <w:bCs/>
+          <w:sz w:val="28"/>
+          <w:szCs w:val="28"/>
+          <w:lang w:val="en-US" w:eastAsia="zh-CN" w:bidi="ar"/>
+        </w:rPr>
+      </w:pPr>
+    </w:p>
+    <w:p>
+      <w:pPr>
+        <w:jc w:val="center"/>
+        <w:rPr>
+          <w:rFonts w:hint="eastAsia" w:ascii="仿宋" w:hAnsi="仿宋" w:eastAsia="仿宋" w:cs="Times New Roman"/>
+          <w:b/>
+          <w:bCs/>
+          <w:sz w:val="28"/>
+          <w:szCs w:val="28"/>
+          <w:lang w:val="en-US" w:eastAsia="zh-CN" w:bidi="ar"/>
+        </w:rPr>
+      </w:pPr>
+      <w:r>
+        <w:rPr>
+          <w:rFonts w:hint="eastAsia" w:ascii="仿宋" w:hAnsi="仿宋" w:eastAsia="仿宋" w:cs="Times New Roman"/>
+          <w:sz w:val="24"/>
+          <w:szCs w:val="24"/>
+          <w:lang w:val="en-US" w:eastAsia="zh-CN" w:bidi="ar"/>
+        </w:rPr>
+        <w:t>表13</w:t>
+      </w:r>
+      <w:r>
+        <w:rPr>
+          <w:rFonts w:hint="eastAsia" w:ascii="仿宋" w:hAnsi="仿宋" w:eastAsia="仿宋" w:cs="Times New Roman"/>
+          <w:kern w:val="2"/>
+          <w:sz w:val="24"/>
+          <w:szCs w:val="24"/>
+          <w:lang w:val="en-US" w:eastAsia="zh-CN" w:bidi="ar"/>
+        </w:rPr>
+        <w:t>物品分类修改</w:t>
       </w:r>
       <w:r>
         <w:rPr>
@@ -6576,7 +7096,7 @@
                 <w:szCs w:val="24"/>
                 <w:lang w:val="en-US" w:eastAsia="zh-CN" w:bidi="ar"/>
               </w:rPr>
-              <w:t>物品分类查询</w:t>
+              <w:t>物品分类修改</w:t>
             </w:r>
           </w:p>
         </w:tc>
@@ -6651,7 +7171,7 @@
                 <w:szCs w:val="24"/>
                 <w:lang w:val="en-US" w:eastAsia="zh-CN" w:bidi="ar"/>
               </w:rPr>
-              <w:t>列出所有货物分类信息，输入物品分类名，快速查询所输入的分类货物</w:t>
+              <w:t>列出所有货物分类信息，修改货物信息</w:t>
             </w:r>
           </w:p>
         </w:tc>
@@ -6779,20 +7299,20 @@
             <w:pPr>
               <w:numPr>
                 <w:ilvl w:val="0"/>
-                <w:numId w:val="7"/>
+                <w:numId w:val="8"/>
               </w:numPr>
               <w:jc w:val="left"/>
               <w:rPr>
-                <w:rFonts w:hint="eastAsia" w:ascii="仿宋" w:hAnsi="仿宋" w:eastAsia="仿宋" w:cs="Times New Roman"/>
-                <w:kern w:val="2"/>
-                <w:sz w:val="24"/>
-                <w:szCs w:val="24"/>
-                <w:lang w:val="en-US" w:eastAsia="zh-CN" w:bidi="ar"/>
-              </w:rPr>
-            </w:pPr>
-            <w:r>
-              <w:rPr>
-                <w:rFonts w:hint="eastAsia" w:ascii="仿宋" w:hAnsi="仿宋" w:eastAsia="仿宋" w:cs="Times New Roman"/>
+                <w:rFonts w:hint="default" w:ascii="仿宋" w:hAnsi="仿宋" w:eastAsia="仿宋" w:cs="Times New Roman"/>
+                <w:kern w:val="2"/>
+                <w:sz w:val="24"/>
+                <w:szCs w:val="24"/>
+                <w:lang w:val="en-US" w:eastAsia="zh-CN" w:bidi="ar"/>
+              </w:rPr>
+            </w:pPr>
+            <w:r>
+              <w:rPr>
+                <w:rFonts w:hint="default" w:ascii="仿宋" w:hAnsi="仿宋" w:eastAsia="仿宋" w:cs="Times New Roman"/>
                 <w:kern w:val="2"/>
                 <w:sz w:val="24"/>
                 <w:szCs w:val="24"/>
@@ -6805,7 +7325,7 @@
             <w:pPr>
               <w:numPr>
                 <w:ilvl w:val="0"/>
-                <w:numId w:val="7"/>
+                <w:numId w:val="8"/>
               </w:numPr>
               <w:jc w:val="left"/>
               <w:rPr>
@@ -6818,7 +7338,7 @@
             </w:pPr>
             <w:r>
               <w:rPr>
-                <w:rFonts w:hint="eastAsia" w:ascii="仿宋" w:hAnsi="仿宋" w:eastAsia="仿宋" w:cs="Times New Roman"/>
+                <w:rFonts w:hint="default" w:ascii="仿宋" w:hAnsi="仿宋" w:eastAsia="仿宋" w:cs="Times New Roman"/>
                 <w:kern w:val="2"/>
                 <w:sz w:val="24"/>
                 <w:szCs w:val="24"/>
@@ -6831,7 +7351,7 @@
             <w:pPr>
               <w:numPr>
                 <w:ilvl w:val="0"/>
-                <w:numId w:val="7"/>
+                <w:numId w:val="8"/>
               </w:numPr>
               <w:jc w:val="left"/>
               <w:rPr>
@@ -6850,7 +7370,7 @@
                 <w:szCs w:val="24"/>
                 <w:lang w:val="en-US" w:eastAsia="zh-CN" w:bidi="ar"/>
               </w:rPr>
-              <w:t>输入物品分类名，快速查询所输入的分类货物</w:t>
+              <w:t>修改货物信息</w:t>
             </w:r>
           </w:p>
         </w:tc>
@@ -6997,6 +7517,7 @@
       <w:pPr>
         <w:pStyle w:val="5"/>
         <w:numPr>
+          <w:ilvl w:val="0"/>
           <w:numId w:val="0"/>
         </w:numPr>
         <w:spacing w:line="276" w:lineRule="auto"/>
@@ -7031,7 +7552,7 @@
           <w:szCs w:val="24"/>
           <w:lang w:val="en-US" w:eastAsia="zh-CN" w:bidi="ar"/>
         </w:rPr>
-        <w:t>表13</w:t>
+        <w:t>表14</w:t>
       </w:r>
       <w:r>
         <w:rPr>
@@ -7041,7 +7562,7 @@
           <w:szCs w:val="24"/>
           <w:lang w:val="en-US" w:eastAsia="zh-CN" w:bidi="ar"/>
         </w:rPr>
-        <w:t>物品分类修改</w:t>
+        <w:t>物品分类新增</w:t>
       </w:r>
       <w:r>
         <w:rPr>
@@ -7148,7 +7669,7 @@
                 <w:szCs w:val="24"/>
                 <w:lang w:val="en-US" w:eastAsia="zh-CN" w:bidi="ar"/>
               </w:rPr>
-              <w:t>物品分类修改</w:t>
+              <w:t>物品分类新增</w:t>
             </w:r>
           </w:p>
         </w:tc>
@@ -7171,7 +7692,7 @@
           </w:tblCellMar>
         </w:tblPrEx>
         <w:trPr>
-          <w:trHeight w:val="90" w:hRule="atLeast"/>
+          <w:trHeight w:val="291" w:hRule="atLeast"/>
         </w:trPr>
         <w:tc>
           <w:tcPr>
@@ -7223,7 +7744,7 @@
                 <w:szCs w:val="24"/>
                 <w:lang w:val="en-US" w:eastAsia="zh-CN" w:bidi="ar"/>
               </w:rPr>
-              <w:t>列出所有货物分类信息，修改货物信息</w:t>
+              <w:t>增加货物分类</w:t>
             </w:r>
           </w:p>
         </w:tc>
@@ -7351,7 +7872,7 @@
             <w:pPr>
               <w:numPr>
                 <w:ilvl w:val="0"/>
-                <w:numId w:val="8"/>
+                <w:numId w:val="0"/>
               </w:numPr>
               <w:jc w:val="left"/>
               <w:rPr>
@@ -7370,14 +7891,24 @@
                 <w:szCs w:val="24"/>
                 <w:lang w:val="en-US" w:eastAsia="zh-CN" w:bidi="ar"/>
               </w:rPr>
-              <w:t>查询物品分类信息</w:t>
+              <w:t>1.</w:t>
+            </w:r>
+            <w:r>
+              <w:rPr>
+                <w:rFonts w:hint="eastAsia" w:ascii="仿宋" w:hAnsi="仿宋" w:eastAsia="仿宋" w:cs="Times New Roman"/>
+                <w:kern w:val="2"/>
+                <w:sz w:val="24"/>
+                <w:szCs w:val="24"/>
+                <w:lang w:val="en-US" w:eastAsia="zh-CN" w:bidi="ar"/>
+              </w:rPr>
+              <w:t>新增货物分类</w:t>
             </w:r>
           </w:p>
           <w:p>
             <w:pPr>
               <w:numPr>
                 <w:ilvl w:val="0"/>
-                <w:numId w:val="8"/>
+                <w:numId w:val="0"/>
               </w:numPr>
               <w:jc w:val="left"/>
               <w:rPr>
@@ -7396,33 +7927,59 @@
                 <w:szCs w:val="24"/>
                 <w:lang w:val="en-US" w:eastAsia="zh-CN" w:bidi="ar"/>
               </w:rPr>
-              <w:t>列出所有货物分类信息</w:t>
+              <w:t>2.查询物品分类信息</w:t>
             </w:r>
           </w:p>
           <w:p>
             <w:pPr>
               <w:numPr>
                 <w:ilvl w:val="0"/>
-                <w:numId w:val="8"/>
+                <w:numId w:val="0"/>
               </w:numPr>
               <w:jc w:val="left"/>
               <w:rPr>
-                <w:rFonts w:hint="default" w:ascii="仿宋" w:hAnsi="仿宋" w:eastAsia="仿宋" w:cs="Times New Roman"/>
-                <w:kern w:val="2"/>
-                <w:sz w:val="24"/>
-                <w:szCs w:val="24"/>
-                <w:lang w:val="en-US" w:eastAsia="zh-CN" w:bidi="ar"/>
-              </w:rPr>
-            </w:pPr>
-            <w:r>
-              <w:rPr>
-                <w:rFonts w:hint="eastAsia" w:ascii="仿宋" w:hAnsi="仿宋" w:eastAsia="仿宋" w:cs="Times New Roman"/>
-                <w:kern w:val="2"/>
-                <w:sz w:val="24"/>
-                <w:szCs w:val="24"/>
-                <w:lang w:val="en-US" w:eastAsia="zh-CN" w:bidi="ar"/>
-              </w:rPr>
-              <w:t>修改货物信息</w:t>
+                <w:rFonts w:hint="eastAsia" w:ascii="仿宋" w:hAnsi="仿宋" w:eastAsia="仿宋" w:cs="Times New Roman"/>
+                <w:kern w:val="2"/>
+                <w:sz w:val="24"/>
+                <w:szCs w:val="24"/>
+                <w:lang w:val="en-US" w:eastAsia="zh-CN" w:bidi="ar"/>
+              </w:rPr>
+            </w:pPr>
+            <w:r>
+              <w:rPr>
+                <w:rFonts w:hint="eastAsia" w:ascii="仿宋" w:hAnsi="仿宋" w:eastAsia="仿宋" w:cs="Times New Roman"/>
+                <w:kern w:val="2"/>
+                <w:sz w:val="24"/>
+                <w:szCs w:val="24"/>
+                <w:lang w:val="en-US" w:eastAsia="zh-CN" w:bidi="ar"/>
+              </w:rPr>
+              <w:t>3.查询有无重复货物分类</w:t>
+            </w:r>
+          </w:p>
+          <w:p>
+            <w:pPr>
+              <w:numPr>
+                <w:ilvl w:val="0"/>
+                <w:numId w:val="0"/>
+              </w:numPr>
+              <w:jc w:val="left"/>
+              <w:rPr>
+                <w:rFonts w:hint="default" w:ascii="仿宋" w:hAnsi="仿宋" w:eastAsia="仿宋" w:cs="Times New Roman"/>
+                <w:kern w:val="2"/>
+                <w:sz w:val="24"/>
+                <w:szCs w:val="24"/>
+                <w:lang w:val="en-US" w:eastAsia="zh-CN" w:bidi="ar"/>
+              </w:rPr>
+            </w:pPr>
+            <w:r>
+              <w:rPr>
+                <w:rFonts w:hint="eastAsia" w:ascii="仿宋" w:hAnsi="仿宋" w:eastAsia="仿宋" w:cs="Times New Roman"/>
+                <w:kern w:val="2"/>
+                <w:sz w:val="24"/>
+                <w:szCs w:val="24"/>
+                <w:lang w:val="en-US" w:eastAsia="zh-CN" w:bidi="ar"/>
+              </w:rPr>
+              <w:t>4.无重复后成功新增</w:t>
             </w:r>
           </w:p>
         </w:tc>
@@ -7569,6 +8126,7 @@
       <w:pPr>
         <w:pStyle w:val="5"/>
         <w:numPr>
+          <w:ilvl w:val="0"/>
           <w:numId w:val="0"/>
         </w:numPr>
         <w:spacing w:line="276" w:lineRule="auto"/>
@@ -7603,7 +8161,7 @@
           <w:szCs w:val="24"/>
           <w:lang w:val="en-US" w:eastAsia="zh-CN" w:bidi="ar"/>
         </w:rPr>
-        <w:t>表14</w:t>
+        <w:t>表15</w:t>
       </w:r>
       <w:r>
         <w:rPr>
@@ -7613,7 +8171,7 @@
           <w:szCs w:val="24"/>
           <w:lang w:val="en-US" w:eastAsia="zh-CN" w:bidi="ar"/>
         </w:rPr>
-        <w:t>物品分类新增</w:t>
+        <w:t>物品分类删除</w:t>
       </w:r>
       <w:r>
         <w:rPr>
@@ -7720,7 +8278,7 @@
                 <w:szCs w:val="24"/>
                 <w:lang w:val="en-US" w:eastAsia="zh-CN" w:bidi="ar"/>
               </w:rPr>
-              <w:t>物品分类新增</w:t>
+              <w:t>物品分类删除</w:t>
             </w:r>
           </w:p>
         </w:tc>
@@ -7743,7 +8301,7 @@
           </w:tblCellMar>
         </w:tblPrEx>
         <w:trPr>
-          <w:trHeight w:val="291" w:hRule="atLeast"/>
+          <w:trHeight w:val="90" w:hRule="atLeast"/>
         </w:trPr>
         <w:tc>
           <w:tcPr>
@@ -7795,7 +8353,7 @@
                 <w:szCs w:val="24"/>
                 <w:lang w:val="en-US" w:eastAsia="zh-CN" w:bidi="ar"/>
               </w:rPr>
-              <w:t>增加货物分类</w:t>
+              <w:t>删除所选货物分类</w:t>
             </w:r>
           </w:p>
         </w:tc>
@@ -7922,6 +8480,7 @@
           <w:p>
             <w:pPr>
               <w:numPr>
+                <w:ilvl w:val="0"/>
                 <w:numId w:val="0"/>
               </w:numPr>
               <w:jc w:val="left"/>
@@ -7941,22 +8500,13 @@
                 <w:szCs w:val="24"/>
                 <w:lang w:val="en-US" w:eastAsia="zh-CN" w:bidi="ar"/>
               </w:rPr>
-              <w:t>1.</w:t>
-            </w:r>
-            <w:r>
-              <w:rPr>
-                <w:rFonts w:hint="eastAsia" w:ascii="仿宋" w:hAnsi="仿宋" w:eastAsia="仿宋" w:cs="Times New Roman"/>
-                <w:kern w:val="2"/>
-                <w:sz w:val="24"/>
-                <w:szCs w:val="24"/>
-                <w:lang w:val="en-US" w:eastAsia="zh-CN" w:bidi="ar"/>
-              </w:rPr>
-              <w:t>新增货物分类</w:t>
+              <w:t>1.查询物品分类信息</w:t>
             </w:r>
           </w:p>
           <w:p>
             <w:pPr>
               <w:numPr>
+                <w:ilvl w:val="0"/>
                 <w:numId w:val="0"/>
               </w:numPr>
               <w:jc w:val="left"/>
@@ -7976,57 +8526,33 @@
                 <w:szCs w:val="24"/>
                 <w:lang w:val="en-US" w:eastAsia="zh-CN" w:bidi="ar"/>
               </w:rPr>
-              <w:t>2.查询物品分类信息</w:t>
+              <w:t>2.列出所有货物分类信息</w:t>
             </w:r>
           </w:p>
           <w:p>
             <w:pPr>
               <w:numPr>
+                <w:ilvl w:val="0"/>
                 <w:numId w:val="0"/>
               </w:numPr>
               <w:jc w:val="left"/>
               <w:rPr>
-                <w:rFonts w:hint="eastAsia" w:ascii="仿宋" w:hAnsi="仿宋" w:eastAsia="仿宋" w:cs="Times New Roman"/>
-                <w:kern w:val="2"/>
-                <w:sz w:val="24"/>
-                <w:szCs w:val="24"/>
-                <w:lang w:val="en-US" w:eastAsia="zh-CN" w:bidi="ar"/>
-              </w:rPr>
-            </w:pPr>
-            <w:r>
-              <w:rPr>
-                <w:rFonts w:hint="eastAsia" w:ascii="仿宋" w:hAnsi="仿宋" w:eastAsia="仿宋" w:cs="Times New Roman"/>
-                <w:kern w:val="2"/>
-                <w:sz w:val="24"/>
-                <w:szCs w:val="24"/>
-                <w:lang w:val="en-US" w:eastAsia="zh-CN" w:bidi="ar"/>
-              </w:rPr>
-              <w:t>3.查询有无重复货物分类</w:t>
-            </w:r>
-          </w:p>
-          <w:p>
-            <w:pPr>
-              <w:numPr>
-                <w:numId w:val="0"/>
-              </w:numPr>
-              <w:jc w:val="left"/>
-              <w:rPr>
-                <w:rFonts w:hint="default" w:ascii="仿宋" w:hAnsi="仿宋" w:eastAsia="仿宋" w:cs="Times New Roman"/>
-                <w:kern w:val="2"/>
-                <w:sz w:val="24"/>
-                <w:szCs w:val="24"/>
-                <w:lang w:val="en-US" w:eastAsia="zh-CN" w:bidi="ar"/>
-              </w:rPr>
-            </w:pPr>
-            <w:r>
-              <w:rPr>
-                <w:rFonts w:hint="eastAsia" w:ascii="仿宋" w:hAnsi="仿宋" w:eastAsia="仿宋" w:cs="Times New Roman"/>
-                <w:kern w:val="2"/>
-                <w:sz w:val="24"/>
-                <w:szCs w:val="24"/>
-                <w:lang w:val="en-US" w:eastAsia="zh-CN" w:bidi="ar"/>
-              </w:rPr>
-              <w:t>4.无重复后成功新增</w:t>
+                <w:rFonts w:hint="default" w:ascii="仿宋" w:hAnsi="仿宋" w:eastAsia="仿宋" w:cs="Times New Roman"/>
+                <w:kern w:val="2"/>
+                <w:sz w:val="24"/>
+                <w:szCs w:val="24"/>
+                <w:lang w:val="en-US" w:eastAsia="zh-CN" w:bidi="ar"/>
+              </w:rPr>
+            </w:pPr>
+            <w:r>
+              <w:rPr>
+                <w:rFonts w:hint="eastAsia" w:ascii="仿宋" w:hAnsi="仿宋" w:eastAsia="仿宋" w:cs="Times New Roman"/>
+                <w:kern w:val="2"/>
+                <w:sz w:val="24"/>
+                <w:szCs w:val="24"/>
+                <w:lang w:val="en-US" w:eastAsia="zh-CN" w:bidi="ar"/>
+              </w:rPr>
+              <w:t>3.选定要删除的货物分类并进行删除</w:t>
             </w:r>
           </w:p>
         </w:tc>
@@ -8173,6 +8699,7 @@
       <w:pPr>
         <w:pStyle w:val="5"/>
         <w:numPr>
+          <w:ilvl w:val="0"/>
           <w:numId w:val="0"/>
         </w:numPr>
         <w:spacing w:line="276" w:lineRule="auto"/>
@@ -8190,6 +8717,37 @@
     </w:p>
     <w:p>
       <w:pPr>
+        <w:jc w:val="left"/>
+        <w:rPr>
+          <w:rFonts w:hint="eastAsia"/>
+          <w:b/>
+          <w:bCs/>
+          <w:sz w:val="22"/>
+          <w:szCs w:val="28"/>
+          <w:lang w:val="en-US" w:eastAsia="zh-CN"/>
+        </w:rPr>
+      </w:pPr>
+      <w:r>
+        <w:rPr>
+          <w:rFonts w:hint="eastAsia"/>
+          <w:b/>
+          <w:bCs/>
+          <w:sz w:val="22"/>
+          <w:szCs w:val="28"/>
+          <w:lang w:val="en-US" w:eastAsia="zh-CN"/>
+        </w:rPr>
+        <w:t>物品分类管理用例图：</w:t>
+      </w:r>
+    </w:p>
+    <w:p>
+      <w:pPr>
+        <w:pStyle w:val="5"/>
+        <w:numPr>
+          <w:ilvl w:val="0"/>
+          <w:numId w:val="0"/>
+        </w:numPr>
+        <w:spacing w:line="276" w:lineRule="auto"/>
+        <w:ind w:leftChars="0"/>
         <w:jc w:val="center"/>
         <w:rPr>
           <w:rFonts w:hint="eastAsia" w:ascii="仿宋" w:hAnsi="仿宋" w:eastAsia="仿宋" w:cs="Times New Roman"/>
@@ -8201,13 +8759,69 @@
         </w:rPr>
       </w:pPr>
       <w:r>
+        <w:drawing>
+          <wp:inline distT="0" distB="0" distL="114300" distR="114300">
+            <wp:extent cx="5268595" cy="3634105"/>
+            <wp:effectExtent l="0" t="0" r="8255" b="4445"/>
+            <wp:docPr id="26" name="图片 9"/>
+            <wp:cNvGraphicFramePr>
+              <a:graphicFrameLocks xmlns:a="http://schemas.openxmlformats.org/drawingml/2006/main" noChangeAspect="1"/>
+            </wp:cNvGraphicFramePr>
+            <a:graphic xmlns:a="http://schemas.openxmlformats.org/drawingml/2006/main">
+              <a:graphicData uri="http://schemas.openxmlformats.org/drawingml/2006/picture">
+                <pic:pic xmlns:pic="http://schemas.openxmlformats.org/drawingml/2006/picture">
+                  <pic:nvPicPr>
+                    <pic:cNvPr id="26" name="图片 9"/>
+                    <pic:cNvPicPr>
+                      <a:picLocks noChangeAspect="1"/>
+                    </pic:cNvPicPr>
+                  </pic:nvPicPr>
+                  <pic:blipFill>
+                    <a:blip r:embed="rId8"/>
+                    <a:stretch>
+                      <a:fillRect/>
+                    </a:stretch>
+                  </pic:blipFill>
+                  <pic:spPr>
+                    <a:xfrm>
+                      <a:off x="0" y="0"/>
+                      <a:ext cx="5268595" cy="3634105"/>
+                    </a:xfrm>
+                    <a:prstGeom prst="rect">
+                      <a:avLst/>
+                    </a:prstGeom>
+                    <a:noFill/>
+                    <a:ln>
+                      <a:noFill/>
+                    </a:ln>
+                  </pic:spPr>
+                </pic:pic>
+              </a:graphicData>
+            </a:graphic>
+          </wp:inline>
+        </w:drawing>
+      </w:r>
+    </w:p>
+    <w:p>
+      <w:pPr>
+        <w:jc w:val="center"/>
+        <w:rPr>
+          <w:rFonts w:hint="eastAsia" w:ascii="仿宋" w:hAnsi="仿宋" w:eastAsia="仿宋" w:cs="Times New Roman"/>
+          <w:b/>
+          <w:bCs/>
+          <w:sz w:val="28"/>
+          <w:szCs w:val="28"/>
+          <w:lang w:val="en-US" w:eastAsia="zh-CN" w:bidi="ar"/>
+        </w:rPr>
+      </w:pPr>
+      <w:r>
         <w:rPr>
           <w:rFonts w:hint="eastAsia" w:ascii="仿宋" w:hAnsi="仿宋" w:eastAsia="仿宋" w:cs="Times New Roman"/>
           <w:sz w:val="24"/>
           <w:szCs w:val="24"/>
           <w:lang w:val="en-US" w:eastAsia="zh-CN" w:bidi="ar"/>
         </w:rPr>
-        <w:t>表15</w:t>
+        <w:t>表16</w:t>
       </w:r>
       <w:r>
         <w:rPr>
@@ -8217,7 +8831,7 @@
           <w:szCs w:val="24"/>
           <w:lang w:val="en-US" w:eastAsia="zh-CN" w:bidi="ar"/>
         </w:rPr>
-        <w:t>物品分类删除</w:t>
+        <w:t>查询所有货物</w:t>
       </w:r>
       <w:r>
         <w:rPr>
@@ -8324,7 +8938,7 @@
                 <w:szCs w:val="24"/>
                 <w:lang w:val="en-US" w:eastAsia="zh-CN" w:bidi="ar"/>
               </w:rPr>
-              <w:t>物品分类删除</w:t>
+              <w:t>查询所有货物</w:t>
             </w:r>
           </w:p>
         </w:tc>
@@ -8399,7 +9013,7 @@
                 <w:szCs w:val="24"/>
                 <w:lang w:val="en-US" w:eastAsia="zh-CN" w:bidi="ar"/>
               </w:rPr>
-              <w:t>删除所选货物分类</w:t>
+              <w:t>查询所有库存货物，超级管理员可以查询所有仓库货物，普通管理员查询自己所属仓库货物。可以按货物编号，货物名称，所属仓库，货位查询。</w:t>
             </w:r>
           </w:p>
         </w:tc>
@@ -8470,7 +9084,7 @@
                 <w:szCs w:val="24"/>
                 <w:lang w:val="en-US" w:eastAsia="zh-CN" w:bidi="ar"/>
               </w:rPr>
-              <w:t>超级管理员</w:t>
+              <w:t>超级管理员、普通管理员</w:t>
             </w:r>
           </w:p>
         </w:tc>
@@ -8526,32 +9140,34 @@
           <w:p>
             <w:pPr>
               <w:numPr>
-                <w:numId w:val="0"/>
+                <w:ilvl w:val="0"/>
+                <w:numId w:val="9"/>
               </w:numPr>
               <w:jc w:val="left"/>
               <w:rPr>
-                <w:rFonts w:hint="default" w:ascii="仿宋" w:hAnsi="仿宋" w:eastAsia="仿宋" w:cs="Times New Roman"/>
-                <w:kern w:val="2"/>
-                <w:sz w:val="24"/>
-                <w:szCs w:val="24"/>
-                <w:lang w:val="en-US" w:eastAsia="zh-CN" w:bidi="ar"/>
-              </w:rPr>
-            </w:pPr>
-            <w:r>
-              <w:rPr>
-                <w:rFonts w:hint="default" w:ascii="仿宋" w:hAnsi="仿宋" w:eastAsia="仿宋" w:cs="Times New Roman"/>
-                <w:kern w:val="2"/>
-                <w:sz w:val="24"/>
-                <w:szCs w:val="24"/>
-                <w:lang w:val="en-US" w:eastAsia="zh-CN" w:bidi="ar"/>
-              </w:rPr>
-              <w:t>1.查询物品分类信息</w:t>
+                <w:rFonts w:hint="eastAsia" w:ascii="仿宋" w:hAnsi="仿宋" w:eastAsia="仿宋" w:cs="Times New Roman"/>
+                <w:kern w:val="2"/>
+                <w:sz w:val="24"/>
+                <w:szCs w:val="24"/>
+                <w:lang w:val="en-US" w:eastAsia="zh-CN" w:bidi="ar"/>
+              </w:rPr>
+            </w:pPr>
+            <w:r>
+              <w:rPr>
+                <w:rFonts w:hint="eastAsia" w:ascii="仿宋" w:hAnsi="仿宋" w:eastAsia="仿宋" w:cs="Times New Roman"/>
+                <w:kern w:val="2"/>
+                <w:sz w:val="24"/>
+                <w:szCs w:val="24"/>
+                <w:lang w:val="en-US" w:eastAsia="zh-CN" w:bidi="ar"/>
+              </w:rPr>
+              <w:t>查询仓库货物信息</w:t>
             </w:r>
           </w:p>
           <w:p>
             <w:pPr>
               <w:numPr>
-                <w:numId w:val="0"/>
+                <w:ilvl w:val="0"/>
+                <w:numId w:val="9"/>
               </w:numPr>
               <w:jc w:val="left"/>
               <w:rPr>
@@ -8564,19 +9180,20 @@
             </w:pPr>
             <w:r>
               <w:rPr>
-                <w:rFonts w:hint="default" w:ascii="仿宋" w:hAnsi="仿宋" w:eastAsia="仿宋" w:cs="Times New Roman"/>
-                <w:kern w:val="2"/>
-                <w:sz w:val="24"/>
-                <w:szCs w:val="24"/>
-                <w:lang w:val="en-US" w:eastAsia="zh-CN" w:bidi="ar"/>
-              </w:rPr>
-              <w:t>2.列出所有货物分类信息</w:t>
+                <w:rFonts w:hint="eastAsia" w:ascii="仿宋" w:hAnsi="仿宋" w:eastAsia="仿宋" w:cs="Times New Roman"/>
+                <w:kern w:val="2"/>
+                <w:sz w:val="24"/>
+                <w:szCs w:val="24"/>
+                <w:lang w:val="en-US" w:eastAsia="zh-CN" w:bidi="ar"/>
+              </w:rPr>
+              <w:t>列出所有货物信息</w:t>
             </w:r>
           </w:p>
           <w:p>
             <w:pPr>
               <w:numPr>
-                <w:numId w:val="0"/>
+                <w:ilvl w:val="0"/>
+                <w:numId w:val="9"/>
               </w:numPr>
               <w:jc w:val="left"/>
               <w:rPr>
@@ -8595,7 +9212,85 @@
                 <w:szCs w:val="24"/>
                 <w:lang w:val="en-US" w:eastAsia="zh-CN" w:bidi="ar"/>
               </w:rPr>
-              <w:t>3.选定要删除的货物分类并进行删除</w:t>
+              <w:t>按货物编号进行快速查询</w:t>
+            </w:r>
+          </w:p>
+          <w:p>
+            <w:pPr>
+              <w:numPr>
+                <w:ilvl w:val="0"/>
+                <w:numId w:val="9"/>
+              </w:numPr>
+              <w:jc w:val="left"/>
+              <w:rPr>
+                <w:rFonts w:hint="default" w:ascii="仿宋" w:hAnsi="仿宋" w:eastAsia="仿宋" w:cs="Times New Roman"/>
+                <w:kern w:val="2"/>
+                <w:sz w:val="24"/>
+                <w:szCs w:val="24"/>
+                <w:lang w:val="en-US" w:eastAsia="zh-CN" w:bidi="ar"/>
+              </w:rPr>
+            </w:pPr>
+            <w:r>
+              <w:rPr>
+                <w:rFonts w:hint="eastAsia" w:ascii="仿宋" w:hAnsi="仿宋" w:eastAsia="仿宋" w:cs="Times New Roman"/>
+                <w:kern w:val="2"/>
+                <w:sz w:val="24"/>
+                <w:szCs w:val="24"/>
+                <w:lang w:val="en-US" w:eastAsia="zh-CN" w:bidi="ar"/>
+              </w:rPr>
+              <w:t>按货物名称进行快速查询</w:t>
+            </w:r>
+          </w:p>
+          <w:p>
+            <w:pPr>
+              <w:numPr>
+                <w:ilvl w:val="0"/>
+                <w:numId w:val="9"/>
+              </w:numPr>
+              <w:jc w:val="left"/>
+              <w:rPr>
+                <w:rFonts w:hint="default" w:ascii="仿宋" w:hAnsi="仿宋" w:eastAsia="仿宋" w:cs="Times New Roman"/>
+                <w:kern w:val="2"/>
+                <w:sz w:val="24"/>
+                <w:szCs w:val="24"/>
+                <w:lang w:val="en-US" w:eastAsia="zh-CN" w:bidi="ar"/>
+              </w:rPr>
+            </w:pPr>
+            <w:r>
+              <w:rPr>
+                <w:rFonts w:hint="eastAsia" w:ascii="仿宋" w:hAnsi="仿宋" w:eastAsia="仿宋" w:cs="Times New Roman"/>
+                <w:kern w:val="2"/>
+                <w:sz w:val="24"/>
+                <w:szCs w:val="24"/>
+                <w:lang w:val="en-US" w:eastAsia="zh-CN" w:bidi="ar"/>
+              </w:rPr>
+              <w:t>按所属仓库进行快速查询</w:t>
+            </w:r>
+          </w:p>
+          <w:p>
+            <w:pPr>
+              <w:numPr>
+                <w:ilvl w:val="0"/>
+                <w:numId w:val="9"/>
+              </w:numPr>
+              <w:jc w:val="left"/>
+              <w:rPr>
+                <w:rFonts w:hint="default" w:ascii="仿宋" w:hAnsi="仿宋" w:eastAsia="仿宋" w:cs="Times New Roman"/>
+                <w:kern w:val="2"/>
+                <w:sz w:val="24"/>
+                <w:szCs w:val="24"/>
+                <w:lang w:val="en-US" w:eastAsia="zh-CN" w:bidi="ar"/>
+              </w:rPr>
+            </w:pPr>
+            <w:r>
+              <w:rPr>
+                <w:rFonts w:hint="eastAsia" w:ascii="仿宋" w:hAnsi="仿宋" w:eastAsia="仿宋" w:cs="Times New Roman"/>
+                <w:kern w:val="2"/>
+                <w:sz w:val="24"/>
+                <w:szCs w:val="24"/>
+                <w:lang w:val="en-US" w:eastAsia="zh-CN" w:bidi="ar"/>
+              </w:rPr>
+              <w:t>按货位进行快速查询</w:t>
             </w:r>
           </w:p>
         </w:tc>
@@ -8742,111 +9437,7 @@
       <w:pPr>
         <w:pStyle w:val="5"/>
         <w:numPr>
-          <w:numId w:val="0"/>
-        </w:numPr>
-        <w:spacing w:line="276" w:lineRule="auto"/>
-        <w:ind w:leftChars="0"/>
-        <w:jc w:val="left"/>
-        <w:rPr>
-          <w:rFonts w:hint="eastAsia" w:ascii="仿宋" w:hAnsi="仿宋" w:eastAsia="仿宋" w:cs="Times New Roman"/>
-          <w:b/>
-          <w:bCs/>
-          <w:sz w:val="28"/>
-          <w:szCs w:val="28"/>
-          <w:lang w:val="en-US" w:eastAsia="zh-CN" w:bidi="ar"/>
-        </w:rPr>
-      </w:pPr>
-    </w:p>
-    <w:p>
-      <w:pPr>
-        <w:jc w:val="left"/>
-        <w:rPr>
-          <w:rFonts w:hint="eastAsia"/>
-          <w:b/>
-          <w:bCs/>
-          <w:sz w:val="22"/>
-          <w:szCs w:val="28"/>
-          <w:lang w:val="en-US" w:eastAsia="zh-CN"/>
-        </w:rPr>
-      </w:pPr>
-      <w:r>
-        <w:rPr>
-          <w:rFonts w:hint="eastAsia"/>
-          <w:b/>
-          <w:bCs/>
-          <w:sz w:val="22"/>
-          <w:szCs w:val="28"/>
-          <w:lang w:val="en-US" w:eastAsia="zh-CN"/>
-        </w:rPr>
-        <w:t>物品分类管理用例图：</w:t>
-      </w:r>
-    </w:p>
-    <w:p>
-      <w:pPr>
-        <w:pStyle w:val="5"/>
-        <w:numPr>
-          <w:numId w:val="0"/>
-        </w:numPr>
-        <w:spacing w:line="276" w:lineRule="auto"/>
-        <w:ind w:leftChars="0"/>
-        <w:jc w:val="center"/>
-        <w:rPr>
-          <w:rFonts w:hint="eastAsia" w:ascii="仿宋" w:hAnsi="仿宋" w:eastAsia="仿宋" w:cs="Times New Roman"/>
-          <w:b/>
-          <w:bCs/>
-          <w:sz w:val="28"/>
-          <w:szCs w:val="28"/>
-          <w:lang w:val="en-US" w:eastAsia="zh-CN" w:bidi="ar"/>
-        </w:rPr>
-      </w:pPr>
-      <w:r>
-        <w:drawing>
-          <wp:inline distT="0" distB="0" distL="114300" distR="114300">
-            <wp:extent cx="4357370" cy="2181225"/>
-            <wp:effectExtent l="0" t="0" r="5080" b="9525"/>
-            <wp:docPr id="15" name="图片 5"/>
-            <wp:cNvGraphicFramePr>
-              <a:graphicFrameLocks xmlns:a="http://schemas.openxmlformats.org/drawingml/2006/main" noChangeAspect="1"/>
-            </wp:cNvGraphicFramePr>
-            <a:graphic xmlns:a="http://schemas.openxmlformats.org/drawingml/2006/main">
-              <a:graphicData uri="http://schemas.openxmlformats.org/drawingml/2006/picture">
-                <pic:pic xmlns:pic="http://schemas.openxmlformats.org/drawingml/2006/picture">
-                  <pic:nvPicPr>
-                    <pic:cNvPr id="15" name="图片 5"/>
-                    <pic:cNvPicPr>
-                      <a:picLocks noChangeAspect="1"/>
-                    </pic:cNvPicPr>
-                  </pic:nvPicPr>
-                  <pic:blipFill>
-                    <a:blip r:embed="rId8"/>
-                    <a:stretch>
-                      <a:fillRect/>
-                    </a:stretch>
-                  </pic:blipFill>
-                  <pic:spPr>
-                    <a:xfrm>
-                      <a:off x="0" y="0"/>
-                      <a:ext cx="4357370" cy="2181225"/>
-                    </a:xfrm>
-                    <a:prstGeom prst="rect">
-                      <a:avLst/>
-                    </a:prstGeom>
-                    <a:noFill/>
-                    <a:ln>
-                      <a:noFill/>
-                    </a:ln>
-                  </pic:spPr>
-                </pic:pic>
-              </a:graphicData>
-            </a:graphic>
-          </wp:inline>
-        </w:drawing>
-      </w:r>
-    </w:p>
-    <w:p>
-      <w:pPr>
-        <w:pStyle w:val="5"/>
-        <w:numPr>
+          <w:ilvl w:val="0"/>
           <w:numId w:val="0"/>
         </w:numPr>
         <w:spacing w:line="276" w:lineRule="auto"/>
@@ -9200,6 +9791,7 @@
           <w:p>
             <w:pPr>
               <w:numPr>
+                <w:ilvl w:val="0"/>
                 <w:numId w:val="0"/>
               </w:numPr>
               <w:jc w:val="left"/>
@@ -9366,6 +9958,7 @@
       <w:pPr>
         <w:pStyle w:val="5"/>
         <w:numPr>
+          <w:ilvl w:val="0"/>
           <w:numId w:val="0"/>
         </w:numPr>
         <w:spacing w:line="276" w:lineRule="auto"/>
@@ -9720,7 +10313,7 @@
             <w:pPr>
               <w:numPr>
                 <w:ilvl w:val="0"/>
-                <w:numId w:val="9"/>
+                <w:numId w:val="10"/>
               </w:numPr>
               <w:jc w:val="left"/>
               <w:rPr>
@@ -9746,7 +10339,7 @@
             <w:pPr>
               <w:numPr>
                 <w:ilvl w:val="0"/>
-                <w:numId w:val="9"/>
+                <w:numId w:val="10"/>
               </w:numPr>
               <w:jc w:val="left"/>
               <w:rPr>
@@ -9772,7 +10365,7 @@
             <w:pPr>
               <w:numPr>
                 <w:ilvl w:val="0"/>
-                <w:numId w:val="9"/>
+                <w:numId w:val="10"/>
               </w:numPr>
               <w:jc w:val="left"/>
               <w:rPr>
@@ -9938,6 +10531,7 @@
       <w:pPr>
         <w:pStyle w:val="5"/>
         <w:numPr>
+          <w:ilvl w:val="0"/>
           <w:numId w:val="0"/>
         </w:numPr>
         <w:spacing w:line="276" w:lineRule="auto"/>
@@ -10291,6 +10885,7 @@
           <w:p>
             <w:pPr>
               <w:numPr>
+                <w:ilvl w:val="0"/>
                 <w:numId w:val="0"/>
               </w:numPr>
               <w:jc w:val="left"/>
@@ -10507,6 +11102,7 @@
       <w:pPr>
         <w:pStyle w:val="5"/>
         <w:numPr>
+          <w:ilvl w:val="0"/>
           <w:numId w:val="0"/>
         </w:numPr>
         <w:spacing w:line="276" w:lineRule="auto"/>
@@ -10904,7 +11500,7 @@
             <w:pPr>
               <w:numPr>
                 <w:ilvl w:val="0"/>
-                <w:numId w:val="10"/>
+                <w:numId w:val="11"/>
               </w:numPr>
               <w:jc w:val="left"/>
               <w:rPr>
@@ -10930,7 +11526,7 @@
             <w:pPr>
               <w:numPr>
                 <w:ilvl w:val="0"/>
-                <w:numId w:val="10"/>
+                <w:numId w:val="11"/>
               </w:numPr>
               <w:jc w:val="left"/>
               <w:rPr>
@@ -10956,7 +11552,7 @@
             <w:pPr>
               <w:numPr>
                 <w:ilvl w:val="0"/>
-                <w:numId w:val="10"/>
+                <w:numId w:val="11"/>
               </w:numPr>
               <w:jc w:val="left"/>
               <w:rPr>
@@ -11172,6 +11768,7 @@
       <w:pPr>
         <w:pStyle w:val="5"/>
         <w:numPr>
+          <w:ilvl w:val="0"/>
           <w:numId w:val="0"/>
         </w:numPr>
         <w:spacing w:line="276" w:lineRule="auto"/>
@@ -11425,6 +12022,7 @@
           <w:p>
             <w:pPr>
               <w:numPr>
+                <w:ilvl w:val="0"/>
                 <w:numId w:val="0"/>
               </w:numPr>
               <w:jc w:val="left"/>
@@ -11571,6 +12169,7 @@
           <w:p>
             <w:pPr>
               <w:numPr>
+                <w:ilvl w:val="0"/>
                 <w:numId w:val="0"/>
               </w:numPr>
               <w:jc w:val="left"/>
@@ -11596,6 +12195,7 @@
           <w:p>
             <w:pPr>
               <w:numPr>
+                <w:ilvl w:val="0"/>
                 <w:numId w:val="0"/>
               </w:numPr>
               <w:jc w:val="left"/>
@@ -11621,6 +12221,7 @@
           <w:p>
             <w:pPr>
               <w:numPr>
+                <w:ilvl w:val="0"/>
                 <w:numId w:val="0"/>
               </w:numPr>
               <w:jc w:val="left"/>
@@ -11787,6 +12388,7 @@
       <w:pPr>
         <w:pStyle w:val="5"/>
         <w:numPr>
+          <w:ilvl w:val="0"/>
           <w:numId w:val="0"/>
         </w:numPr>
         <w:spacing w:line="276" w:lineRule="auto"/>
@@ -11832,6 +12434,613 @@
           <w:lang w:val="en-US" w:eastAsia="zh-CN" w:bidi="ar"/>
         </w:rPr>
         <w:t>删除货物</w:t>
+      </w:r>
+      <w:r>
+        <w:rPr>
+          <w:rFonts w:hint="eastAsia" w:ascii="仿宋" w:hAnsi="仿宋" w:eastAsia="仿宋" w:cs="Times New Roman"/>
+          <w:sz w:val="24"/>
+          <w:szCs w:val="24"/>
+          <w:lang w:val="en-US" w:eastAsia="zh-CN" w:bidi="ar"/>
+        </w:rPr>
+        <w:t>用例描述</w:t>
+      </w:r>
+    </w:p>
+    <w:tbl>
+      <w:tblPr>
+        <w:tblStyle w:val="3"/>
+        <w:tblW w:w="0" w:type="auto"/>
+        <w:tblInd w:w="0" w:type="dxa"/>
+        <w:tblBorders>
+          <w:top w:val="single" w:color="auto" w:sz="4" w:space="0"/>
+          <w:left w:val="single" w:color="auto" w:sz="4" w:space="0"/>
+          <w:bottom w:val="single" w:color="auto" w:sz="4" w:space="0"/>
+          <w:right w:val="single" w:color="auto" w:sz="4" w:space="0"/>
+          <w:insideH w:val="single" w:color="auto" w:sz="4" w:space="0"/>
+          <w:insideV w:val="single" w:color="auto" w:sz="4" w:space="0"/>
+        </w:tblBorders>
+        <w:tblLayout w:type="autofit"/>
+        <w:tblCellMar>
+          <w:top w:w="0" w:type="dxa"/>
+          <w:left w:w="108" w:type="dxa"/>
+          <w:bottom w:w="0" w:type="dxa"/>
+          <w:right w:w="108" w:type="dxa"/>
+        </w:tblCellMar>
+      </w:tblPr>
+      <w:tblGrid>
+        <w:gridCol w:w="1417"/>
+        <w:gridCol w:w="7105"/>
+      </w:tblGrid>
+      <w:tr>
+        <w:tblPrEx>
+          <w:tblBorders>
+            <w:top w:val="single" w:color="auto" w:sz="4" w:space="0"/>
+            <w:left w:val="single" w:color="auto" w:sz="4" w:space="0"/>
+            <w:bottom w:val="single" w:color="auto" w:sz="4" w:space="0"/>
+            <w:right w:val="single" w:color="auto" w:sz="4" w:space="0"/>
+            <w:insideH w:val="single" w:color="auto" w:sz="4" w:space="0"/>
+            <w:insideV w:val="single" w:color="auto" w:sz="4" w:space="0"/>
+          </w:tblBorders>
+        </w:tblPrEx>
+        <w:trPr>
+          <w:trHeight w:val="245" w:hRule="atLeast"/>
+        </w:trPr>
+        <w:tc>
+          <w:tcPr>
+            <w:tcW w:w="1417" w:type="dxa"/>
+          </w:tcPr>
+          <w:p>
+            <w:pPr>
+              <w:jc w:val="left"/>
+              <w:rPr>
+                <w:rFonts w:hint="default" w:ascii="仿宋" w:hAnsi="仿宋" w:eastAsia="仿宋" w:cs="Times New Roman"/>
+                <w:kern w:val="2"/>
+                <w:sz w:val="24"/>
+                <w:szCs w:val="24"/>
+                <w:lang w:val="en-US" w:eastAsia="zh-CN" w:bidi="ar"/>
+              </w:rPr>
+            </w:pPr>
+            <w:r>
+              <w:rPr>
+                <w:rFonts w:hint="eastAsia" w:ascii="仿宋" w:hAnsi="仿宋" w:eastAsia="仿宋" w:cs="Times New Roman"/>
+                <w:kern w:val="2"/>
+                <w:sz w:val="24"/>
+                <w:szCs w:val="24"/>
+                <w:lang w:val="en-US" w:eastAsia="zh-CN" w:bidi="ar"/>
+              </w:rPr>
+              <w:t>用例名称</w:t>
+            </w:r>
+          </w:p>
+        </w:tc>
+        <w:tc>
+          <w:tcPr>
+            <w:tcW w:w="7105" w:type="dxa"/>
+          </w:tcPr>
+          <w:p>
+            <w:pPr>
+              <w:jc w:val="left"/>
+              <w:rPr>
+                <w:rFonts w:hint="default" w:ascii="仿宋" w:hAnsi="仿宋" w:eastAsia="仿宋" w:cs="Times New Roman"/>
+                <w:kern w:val="2"/>
+                <w:sz w:val="24"/>
+                <w:szCs w:val="24"/>
+                <w:lang w:val="en-US" w:eastAsia="zh-CN" w:bidi="ar"/>
+              </w:rPr>
+            </w:pPr>
+            <w:r>
+              <w:rPr>
+                <w:rFonts w:hint="eastAsia" w:ascii="仿宋" w:hAnsi="仿宋" w:eastAsia="仿宋" w:cs="Times New Roman"/>
+                <w:kern w:val="2"/>
+                <w:sz w:val="24"/>
+                <w:szCs w:val="24"/>
+                <w:lang w:val="en-US" w:eastAsia="zh-CN" w:bidi="ar"/>
+              </w:rPr>
+              <w:t>删除货物</w:t>
+            </w:r>
+          </w:p>
+        </w:tc>
+      </w:tr>
+      <w:tr>
+        <w:tblPrEx>
+          <w:tblBorders>
+            <w:top w:val="single" w:color="auto" w:sz="4" w:space="0"/>
+            <w:left w:val="single" w:color="auto" w:sz="4" w:space="0"/>
+            <w:bottom w:val="single" w:color="auto" w:sz="4" w:space="0"/>
+            <w:right w:val="single" w:color="auto" w:sz="4" w:space="0"/>
+            <w:insideH w:val="single" w:color="auto" w:sz="4" w:space="0"/>
+            <w:insideV w:val="single" w:color="auto" w:sz="4" w:space="0"/>
+          </w:tblBorders>
+          <w:tblCellMar>
+            <w:top w:w="0" w:type="dxa"/>
+            <w:left w:w="108" w:type="dxa"/>
+            <w:bottom w:w="0" w:type="dxa"/>
+            <w:right w:w="108" w:type="dxa"/>
+          </w:tblCellMar>
+        </w:tblPrEx>
+        <w:trPr>
+          <w:trHeight w:val="90" w:hRule="atLeast"/>
+        </w:trPr>
+        <w:tc>
+          <w:tcPr>
+            <w:tcW w:w="1417" w:type="dxa"/>
+          </w:tcPr>
+          <w:p>
+            <w:pPr>
+              <w:jc w:val="left"/>
+              <w:rPr>
+                <w:rFonts w:hint="default" w:ascii="仿宋" w:hAnsi="仿宋" w:eastAsia="仿宋" w:cs="Times New Roman"/>
+                <w:kern w:val="2"/>
+                <w:sz w:val="24"/>
+                <w:szCs w:val="24"/>
+                <w:lang w:val="en-US" w:eastAsia="zh-CN" w:bidi="ar"/>
+              </w:rPr>
+            </w:pPr>
+            <w:r>
+              <w:rPr>
+                <w:rFonts w:hint="eastAsia" w:ascii="仿宋" w:hAnsi="仿宋" w:eastAsia="仿宋" w:cs="Times New Roman"/>
+                <w:kern w:val="2"/>
+                <w:sz w:val="24"/>
+                <w:szCs w:val="24"/>
+                <w:lang w:val="en-US" w:eastAsia="zh-CN" w:bidi="ar"/>
+              </w:rPr>
+              <w:t>用例描述</w:t>
+            </w:r>
+          </w:p>
+        </w:tc>
+        <w:tc>
+          <w:tcPr>
+            <w:tcW w:w="7105" w:type="dxa"/>
+          </w:tcPr>
+          <w:p>
+            <w:pPr>
+              <w:jc w:val="left"/>
+              <w:rPr>
+                <w:rFonts w:hint="default" w:ascii="仿宋" w:hAnsi="仿宋" w:eastAsia="仿宋" w:cs="Times New Roman"/>
+                <w:kern w:val="2"/>
+                <w:sz w:val="24"/>
+                <w:szCs w:val="24"/>
+                <w:lang w:val="en-US" w:eastAsia="zh-CN" w:bidi="ar"/>
+              </w:rPr>
+            </w:pPr>
+            <w:r>
+              <w:rPr>
+                <w:rFonts w:hint="eastAsia" w:ascii="仿宋" w:hAnsi="仿宋" w:eastAsia="仿宋" w:cs="Times New Roman"/>
+                <w:kern w:val="2"/>
+                <w:sz w:val="24"/>
+                <w:szCs w:val="24"/>
+                <w:lang w:val="en-US" w:eastAsia="zh-CN" w:bidi="ar"/>
+              </w:rPr>
+              <w:t>在货位分区管理界面，对所选货物进行删除</w:t>
+            </w:r>
+          </w:p>
+        </w:tc>
+      </w:tr>
+      <w:tr>
+        <w:tblPrEx>
+          <w:tblBorders>
+            <w:top w:val="single" w:color="auto" w:sz="4" w:space="0"/>
+            <w:left w:val="single" w:color="auto" w:sz="4" w:space="0"/>
+            <w:bottom w:val="single" w:color="auto" w:sz="4" w:space="0"/>
+            <w:right w:val="single" w:color="auto" w:sz="4" w:space="0"/>
+            <w:insideH w:val="single" w:color="auto" w:sz="4" w:space="0"/>
+            <w:insideV w:val="single" w:color="auto" w:sz="4" w:space="0"/>
+          </w:tblBorders>
+          <w:tblCellMar>
+            <w:top w:w="0" w:type="dxa"/>
+            <w:left w:w="108" w:type="dxa"/>
+            <w:bottom w:w="0" w:type="dxa"/>
+            <w:right w:w="108" w:type="dxa"/>
+          </w:tblCellMar>
+        </w:tblPrEx>
+        <w:tc>
+          <w:tcPr>
+            <w:tcW w:w="1417" w:type="dxa"/>
+          </w:tcPr>
+          <w:p>
+            <w:pPr>
+              <w:jc w:val="left"/>
+              <w:rPr>
+                <w:rFonts w:hint="default" w:ascii="仿宋" w:hAnsi="仿宋" w:eastAsia="仿宋" w:cs="Times New Roman"/>
+                <w:kern w:val="2"/>
+                <w:sz w:val="24"/>
+                <w:szCs w:val="24"/>
+                <w:lang w:val="en-US" w:eastAsia="zh-CN" w:bidi="ar"/>
+              </w:rPr>
+            </w:pPr>
+            <w:r>
+              <w:rPr>
+                <w:rFonts w:hint="eastAsia" w:ascii="仿宋" w:hAnsi="仿宋" w:eastAsia="仿宋" w:cs="Times New Roman"/>
+                <w:kern w:val="2"/>
+                <w:sz w:val="24"/>
+                <w:szCs w:val="24"/>
+                <w:lang w:val="en-US" w:eastAsia="zh-CN" w:bidi="ar"/>
+              </w:rPr>
+              <w:t>参与者</w:t>
+            </w:r>
+          </w:p>
+        </w:tc>
+        <w:tc>
+          <w:tcPr>
+            <w:tcW w:w="7105" w:type="dxa"/>
+          </w:tcPr>
+          <w:p>
+            <w:pPr>
+              <w:jc w:val="left"/>
+              <w:rPr>
+                <w:rFonts w:hint="default" w:ascii="仿宋" w:hAnsi="仿宋" w:eastAsia="仿宋" w:cs="Times New Roman"/>
+                <w:kern w:val="2"/>
+                <w:sz w:val="24"/>
+                <w:szCs w:val="24"/>
+                <w:lang w:val="en-US" w:eastAsia="zh-CN" w:bidi="ar"/>
+              </w:rPr>
+            </w:pPr>
+            <w:r>
+              <w:rPr>
+                <w:rFonts w:hint="eastAsia" w:ascii="仿宋" w:hAnsi="仿宋" w:eastAsia="仿宋" w:cs="Times New Roman"/>
+                <w:sz w:val="24"/>
+                <w:szCs w:val="24"/>
+                <w:lang w:val="en-US" w:eastAsia="zh-CN" w:bidi="ar"/>
+              </w:rPr>
+              <w:t>超级管理员、普通管理员</w:t>
+            </w:r>
+          </w:p>
+        </w:tc>
+      </w:tr>
+      <w:tr>
+        <w:tblPrEx>
+          <w:tblBorders>
+            <w:top w:val="single" w:color="auto" w:sz="4" w:space="0"/>
+            <w:left w:val="single" w:color="auto" w:sz="4" w:space="0"/>
+            <w:bottom w:val="single" w:color="auto" w:sz="4" w:space="0"/>
+            <w:right w:val="single" w:color="auto" w:sz="4" w:space="0"/>
+            <w:insideH w:val="single" w:color="auto" w:sz="4" w:space="0"/>
+            <w:insideV w:val="single" w:color="auto" w:sz="4" w:space="0"/>
+          </w:tblBorders>
+          <w:tblCellMar>
+            <w:top w:w="0" w:type="dxa"/>
+            <w:left w:w="108" w:type="dxa"/>
+            <w:bottom w:w="0" w:type="dxa"/>
+            <w:right w:w="108" w:type="dxa"/>
+          </w:tblCellMar>
+        </w:tblPrEx>
+        <w:tc>
+          <w:tcPr>
+            <w:tcW w:w="1417" w:type="dxa"/>
+          </w:tcPr>
+          <w:p>
+            <w:pPr>
+              <w:jc w:val="left"/>
+              <w:rPr>
+                <w:rFonts w:hint="default" w:ascii="仿宋" w:hAnsi="仿宋" w:eastAsia="仿宋" w:cs="Times New Roman"/>
+                <w:kern w:val="2"/>
+                <w:sz w:val="24"/>
+                <w:szCs w:val="24"/>
+                <w:lang w:val="en-US" w:eastAsia="zh-CN" w:bidi="ar"/>
+              </w:rPr>
+            </w:pPr>
+            <w:r>
+              <w:rPr>
+                <w:rFonts w:hint="eastAsia" w:ascii="仿宋" w:hAnsi="仿宋" w:eastAsia="仿宋" w:cs="Times New Roman"/>
+                <w:kern w:val="2"/>
+                <w:sz w:val="24"/>
+                <w:szCs w:val="24"/>
+                <w:lang w:val="en-US" w:eastAsia="zh-CN" w:bidi="ar"/>
+              </w:rPr>
+              <w:t>基本路径</w:t>
+            </w:r>
+          </w:p>
+        </w:tc>
+        <w:tc>
+          <w:tcPr>
+            <w:tcW w:w="7105" w:type="dxa"/>
+          </w:tcPr>
+          <w:p>
+            <w:pPr>
+              <w:numPr>
+                <w:ilvl w:val="0"/>
+                <w:numId w:val="0"/>
+              </w:numPr>
+              <w:jc w:val="left"/>
+              <w:rPr>
+                <w:rFonts w:hint="default" w:ascii="仿宋" w:hAnsi="仿宋" w:eastAsia="仿宋" w:cs="Times New Roman"/>
+                <w:kern w:val="2"/>
+                <w:sz w:val="24"/>
+                <w:szCs w:val="24"/>
+                <w:lang w:val="en-US" w:eastAsia="zh-CN" w:bidi="ar"/>
+              </w:rPr>
+            </w:pPr>
+            <w:r>
+              <w:rPr>
+                <w:rFonts w:hint="default" w:ascii="仿宋" w:hAnsi="仿宋" w:eastAsia="仿宋" w:cs="Times New Roman"/>
+                <w:kern w:val="2"/>
+                <w:sz w:val="24"/>
+                <w:szCs w:val="24"/>
+                <w:lang w:val="en-US" w:eastAsia="zh-CN" w:bidi="ar"/>
+              </w:rPr>
+              <w:t>1</w:t>
+            </w:r>
+            <w:r>
+              <w:rPr>
+                <w:rFonts w:hint="eastAsia" w:ascii="仿宋" w:hAnsi="仿宋" w:eastAsia="仿宋" w:cs="Times New Roman"/>
+                <w:kern w:val="2"/>
+                <w:sz w:val="24"/>
+                <w:szCs w:val="24"/>
+                <w:lang w:val="en-US" w:eastAsia="zh-CN" w:bidi="ar"/>
+              </w:rPr>
+              <w:t>.</w:t>
+            </w:r>
+            <w:r>
+              <w:rPr>
+                <w:rFonts w:hint="default" w:ascii="仿宋" w:hAnsi="仿宋" w:eastAsia="仿宋" w:cs="Times New Roman"/>
+                <w:kern w:val="2"/>
+                <w:sz w:val="24"/>
+                <w:szCs w:val="24"/>
+                <w:lang w:val="en-US" w:eastAsia="zh-CN" w:bidi="ar"/>
+              </w:rPr>
+              <w:t>查询分区内货物信息</w:t>
+            </w:r>
+          </w:p>
+          <w:p>
+            <w:pPr>
+              <w:numPr>
+                <w:ilvl w:val="0"/>
+                <w:numId w:val="0"/>
+              </w:numPr>
+              <w:jc w:val="left"/>
+              <w:rPr>
+                <w:rFonts w:hint="default" w:ascii="仿宋" w:hAnsi="仿宋" w:eastAsia="仿宋" w:cs="Times New Roman"/>
+                <w:kern w:val="2"/>
+                <w:sz w:val="24"/>
+                <w:szCs w:val="24"/>
+                <w:lang w:val="en-US" w:eastAsia="zh-CN" w:bidi="ar"/>
+              </w:rPr>
+            </w:pPr>
+            <w:r>
+              <w:rPr>
+                <w:rFonts w:hint="default" w:ascii="仿宋" w:hAnsi="仿宋" w:eastAsia="仿宋" w:cs="Times New Roman"/>
+                <w:kern w:val="2"/>
+                <w:sz w:val="24"/>
+                <w:szCs w:val="24"/>
+                <w:lang w:val="en-US" w:eastAsia="zh-CN" w:bidi="ar"/>
+              </w:rPr>
+              <w:t>2</w:t>
+            </w:r>
+            <w:r>
+              <w:rPr>
+                <w:rFonts w:hint="eastAsia" w:ascii="仿宋" w:hAnsi="仿宋" w:eastAsia="仿宋" w:cs="Times New Roman"/>
+                <w:kern w:val="2"/>
+                <w:sz w:val="24"/>
+                <w:szCs w:val="24"/>
+                <w:lang w:val="en-US" w:eastAsia="zh-CN" w:bidi="ar"/>
+              </w:rPr>
+              <w:t>.</w:t>
+            </w:r>
+            <w:r>
+              <w:rPr>
+                <w:rFonts w:hint="default" w:ascii="仿宋" w:hAnsi="仿宋" w:eastAsia="仿宋" w:cs="Times New Roman"/>
+                <w:kern w:val="2"/>
+                <w:sz w:val="24"/>
+                <w:szCs w:val="24"/>
+                <w:lang w:val="en-US" w:eastAsia="zh-CN" w:bidi="ar"/>
+              </w:rPr>
+              <w:t>列出所有货物信息</w:t>
+            </w:r>
+          </w:p>
+          <w:p>
+            <w:pPr>
+              <w:numPr>
+                <w:ilvl w:val="0"/>
+                <w:numId w:val="0"/>
+              </w:numPr>
+              <w:jc w:val="left"/>
+              <w:rPr>
+                <w:rFonts w:hint="default" w:ascii="仿宋" w:hAnsi="仿宋" w:eastAsia="仿宋" w:cs="Times New Roman"/>
+                <w:kern w:val="2"/>
+                <w:sz w:val="24"/>
+                <w:szCs w:val="24"/>
+                <w:lang w:val="en-US" w:eastAsia="zh-CN" w:bidi="ar"/>
+              </w:rPr>
+            </w:pPr>
+            <w:r>
+              <w:rPr>
+                <w:rFonts w:hint="eastAsia" w:ascii="仿宋" w:hAnsi="仿宋" w:eastAsia="仿宋" w:cs="Times New Roman"/>
+                <w:kern w:val="2"/>
+                <w:sz w:val="24"/>
+                <w:szCs w:val="24"/>
+                <w:lang w:val="en-US" w:eastAsia="zh-CN" w:bidi="ar"/>
+              </w:rPr>
+              <w:t>3.删除所选货物</w:t>
+            </w:r>
+          </w:p>
+        </w:tc>
+      </w:tr>
+      <w:tr>
+        <w:tblPrEx>
+          <w:tblBorders>
+            <w:top w:val="single" w:color="auto" w:sz="4" w:space="0"/>
+            <w:left w:val="single" w:color="auto" w:sz="4" w:space="0"/>
+            <w:bottom w:val="single" w:color="auto" w:sz="4" w:space="0"/>
+            <w:right w:val="single" w:color="auto" w:sz="4" w:space="0"/>
+            <w:insideH w:val="single" w:color="auto" w:sz="4" w:space="0"/>
+            <w:insideV w:val="single" w:color="auto" w:sz="4" w:space="0"/>
+          </w:tblBorders>
+          <w:tblCellMar>
+            <w:top w:w="0" w:type="dxa"/>
+            <w:left w:w="108" w:type="dxa"/>
+            <w:bottom w:w="0" w:type="dxa"/>
+            <w:right w:w="108" w:type="dxa"/>
+          </w:tblCellMar>
+        </w:tblPrEx>
+        <w:trPr>
+          <w:trHeight w:val="313" w:hRule="atLeast"/>
+        </w:trPr>
+        <w:tc>
+          <w:tcPr>
+            <w:tcW w:w="1417" w:type="dxa"/>
+          </w:tcPr>
+          <w:p>
+            <w:pPr>
+              <w:jc w:val="left"/>
+              <w:rPr>
+                <w:rFonts w:hint="eastAsia" w:ascii="仿宋" w:hAnsi="仿宋" w:eastAsia="仿宋" w:cs="Times New Roman"/>
+                <w:kern w:val="2"/>
+                <w:sz w:val="24"/>
+                <w:szCs w:val="24"/>
+                <w:lang w:val="en-US" w:eastAsia="zh-CN" w:bidi="ar"/>
+              </w:rPr>
+            </w:pPr>
+            <w:r>
+              <w:rPr>
+                <w:rFonts w:hint="eastAsia" w:ascii="仿宋" w:hAnsi="仿宋" w:eastAsia="仿宋" w:cs="Times New Roman"/>
+                <w:kern w:val="2"/>
+                <w:sz w:val="24"/>
+                <w:szCs w:val="24"/>
+                <w:lang w:val="en-US" w:eastAsia="zh-CN" w:bidi="ar"/>
+              </w:rPr>
+              <w:t>正常场景</w:t>
+            </w:r>
+          </w:p>
+        </w:tc>
+        <w:tc>
+          <w:tcPr>
+            <w:tcW w:w="7105" w:type="dxa"/>
+          </w:tcPr>
+          <w:p>
+            <w:pPr>
+              <w:numPr>
+                <w:ilvl w:val="0"/>
+                <w:numId w:val="1"/>
+              </w:numPr>
+              <w:ind w:left="420" w:leftChars="0" w:hanging="420" w:firstLineChars="0"/>
+              <w:jc w:val="left"/>
+              <w:rPr>
+                <w:rFonts w:hint="eastAsia" w:ascii="仿宋" w:hAnsi="仿宋" w:eastAsia="仿宋" w:cs="Times New Roman"/>
+                <w:kern w:val="2"/>
+                <w:sz w:val="24"/>
+                <w:szCs w:val="24"/>
+                <w:lang w:val="en-US" w:eastAsia="zh-CN" w:bidi="ar"/>
+              </w:rPr>
+            </w:pPr>
+          </w:p>
+        </w:tc>
+      </w:tr>
+      <w:tr>
+        <w:tblPrEx>
+          <w:tblBorders>
+            <w:top w:val="single" w:color="auto" w:sz="4" w:space="0"/>
+            <w:left w:val="single" w:color="auto" w:sz="4" w:space="0"/>
+            <w:bottom w:val="single" w:color="auto" w:sz="4" w:space="0"/>
+            <w:right w:val="single" w:color="auto" w:sz="4" w:space="0"/>
+            <w:insideH w:val="single" w:color="auto" w:sz="4" w:space="0"/>
+            <w:insideV w:val="single" w:color="auto" w:sz="4" w:space="0"/>
+          </w:tblBorders>
+          <w:tblCellMar>
+            <w:top w:w="0" w:type="dxa"/>
+            <w:left w:w="108" w:type="dxa"/>
+            <w:bottom w:w="0" w:type="dxa"/>
+            <w:right w:w="108" w:type="dxa"/>
+          </w:tblCellMar>
+        </w:tblPrEx>
+        <w:tc>
+          <w:tcPr>
+            <w:tcW w:w="1417" w:type="dxa"/>
+          </w:tcPr>
+          <w:p>
+            <w:pPr>
+              <w:jc w:val="left"/>
+              <w:rPr>
+                <w:rFonts w:hint="eastAsia" w:ascii="仿宋" w:hAnsi="仿宋" w:eastAsia="仿宋" w:cs="Times New Roman"/>
+                <w:kern w:val="2"/>
+                <w:sz w:val="24"/>
+                <w:szCs w:val="24"/>
+                <w:lang w:val="en-US" w:eastAsia="zh-CN" w:bidi="ar"/>
+              </w:rPr>
+            </w:pPr>
+            <w:r>
+              <w:rPr>
+                <w:rFonts w:hint="eastAsia" w:ascii="仿宋" w:hAnsi="仿宋" w:eastAsia="仿宋" w:cs="Times New Roman"/>
+                <w:kern w:val="2"/>
+                <w:sz w:val="24"/>
+                <w:szCs w:val="24"/>
+                <w:lang w:val="en-US" w:eastAsia="zh-CN" w:bidi="ar"/>
+              </w:rPr>
+              <w:t>异常场景</w:t>
+            </w:r>
+          </w:p>
+        </w:tc>
+        <w:tc>
+          <w:tcPr>
+            <w:tcW w:w="7105" w:type="dxa"/>
+          </w:tcPr>
+          <w:p>
+            <w:pPr>
+              <w:numPr>
+                <w:ilvl w:val="0"/>
+                <w:numId w:val="1"/>
+              </w:numPr>
+              <w:ind w:left="420" w:leftChars="0" w:hanging="420" w:firstLineChars="0"/>
+              <w:jc w:val="left"/>
+              <w:rPr>
+                <w:rFonts w:hint="eastAsia" w:ascii="仿宋" w:hAnsi="仿宋" w:eastAsia="仿宋" w:cs="Times New Roman"/>
+                <w:kern w:val="2"/>
+                <w:sz w:val="24"/>
+                <w:szCs w:val="24"/>
+                <w:lang w:val="en-US" w:eastAsia="zh-CN" w:bidi="ar"/>
+              </w:rPr>
+            </w:pPr>
+          </w:p>
+        </w:tc>
+      </w:tr>
+    </w:tbl>
+    <w:p>
+      <w:pPr>
+        <w:pStyle w:val="5"/>
+        <w:numPr>
+          <w:ilvl w:val="0"/>
+          <w:numId w:val="0"/>
+        </w:numPr>
+        <w:spacing w:line="276" w:lineRule="auto"/>
+        <w:ind w:leftChars="0"/>
+        <w:jc w:val="left"/>
+        <w:rPr>
+          <w:rFonts w:hint="eastAsia" w:ascii="仿宋" w:hAnsi="仿宋" w:eastAsia="仿宋" w:cs="Times New Roman"/>
+          <w:b/>
+          <w:bCs/>
+          <w:sz w:val="28"/>
+          <w:szCs w:val="28"/>
+          <w:lang w:val="en-US" w:eastAsia="zh-CN" w:bidi="ar"/>
+        </w:rPr>
+      </w:pPr>
+    </w:p>
+    <w:p>
+      <w:pPr>
+        <w:jc w:val="center"/>
+        <w:rPr>
+          <w:rFonts w:hint="eastAsia" w:ascii="仿宋" w:hAnsi="仿宋" w:eastAsia="仿宋" w:cs="Times New Roman"/>
+          <w:b/>
+          <w:bCs/>
+          <w:sz w:val="28"/>
+          <w:szCs w:val="28"/>
+          <w:lang w:val="en-US" w:eastAsia="zh-CN" w:bidi="ar"/>
+        </w:rPr>
+      </w:pPr>
+      <w:r>
+        <w:rPr>
+          <w:rFonts w:hint="eastAsia" w:ascii="仿宋" w:hAnsi="仿宋" w:eastAsia="仿宋" w:cs="Times New Roman"/>
+          <w:sz w:val="24"/>
+          <w:szCs w:val="24"/>
+          <w:lang w:val="en-US" w:eastAsia="zh-CN" w:bidi="ar"/>
+        </w:rPr>
+        <w:t>表22</w:t>
+      </w:r>
+      <w:r>
+        <w:rPr>
+          <w:rFonts w:hint="eastAsia" w:ascii="仿宋" w:hAnsi="仿宋" w:eastAsia="仿宋" w:cs="Times New Roman"/>
+          <w:kern w:val="2"/>
+          <w:sz w:val="24"/>
+          <w:szCs w:val="24"/>
+          <w:lang w:val="en-US" w:eastAsia="zh-CN" w:bidi="ar"/>
+        </w:rPr>
+        <w:t>总价计算</w:t>
       </w:r>
       <w:r>
         <w:rPr>
@@ -11938,7 +13147,7 @@
                 <w:szCs w:val="24"/>
                 <w:lang w:val="en-US" w:eastAsia="zh-CN" w:bidi="ar"/>
               </w:rPr>
-              <w:t>删除货物</w:t>
+              <w:t>总价计算</w:t>
             </w:r>
           </w:p>
         </w:tc>
@@ -12013,7 +13222,7 @@
                 <w:szCs w:val="24"/>
                 <w:lang w:val="en-US" w:eastAsia="zh-CN" w:bidi="ar"/>
               </w:rPr>
-              <w:t>在货位分区管理界面，对所选货物进行删除</w:t>
+              <w:t>选中所想计算价格的货物，进行货物总价计算</w:t>
             </w:r>
           </w:p>
         </w:tc>
@@ -12140,6 +13349,7 @@
           <w:p>
             <w:pPr>
               <w:numPr>
+                <w:ilvl w:val="0"/>
                 <w:numId w:val="0"/>
               </w:numPr>
               <w:jc w:val="left"/>
@@ -12185,6 +13395,7 @@
           <w:p>
             <w:pPr>
               <w:numPr>
+                <w:ilvl w:val="0"/>
                 <w:numId w:val="0"/>
               </w:numPr>
               <w:jc w:val="left"/>
@@ -12230,6 +13441,7 @@
           <w:p>
             <w:pPr>
               <w:numPr>
+                <w:ilvl w:val="0"/>
                 <w:numId w:val="0"/>
               </w:numPr>
               <w:jc w:val="left"/>
@@ -12249,7 +13461,7 @@
                 <w:szCs w:val="24"/>
                 <w:lang w:val="en-US" w:eastAsia="zh-CN" w:bidi="ar"/>
               </w:rPr>
-              <w:t>3.删除所选货物</w:t>
+              <w:t>3.选中所想计算价格的货物，进行货物总价计算</w:t>
             </w:r>
           </w:p>
         </w:tc>
@@ -12396,6 +13608,7 @@
       <w:pPr>
         <w:pStyle w:val="5"/>
         <w:numPr>
+          <w:ilvl w:val="0"/>
           <w:numId w:val="0"/>
         </w:numPr>
         <w:spacing w:line="276" w:lineRule="auto"/>
@@ -12430,26 +13643,7 @@
           <w:szCs w:val="24"/>
           <w:lang w:val="en-US" w:eastAsia="zh-CN" w:bidi="ar"/>
         </w:rPr>
-        <w:t>表22</w:t>
-      </w:r>
-      <w:r>
-        <w:rPr>
-          <w:rFonts w:hint="eastAsia" w:ascii="仿宋" w:hAnsi="仿宋" w:eastAsia="仿宋" w:cs="Times New Roman"/>
-          <w:kern w:val="2"/>
-          <w:sz w:val="24"/>
-          <w:szCs w:val="24"/>
-          <w:lang w:val="en-US" w:eastAsia="zh-CN" w:bidi="ar"/>
-        </w:rPr>
-        <w:t>总价计算</w:t>
-      </w:r>
-      <w:r>
-        <w:rPr>
-          <w:rFonts w:hint="eastAsia" w:ascii="仿宋" w:hAnsi="仿宋" w:eastAsia="仿宋" w:cs="Times New Roman"/>
-          <w:sz w:val="24"/>
-          <w:szCs w:val="24"/>
-          <w:lang w:val="en-US" w:eastAsia="zh-CN" w:bidi="ar"/>
-        </w:rPr>
-        <w:t>用例描述</w:t>
+        <w:t>表23货物称重用例描述</w:t>
       </w:r>
     </w:p>
     <w:tbl>
@@ -12542,12 +13736,11 @@
             <w:r>
               <w:rPr>
                 <w:rFonts w:hint="eastAsia" w:ascii="仿宋" w:hAnsi="仿宋" w:eastAsia="仿宋" w:cs="Times New Roman"/>
-                <w:kern w:val="2"/>
-                <w:sz w:val="24"/>
-                <w:szCs w:val="24"/>
-                <w:lang w:val="en-US" w:eastAsia="zh-CN" w:bidi="ar"/>
-              </w:rPr>
-              <w:t>总价计算</w:t>
+                <w:sz w:val="24"/>
+                <w:szCs w:val="24"/>
+                <w:lang w:val="en-US" w:eastAsia="zh-CN" w:bidi="ar"/>
+              </w:rPr>
+              <w:t>货物称重</w:t>
             </w:r>
           </w:p>
         </w:tc>
@@ -12622,7 +13815,7 @@
                 <w:szCs w:val="24"/>
                 <w:lang w:val="en-US" w:eastAsia="zh-CN" w:bidi="ar"/>
               </w:rPr>
-              <w:t>选中所想计算价格的货物，进行货物总价计算</w:t>
+              <w:t>选中所想称重的货物，进行货物总重量计算</w:t>
             </w:r>
           </w:p>
         </w:tc>
@@ -12841,6 +14034,7 @@
           <w:p>
             <w:pPr>
               <w:numPr>
+                <w:ilvl w:val="0"/>
                 <w:numId w:val="0"/>
               </w:numPr>
               <w:jc w:val="left"/>
@@ -12860,7 +14054,7 @@
                 <w:szCs w:val="24"/>
                 <w:lang w:val="en-US" w:eastAsia="zh-CN" w:bidi="ar"/>
               </w:rPr>
-              <w:t>3.选中所想计算价格的货物，进行货物总价计算</w:t>
+              <w:t>3.选中所想称重的货物，进行货物总重量计算</w:t>
             </w:r>
           </w:p>
         </w:tc>
@@ -13007,6 +14201,7 @@
       <w:pPr>
         <w:pStyle w:val="5"/>
         <w:numPr>
+          <w:ilvl w:val="0"/>
           <w:numId w:val="0"/>
         </w:numPr>
         <w:spacing w:line="276" w:lineRule="auto"/>
@@ -13024,7 +14219,14 @@
     </w:p>
     <w:p>
       <w:pPr>
-        <w:jc w:val="center"/>
+        <w:pStyle w:val="5"/>
+        <w:numPr>
+          <w:ilvl w:val="0"/>
+          <w:numId w:val="0"/>
+        </w:numPr>
+        <w:spacing w:line="276" w:lineRule="auto"/>
+        <w:ind w:leftChars="0"/>
+        <w:jc w:val="left"/>
         <w:rPr>
           <w:rFonts w:hint="eastAsia" w:ascii="仿宋" w:hAnsi="仿宋" w:eastAsia="仿宋" w:cs="Times New Roman"/>
           <w:b/>
@@ -13037,572 +14239,56 @@
       <w:r>
         <w:rPr>
           <w:rFonts w:hint="eastAsia" w:ascii="仿宋" w:hAnsi="仿宋" w:eastAsia="仿宋" w:cs="Times New Roman"/>
-          <w:sz w:val="24"/>
-          <w:szCs w:val="24"/>
+          <w:b/>
+          <w:bCs/>
+          <w:sz w:val="28"/>
+          <w:szCs w:val="28"/>
           <w:lang w:val="en-US" w:eastAsia="zh-CN" w:bidi="ar"/>
         </w:rPr>
-        <w:t>表23货物称重用例描述</w:t>
+        <w:t>数据流图：</w:t>
       </w:r>
     </w:p>
-    <w:tbl>
-      <w:tblPr>
-        <w:tblStyle w:val="3"/>
-        <w:tblW w:w="0" w:type="auto"/>
-        <w:tblInd w:w="0" w:type="dxa"/>
-        <w:tblBorders>
-          <w:top w:val="single" w:color="auto" w:sz="4" w:space="0"/>
-          <w:left w:val="single" w:color="auto" w:sz="4" w:space="0"/>
-          <w:bottom w:val="single" w:color="auto" w:sz="4" w:space="0"/>
-          <w:right w:val="single" w:color="auto" w:sz="4" w:space="0"/>
-          <w:insideH w:val="single" w:color="auto" w:sz="4" w:space="0"/>
-          <w:insideV w:val="single" w:color="auto" w:sz="4" w:space="0"/>
-        </w:tblBorders>
-        <w:tblLayout w:type="autofit"/>
-        <w:tblCellMar>
-          <w:top w:w="0" w:type="dxa"/>
-          <w:left w:w="108" w:type="dxa"/>
-          <w:bottom w:w="0" w:type="dxa"/>
-          <w:right w:w="108" w:type="dxa"/>
-        </w:tblCellMar>
-      </w:tblPr>
-      <w:tblGrid>
-        <w:gridCol w:w="1417"/>
-        <w:gridCol w:w="7105"/>
-      </w:tblGrid>
-      <w:tr>
-        <w:tblPrEx>
-          <w:tblBorders>
-            <w:top w:val="single" w:color="auto" w:sz="4" w:space="0"/>
-            <w:left w:val="single" w:color="auto" w:sz="4" w:space="0"/>
-            <w:bottom w:val="single" w:color="auto" w:sz="4" w:space="0"/>
-            <w:right w:val="single" w:color="auto" w:sz="4" w:space="0"/>
-            <w:insideH w:val="single" w:color="auto" w:sz="4" w:space="0"/>
-            <w:insideV w:val="single" w:color="auto" w:sz="4" w:space="0"/>
-          </w:tblBorders>
-          <w:tblCellMar>
-            <w:top w:w="0" w:type="dxa"/>
-            <w:left w:w="108" w:type="dxa"/>
-            <w:bottom w:w="0" w:type="dxa"/>
-            <w:right w:w="108" w:type="dxa"/>
-          </w:tblCellMar>
-        </w:tblPrEx>
-        <w:trPr>
-          <w:trHeight w:val="245" w:hRule="atLeast"/>
-        </w:trPr>
-        <w:tc>
-          <w:tcPr>
-            <w:tcW w:w="1417" w:type="dxa"/>
-          </w:tcPr>
-          <w:p>
-            <w:pPr>
-              <w:jc w:val="left"/>
-              <w:rPr>
-                <w:rFonts w:hint="default" w:ascii="仿宋" w:hAnsi="仿宋" w:eastAsia="仿宋" w:cs="Times New Roman"/>
-                <w:kern w:val="2"/>
-                <w:sz w:val="24"/>
-                <w:szCs w:val="24"/>
-                <w:lang w:val="en-US" w:eastAsia="zh-CN" w:bidi="ar"/>
-              </w:rPr>
-            </w:pPr>
-            <w:r>
-              <w:rPr>
-                <w:rFonts w:hint="eastAsia" w:ascii="仿宋" w:hAnsi="仿宋" w:eastAsia="仿宋" w:cs="Times New Roman"/>
-                <w:kern w:val="2"/>
-                <w:sz w:val="24"/>
-                <w:szCs w:val="24"/>
-                <w:lang w:val="en-US" w:eastAsia="zh-CN" w:bidi="ar"/>
-              </w:rPr>
-              <w:t>用例名称</w:t>
-            </w:r>
-          </w:p>
-        </w:tc>
-        <w:tc>
-          <w:tcPr>
-            <w:tcW w:w="7105" w:type="dxa"/>
-          </w:tcPr>
-          <w:p>
-            <w:pPr>
-              <w:jc w:val="left"/>
-              <w:rPr>
-                <w:rFonts w:hint="default" w:ascii="仿宋" w:hAnsi="仿宋" w:eastAsia="仿宋" w:cs="Times New Roman"/>
-                <w:kern w:val="2"/>
-                <w:sz w:val="24"/>
-                <w:szCs w:val="24"/>
-                <w:lang w:val="en-US" w:eastAsia="zh-CN" w:bidi="ar"/>
-              </w:rPr>
-            </w:pPr>
-            <w:r>
-              <w:rPr>
-                <w:rFonts w:hint="eastAsia" w:ascii="仿宋" w:hAnsi="仿宋" w:eastAsia="仿宋" w:cs="Times New Roman"/>
-                <w:sz w:val="24"/>
-                <w:szCs w:val="24"/>
-                <w:lang w:val="en-US" w:eastAsia="zh-CN" w:bidi="ar"/>
-              </w:rPr>
-              <w:t>货物称重</w:t>
-            </w:r>
-          </w:p>
-        </w:tc>
-      </w:tr>
-      <w:tr>
-        <w:tblPrEx>
-          <w:tblBorders>
-            <w:top w:val="single" w:color="auto" w:sz="4" w:space="0"/>
-            <w:left w:val="single" w:color="auto" w:sz="4" w:space="0"/>
-            <w:bottom w:val="single" w:color="auto" w:sz="4" w:space="0"/>
-            <w:right w:val="single" w:color="auto" w:sz="4" w:space="0"/>
-            <w:insideH w:val="single" w:color="auto" w:sz="4" w:space="0"/>
-            <w:insideV w:val="single" w:color="auto" w:sz="4" w:space="0"/>
-          </w:tblBorders>
-          <w:tblCellMar>
-            <w:top w:w="0" w:type="dxa"/>
-            <w:left w:w="108" w:type="dxa"/>
-            <w:bottom w:w="0" w:type="dxa"/>
-            <w:right w:w="108" w:type="dxa"/>
-          </w:tblCellMar>
-        </w:tblPrEx>
-        <w:trPr>
-          <w:trHeight w:val="90" w:hRule="atLeast"/>
-        </w:trPr>
-        <w:tc>
-          <w:tcPr>
-            <w:tcW w:w="1417" w:type="dxa"/>
-          </w:tcPr>
-          <w:p>
-            <w:pPr>
-              <w:jc w:val="left"/>
-              <w:rPr>
-                <w:rFonts w:hint="default" w:ascii="仿宋" w:hAnsi="仿宋" w:eastAsia="仿宋" w:cs="Times New Roman"/>
-                <w:kern w:val="2"/>
-                <w:sz w:val="24"/>
-                <w:szCs w:val="24"/>
-                <w:lang w:val="en-US" w:eastAsia="zh-CN" w:bidi="ar"/>
-              </w:rPr>
-            </w:pPr>
-            <w:r>
-              <w:rPr>
-                <w:rFonts w:hint="eastAsia" w:ascii="仿宋" w:hAnsi="仿宋" w:eastAsia="仿宋" w:cs="Times New Roman"/>
-                <w:kern w:val="2"/>
-                <w:sz w:val="24"/>
-                <w:szCs w:val="24"/>
-                <w:lang w:val="en-US" w:eastAsia="zh-CN" w:bidi="ar"/>
-              </w:rPr>
-              <w:t>用例描述</w:t>
-            </w:r>
-          </w:p>
-        </w:tc>
-        <w:tc>
-          <w:tcPr>
-            <w:tcW w:w="7105" w:type="dxa"/>
-          </w:tcPr>
-          <w:p>
-            <w:pPr>
-              <w:jc w:val="left"/>
-              <w:rPr>
-                <w:rFonts w:hint="default" w:ascii="仿宋" w:hAnsi="仿宋" w:eastAsia="仿宋" w:cs="Times New Roman"/>
-                <w:kern w:val="2"/>
-                <w:sz w:val="24"/>
-                <w:szCs w:val="24"/>
-                <w:lang w:val="en-US" w:eastAsia="zh-CN" w:bidi="ar"/>
-              </w:rPr>
-            </w:pPr>
-            <w:r>
-              <w:rPr>
-                <w:rFonts w:hint="eastAsia" w:ascii="仿宋" w:hAnsi="仿宋" w:eastAsia="仿宋" w:cs="Times New Roman"/>
-                <w:kern w:val="2"/>
-                <w:sz w:val="24"/>
-                <w:szCs w:val="24"/>
-                <w:lang w:val="en-US" w:eastAsia="zh-CN" w:bidi="ar"/>
-              </w:rPr>
-              <w:t>选中所想称重的货物，进行货物总重量计算</w:t>
-            </w:r>
-          </w:p>
-        </w:tc>
-      </w:tr>
-      <w:tr>
-        <w:tblPrEx>
-          <w:tblBorders>
-            <w:top w:val="single" w:color="auto" w:sz="4" w:space="0"/>
-            <w:left w:val="single" w:color="auto" w:sz="4" w:space="0"/>
-            <w:bottom w:val="single" w:color="auto" w:sz="4" w:space="0"/>
-            <w:right w:val="single" w:color="auto" w:sz="4" w:space="0"/>
-            <w:insideH w:val="single" w:color="auto" w:sz="4" w:space="0"/>
-            <w:insideV w:val="single" w:color="auto" w:sz="4" w:space="0"/>
-          </w:tblBorders>
-          <w:tblCellMar>
-            <w:top w:w="0" w:type="dxa"/>
-            <w:left w:w="108" w:type="dxa"/>
-            <w:bottom w:w="0" w:type="dxa"/>
-            <w:right w:w="108" w:type="dxa"/>
-          </w:tblCellMar>
-        </w:tblPrEx>
-        <w:tc>
-          <w:tcPr>
-            <w:tcW w:w="1417" w:type="dxa"/>
-          </w:tcPr>
-          <w:p>
-            <w:pPr>
-              <w:jc w:val="left"/>
-              <w:rPr>
-                <w:rFonts w:hint="default" w:ascii="仿宋" w:hAnsi="仿宋" w:eastAsia="仿宋" w:cs="Times New Roman"/>
-                <w:kern w:val="2"/>
-                <w:sz w:val="24"/>
-                <w:szCs w:val="24"/>
-                <w:lang w:val="en-US" w:eastAsia="zh-CN" w:bidi="ar"/>
-              </w:rPr>
-            </w:pPr>
-            <w:r>
-              <w:rPr>
-                <w:rFonts w:hint="eastAsia" w:ascii="仿宋" w:hAnsi="仿宋" w:eastAsia="仿宋" w:cs="Times New Roman"/>
-                <w:kern w:val="2"/>
-                <w:sz w:val="24"/>
-                <w:szCs w:val="24"/>
-                <w:lang w:val="en-US" w:eastAsia="zh-CN" w:bidi="ar"/>
-              </w:rPr>
-              <w:t>参与者</w:t>
-            </w:r>
-          </w:p>
-        </w:tc>
-        <w:tc>
-          <w:tcPr>
-            <w:tcW w:w="7105" w:type="dxa"/>
-          </w:tcPr>
-          <w:p>
-            <w:pPr>
-              <w:jc w:val="left"/>
-              <w:rPr>
-                <w:rFonts w:hint="default" w:ascii="仿宋" w:hAnsi="仿宋" w:eastAsia="仿宋" w:cs="Times New Roman"/>
-                <w:kern w:val="2"/>
-                <w:sz w:val="24"/>
-                <w:szCs w:val="24"/>
-                <w:lang w:val="en-US" w:eastAsia="zh-CN" w:bidi="ar"/>
-              </w:rPr>
-            </w:pPr>
-            <w:r>
-              <w:rPr>
-                <w:rFonts w:hint="eastAsia" w:ascii="仿宋" w:hAnsi="仿宋" w:eastAsia="仿宋" w:cs="Times New Roman"/>
-                <w:sz w:val="24"/>
-                <w:szCs w:val="24"/>
-                <w:lang w:val="en-US" w:eastAsia="zh-CN" w:bidi="ar"/>
-              </w:rPr>
-              <w:t>超级管理员、普通管理员</w:t>
-            </w:r>
-          </w:p>
-        </w:tc>
-      </w:tr>
-      <w:tr>
-        <w:tblPrEx>
-          <w:tblBorders>
-            <w:top w:val="single" w:color="auto" w:sz="4" w:space="0"/>
-            <w:left w:val="single" w:color="auto" w:sz="4" w:space="0"/>
-            <w:bottom w:val="single" w:color="auto" w:sz="4" w:space="0"/>
-            <w:right w:val="single" w:color="auto" w:sz="4" w:space="0"/>
-            <w:insideH w:val="single" w:color="auto" w:sz="4" w:space="0"/>
-            <w:insideV w:val="single" w:color="auto" w:sz="4" w:space="0"/>
-          </w:tblBorders>
-          <w:tblCellMar>
-            <w:top w:w="0" w:type="dxa"/>
-            <w:left w:w="108" w:type="dxa"/>
-            <w:bottom w:w="0" w:type="dxa"/>
-            <w:right w:w="108" w:type="dxa"/>
-          </w:tblCellMar>
-        </w:tblPrEx>
-        <w:tc>
-          <w:tcPr>
-            <w:tcW w:w="1417" w:type="dxa"/>
-          </w:tcPr>
-          <w:p>
-            <w:pPr>
-              <w:jc w:val="left"/>
-              <w:rPr>
-                <w:rFonts w:hint="default" w:ascii="仿宋" w:hAnsi="仿宋" w:eastAsia="仿宋" w:cs="Times New Roman"/>
-                <w:kern w:val="2"/>
-                <w:sz w:val="24"/>
-                <w:szCs w:val="24"/>
-                <w:lang w:val="en-US" w:eastAsia="zh-CN" w:bidi="ar"/>
-              </w:rPr>
-            </w:pPr>
-            <w:r>
-              <w:rPr>
-                <w:rFonts w:hint="eastAsia" w:ascii="仿宋" w:hAnsi="仿宋" w:eastAsia="仿宋" w:cs="Times New Roman"/>
-                <w:kern w:val="2"/>
-                <w:sz w:val="24"/>
-                <w:szCs w:val="24"/>
-                <w:lang w:val="en-US" w:eastAsia="zh-CN" w:bidi="ar"/>
-              </w:rPr>
-              <w:t>基本路径</w:t>
-            </w:r>
-          </w:p>
-        </w:tc>
-        <w:tc>
-          <w:tcPr>
-            <w:tcW w:w="7105" w:type="dxa"/>
-          </w:tcPr>
-          <w:p>
-            <w:pPr>
-              <w:numPr>
-                <w:ilvl w:val="0"/>
-                <w:numId w:val="0"/>
-              </w:numPr>
-              <w:jc w:val="left"/>
-              <w:rPr>
-                <w:rFonts w:hint="default" w:ascii="仿宋" w:hAnsi="仿宋" w:eastAsia="仿宋" w:cs="Times New Roman"/>
-                <w:kern w:val="2"/>
-                <w:sz w:val="24"/>
-                <w:szCs w:val="24"/>
-                <w:lang w:val="en-US" w:eastAsia="zh-CN" w:bidi="ar"/>
-              </w:rPr>
-            </w:pPr>
-            <w:r>
-              <w:rPr>
-                <w:rFonts w:hint="default" w:ascii="仿宋" w:hAnsi="仿宋" w:eastAsia="仿宋" w:cs="Times New Roman"/>
-                <w:kern w:val="2"/>
-                <w:sz w:val="24"/>
-                <w:szCs w:val="24"/>
-                <w:lang w:val="en-US" w:eastAsia="zh-CN" w:bidi="ar"/>
-              </w:rPr>
-              <w:t>1</w:t>
-            </w:r>
-            <w:r>
-              <w:rPr>
-                <w:rFonts w:hint="eastAsia" w:ascii="仿宋" w:hAnsi="仿宋" w:eastAsia="仿宋" w:cs="Times New Roman"/>
-                <w:kern w:val="2"/>
-                <w:sz w:val="24"/>
-                <w:szCs w:val="24"/>
-                <w:lang w:val="en-US" w:eastAsia="zh-CN" w:bidi="ar"/>
-              </w:rPr>
-              <w:t>.</w:t>
-            </w:r>
-            <w:r>
-              <w:rPr>
-                <w:rFonts w:hint="default" w:ascii="仿宋" w:hAnsi="仿宋" w:eastAsia="仿宋" w:cs="Times New Roman"/>
-                <w:kern w:val="2"/>
-                <w:sz w:val="24"/>
-                <w:szCs w:val="24"/>
-                <w:lang w:val="en-US" w:eastAsia="zh-CN" w:bidi="ar"/>
-              </w:rPr>
-              <w:t>查询分区内货物信息</w:t>
-            </w:r>
-          </w:p>
-          <w:p>
-            <w:pPr>
-              <w:numPr>
-                <w:ilvl w:val="0"/>
-                <w:numId w:val="0"/>
-              </w:numPr>
-              <w:jc w:val="left"/>
-              <w:rPr>
-                <w:rFonts w:hint="default" w:ascii="仿宋" w:hAnsi="仿宋" w:eastAsia="仿宋" w:cs="Times New Roman"/>
-                <w:kern w:val="2"/>
-                <w:sz w:val="24"/>
-                <w:szCs w:val="24"/>
-                <w:lang w:val="en-US" w:eastAsia="zh-CN" w:bidi="ar"/>
-              </w:rPr>
-            </w:pPr>
-            <w:r>
-              <w:rPr>
-                <w:rFonts w:hint="default" w:ascii="仿宋" w:hAnsi="仿宋" w:eastAsia="仿宋" w:cs="Times New Roman"/>
-                <w:kern w:val="2"/>
-                <w:sz w:val="24"/>
-                <w:szCs w:val="24"/>
-                <w:lang w:val="en-US" w:eastAsia="zh-CN" w:bidi="ar"/>
-              </w:rPr>
-              <w:t>2</w:t>
-            </w:r>
-            <w:r>
-              <w:rPr>
-                <w:rFonts w:hint="eastAsia" w:ascii="仿宋" w:hAnsi="仿宋" w:eastAsia="仿宋" w:cs="Times New Roman"/>
-                <w:kern w:val="2"/>
-                <w:sz w:val="24"/>
-                <w:szCs w:val="24"/>
-                <w:lang w:val="en-US" w:eastAsia="zh-CN" w:bidi="ar"/>
-              </w:rPr>
-              <w:t>.</w:t>
-            </w:r>
-            <w:r>
-              <w:rPr>
-                <w:rFonts w:hint="default" w:ascii="仿宋" w:hAnsi="仿宋" w:eastAsia="仿宋" w:cs="Times New Roman"/>
-                <w:kern w:val="2"/>
-                <w:sz w:val="24"/>
-                <w:szCs w:val="24"/>
-                <w:lang w:val="en-US" w:eastAsia="zh-CN" w:bidi="ar"/>
-              </w:rPr>
-              <w:t>列出所有货物信息</w:t>
-            </w:r>
-          </w:p>
-          <w:p>
-            <w:pPr>
-              <w:numPr>
-                <w:numId w:val="0"/>
-              </w:numPr>
-              <w:jc w:val="left"/>
-              <w:rPr>
-                <w:rFonts w:hint="default" w:ascii="仿宋" w:hAnsi="仿宋" w:eastAsia="仿宋" w:cs="Times New Roman"/>
-                <w:kern w:val="2"/>
-                <w:sz w:val="24"/>
-                <w:szCs w:val="24"/>
-                <w:lang w:val="en-US" w:eastAsia="zh-CN" w:bidi="ar"/>
-              </w:rPr>
-            </w:pPr>
-            <w:r>
-              <w:rPr>
-                <w:rFonts w:hint="eastAsia" w:ascii="仿宋" w:hAnsi="仿宋" w:eastAsia="仿宋" w:cs="Times New Roman"/>
-                <w:kern w:val="2"/>
-                <w:sz w:val="24"/>
-                <w:szCs w:val="24"/>
-                <w:lang w:val="en-US" w:eastAsia="zh-CN" w:bidi="ar"/>
-              </w:rPr>
-              <w:t>3.选中所想称重的货物，进行货物总重量计算</w:t>
-            </w:r>
-          </w:p>
-        </w:tc>
-      </w:tr>
-      <w:tr>
-        <w:tblPrEx>
-          <w:tblBorders>
-            <w:top w:val="single" w:color="auto" w:sz="4" w:space="0"/>
-            <w:left w:val="single" w:color="auto" w:sz="4" w:space="0"/>
-            <w:bottom w:val="single" w:color="auto" w:sz="4" w:space="0"/>
-            <w:right w:val="single" w:color="auto" w:sz="4" w:space="0"/>
-            <w:insideH w:val="single" w:color="auto" w:sz="4" w:space="0"/>
-            <w:insideV w:val="single" w:color="auto" w:sz="4" w:space="0"/>
-          </w:tblBorders>
-          <w:tblCellMar>
-            <w:top w:w="0" w:type="dxa"/>
-            <w:left w:w="108" w:type="dxa"/>
-            <w:bottom w:w="0" w:type="dxa"/>
-            <w:right w:w="108" w:type="dxa"/>
-          </w:tblCellMar>
-        </w:tblPrEx>
-        <w:trPr>
-          <w:trHeight w:val="313" w:hRule="atLeast"/>
-        </w:trPr>
-        <w:tc>
-          <w:tcPr>
-            <w:tcW w:w="1417" w:type="dxa"/>
-          </w:tcPr>
-          <w:p>
-            <w:pPr>
-              <w:jc w:val="left"/>
-              <w:rPr>
-                <w:rFonts w:hint="eastAsia" w:ascii="仿宋" w:hAnsi="仿宋" w:eastAsia="仿宋" w:cs="Times New Roman"/>
-                <w:kern w:val="2"/>
-                <w:sz w:val="24"/>
-                <w:szCs w:val="24"/>
-                <w:lang w:val="en-US" w:eastAsia="zh-CN" w:bidi="ar"/>
-              </w:rPr>
-            </w:pPr>
-            <w:r>
-              <w:rPr>
-                <w:rFonts w:hint="eastAsia" w:ascii="仿宋" w:hAnsi="仿宋" w:eastAsia="仿宋" w:cs="Times New Roman"/>
-                <w:kern w:val="2"/>
-                <w:sz w:val="24"/>
-                <w:szCs w:val="24"/>
-                <w:lang w:val="en-US" w:eastAsia="zh-CN" w:bidi="ar"/>
-              </w:rPr>
-              <w:t>正常场景</w:t>
-            </w:r>
-          </w:p>
-        </w:tc>
-        <w:tc>
-          <w:tcPr>
-            <w:tcW w:w="7105" w:type="dxa"/>
-          </w:tcPr>
-          <w:p>
-            <w:pPr>
-              <w:numPr>
-                <w:ilvl w:val="0"/>
-                <w:numId w:val="1"/>
-              </w:numPr>
-              <w:ind w:left="420" w:leftChars="0" w:hanging="420" w:firstLineChars="0"/>
-              <w:jc w:val="left"/>
-              <w:rPr>
-                <w:rFonts w:hint="eastAsia" w:ascii="仿宋" w:hAnsi="仿宋" w:eastAsia="仿宋" w:cs="Times New Roman"/>
-                <w:kern w:val="2"/>
-                <w:sz w:val="24"/>
-                <w:szCs w:val="24"/>
-                <w:lang w:val="en-US" w:eastAsia="zh-CN" w:bidi="ar"/>
-              </w:rPr>
-            </w:pPr>
-          </w:p>
-        </w:tc>
-      </w:tr>
-      <w:tr>
-        <w:tblPrEx>
-          <w:tblBorders>
-            <w:top w:val="single" w:color="auto" w:sz="4" w:space="0"/>
-            <w:left w:val="single" w:color="auto" w:sz="4" w:space="0"/>
-            <w:bottom w:val="single" w:color="auto" w:sz="4" w:space="0"/>
-            <w:right w:val="single" w:color="auto" w:sz="4" w:space="0"/>
-            <w:insideH w:val="single" w:color="auto" w:sz="4" w:space="0"/>
-            <w:insideV w:val="single" w:color="auto" w:sz="4" w:space="0"/>
-          </w:tblBorders>
-          <w:tblCellMar>
-            <w:top w:w="0" w:type="dxa"/>
-            <w:left w:w="108" w:type="dxa"/>
-            <w:bottom w:w="0" w:type="dxa"/>
-            <w:right w:w="108" w:type="dxa"/>
-          </w:tblCellMar>
-        </w:tblPrEx>
-        <w:tc>
-          <w:tcPr>
-            <w:tcW w:w="1417" w:type="dxa"/>
-          </w:tcPr>
-          <w:p>
-            <w:pPr>
-              <w:jc w:val="left"/>
-              <w:rPr>
-                <w:rFonts w:hint="eastAsia" w:ascii="仿宋" w:hAnsi="仿宋" w:eastAsia="仿宋" w:cs="Times New Roman"/>
-                <w:kern w:val="2"/>
-                <w:sz w:val="24"/>
-                <w:szCs w:val="24"/>
-                <w:lang w:val="en-US" w:eastAsia="zh-CN" w:bidi="ar"/>
-              </w:rPr>
-            </w:pPr>
-            <w:r>
-              <w:rPr>
-                <w:rFonts w:hint="eastAsia" w:ascii="仿宋" w:hAnsi="仿宋" w:eastAsia="仿宋" w:cs="Times New Roman"/>
-                <w:kern w:val="2"/>
-                <w:sz w:val="24"/>
-                <w:szCs w:val="24"/>
-                <w:lang w:val="en-US" w:eastAsia="zh-CN" w:bidi="ar"/>
-              </w:rPr>
-              <w:t>异常场景</w:t>
-            </w:r>
-          </w:p>
-        </w:tc>
-        <w:tc>
-          <w:tcPr>
-            <w:tcW w:w="7105" w:type="dxa"/>
-          </w:tcPr>
-          <w:p>
-            <w:pPr>
-              <w:numPr>
-                <w:ilvl w:val="0"/>
-                <w:numId w:val="1"/>
-              </w:numPr>
-              <w:ind w:left="420" w:leftChars="0" w:hanging="420" w:firstLineChars="0"/>
-              <w:jc w:val="left"/>
-              <w:rPr>
-                <w:rFonts w:hint="eastAsia" w:ascii="仿宋" w:hAnsi="仿宋" w:eastAsia="仿宋" w:cs="Times New Roman"/>
-                <w:kern w:val="2"/>
-                <w:sz w:val="24"/>
-                <w:szCs w:val="24"/>
-                <w:lang w:val="en-US" w:eastAsia="zh-CN" w:bidi="ar"/>
-              </w:rPr>
-            </w:pPr>
-          </w:p>
-        </w:tc>
-      </w:tr>
-    </w:tbl>
     <w:p>
       <w:pPr>
         <w:pStyle w:val="5"/>
         <w:numPr>
+          <w:ilvl w:val="0"/>
           <w:numId w:val="0"/>
         </w:numPr>
         <w:spacing w:line="276" w:lineRule="auto"/>
         <w:ind w:leftChars="0"/>
         <w:jc w:val="left"/>
+        <w:rPr>
+          <w:rFonts w:hint="default" w:ascii="仿宋" w:hAnsi="仿宋" w:eastAsia="仿宋" w:cs="Times New Roman"/>
+          <w:b/>
+          <w:bCs/>
+          <w:sz w:val="24"/>
+          <w:szCs w:val="24"/>
+          <w:lang w:val="en-US" w:eastAsia="zh-CN" w:bidi="ar"/>
+        </w:rPr>
+      </w:pPr>
+      <w:r>
+        <w:rPr>
+          <w:rFonts w:hint="eastAsia" w:ascii="仿宋" w:hAnsi="仿宋" w:eastAsia="仿宋" w:cs="Times New Roman"/>
+          <w:b/>
+          <w:bCs/>
+          <w:sz w:val="24"/>
+          <w:szCs w:val="24"/>
+          <w:lang w:val="en-US" w:eastAsia="zh-CN" w:bidi="ar"/>
+        </w:rPr>
+        <w:t>顶层数据流图</w:t>
+      </w:r>
+    </w:p>
+    <w:p>
+      <w:pPr>
+        <w:pStyle w:val="5"/>
+        <w:numPr>
+          <w:ilvl w:val="0"/>
+          <w:numId w:val="0"/>
+        </w:numPr>
+        <w:spacing w:line="276" w:lineRule="auto"/>
+        <w:ind w:leftChars="0"/>
+        <w:jc w:val="center"/>
         <w:rPr>
           <w:rFonts w:hint="eastAsia" w:ascii="仿宋" w:hAnsi="仿宋" w:eastAsia="仿宋" w:cs="Times New Roman"/>
           <w:b/>
@@ -13612,11 +14298,55 @@
           <w:lang w:val="en-US" w:eastAsia="zh-CN" w:bidi="ar"/>
         </w:rPr>
       </w:pPr>
+      <w:r>
+        <w:drawing>
+          <wp:inline distT="0" distB="0" distL="114300" distR="114300">
+            <wp:extent cx="4259580" cy="2567940"/>
+            <wp:effectExtent l="0" t="0" r="7620" b="3810"/>
+            <wp:docPr id="3" name="图片 1"/>
+            <wp:cNvGraphicFramePr>
+              <a:graphicFrameLocks xmlns:a="http://schemas.openxmlformats.org/drawingml/2006/main" noChangeAspect="1"/>
+            </wp:cNvGraphicFramePr>
+            <a:graphic xmlns:a="http://schemas.openxmlformats.org/drawingml/2006/main">
+              <a:graphicData uri="http://schemas.openxmlformats.org/drawingml/2006/picture">
+                <pic:pic xmlns:pic="http://schemas.openxmlformats.org/drawingml/2006/picture">
+                  <pic:nvPicPr>
+                    <pic:cNvPr id="3" name="图片 1"/>
+                    <pic:cNvPicPr>
+                      <a:picLocks noChangeAspect="1"/>
+                    </pic:cNvPicPr>
+                  </pic:nvPicPr>
+                  <pic:blipFill>
+                    <a:blip r:embed="rId11"/>
+                    <a:stretch>
+                      <a:fillRect/>
+                    </a:stretch>
+                  </pic:blipFill>
+                  <pic:spPr>
+                    <a:xfrm>
+                      <a:off x="0" y="0"/>
+                      <a:ext cx="4259580" cy="2567940"/>
+                    </a:xfrm>
+                    <a:prstGeom prst="rect">
+                      <a:avLst/>
+                    </a:prstGeom>
+                    <a:noFill/>
+                    <a:ln>
+                      <a:noFill/>
+                    </a:ln>
+                  </pic:spPr>
+                </pic:pic>
+              </a:graphicData>
+            </a:graphic>
+          </wp:inline>
+        </w:drawing>
+      </w:r>
     </w:p>
     <w:p>
       <w:pPr>
         <w:pStyle w:val="5"/>
         <w:numPr>
+          <w:ilvl w:val="0"/>
           <w:numId w:val="0"/>
         </w:numPr>
         <w:spacing w:line="276" w:lineRule="auto"/>
@@ -13631,7 +14361,531 @@
           <w:lang w:val="en-US" w:eastAsia="zh-CN" w:bidi="ar"/>
         </w:rPr>
       </w:pPr>
+    </w:p>
+    <w:p>
+      <w:pPr>
+        <w:pStyle w:val="5"/>
+        <w:numPr>
+          <w:ilvl w:val="0"/>
+          <w:numId w:val="0"/>
+        </w:numPr>
+        <w:spacing w:line="276" w:lineRule="auto"/>
+        <w:ind w:leftChars="0"/>
+        <w:jc w:val="left"/>
+        <w:rPr>
+          <w:rFonts w:hint="eastAsia" w:ascii="仿宋" w:hAnsi="仿宋" w:eastAsia="仿宋" w:cs="Times New Roman"/>
+          <w:b/>
+          <w:bCs/>
+          <w:sz w:val="24"/>
+          <w:szCs w:val="24"/>
+          <w:lang w:val="en-US" w:eastAsia="zh-CN" w:bidi="ar"/>
+        </w:rPr>
+      </w:pPr>
+    </w:p>
+    <w:p>
+      <w:pPr>
+        <w:pStyle w:val="5"/>
+        <w:numPr>
+          <w:ilvl w:val="0"/>
+          <w:numId w:val="0"/>
+        </w:numPr>
+        <w:spacing w:line="276" w:lineRule="auto"/>
+        <w:ind w:leftChars="0"/>
+        <w:jc w:val="left"/>
+        <w:rPr>
+          <w:rFonts w:hint="eastAsia" w:ascii="仿宋" w:hAnsi="仿宋" w:eastAsia="仿宋" w:cs="Times New Roman"/>
+          <w:b/>
+          <w:bCs/>
+          <w:sz w:val="24"/>
+          <w:szCs w:val="24"/>
+          <w:lang w:val="en-US" w:eastAsia="zh-CN" w:bidi="ar"/>
+        </w:rPr>
+      </w:pPr>
+    </w:p>
+    <w:p>
+      <w:pPr>
+        <w:pStyle w:val="5"/>
+        <w:numPr>
+          <w:ilvl w:val="0"/>
+          <w:numId w:val="0"/>
+        </w:numPr>
+        <w:spacing w:line="276" w:lineRule="auto"/>
+        <w:ind w:leftChars="0"/>
+        <w:jc w:val="left"/>
+        <w:rPr>
+          <w:rFonts w:hint="eastAsia" w:ascii="仿宋" w:hAnsi="仿宋" w:eastAsia="仿宋" w:cs="Times New Roman"/>
+          <w:b/>
+          <w:bCs/>
+          <w:sz w:val="24"/>
+          <w:szCs w:val="24"/>
+          <w:lang w:val="en-US" w:eastAsia="zh-CN" w:bidi="ar"/>
+        </w:rPr>
+      </w:pPr>
+    </w:p>
+    <w:p>
+      <w:pPr>
+        <w:pStyle w:val="5"/>
+        <w:numPr>
+          <w:ilvl w:val="0"/>
+          <w:numId w:val="0"/>
+        </w:numPr>
+        <w:spacing w:line="276" w:lineRule="auto"/>
+        <w:ind w:leftChars="0"/>
+        <w:jc w:val="left"/>
+        <w:rPr>
+          <w:rFonts w:hint="eastAsia" w:ascii="仿宋" w:hAnsi="仿宋" w:eastAsia="仿宋" w:cs="Times New Roman"/>
+          <w:b/>
+          <w:bCs/>
+          <w:sz w:val="24"/>
+          <w:szCs w:val="24"/>
+          <w:lang w:val="en-US" w:eastAsia="zh-CN" w:bidi="ar"/>
+        </w:rPr>
+      </w:pPr>
+    </w:p>
+    <w:p>
+      <w:pPr>
+        <w:pStyle w:val="5"/>
+        <w:numPr>
+          <w:ilvl w:val="0"/>
+          <w:numId w:val="0"/>
+        </w:numPr>
+        <w:spacing w:line="276" w:lineRule="auto"/>
+        <w:ind w:leftChars="0"/>
+        <w:jc w:val="left"/>
+        <w:rPr>
+          <w:rFonts w:hint="eastAsia" w:ascii="仿宋" w:hAnsi="仿宋" w:eastAsia="仿宋" w:cs="Times New Roman"/>
+          <w:b/>
+          <w:bCs/>
+          <w:sz w:val="24"/>
+          <w:szCs w:val="24"/>
+          <w:lang w:val="en-US" w:eastAsia="zh-CN" w:bidi="ar"/>
+        </w:rPr>
+      </w:pPr>
+    </w:p>
+    <w:p>
+      <w:pPr>
+        <w:pStyle w:val="5"/>
+        <w:numPr>
+          <w:ilvl w:val="0"/>
+          <w:numId w:val="0"/>
+        </w:numPr>
+        <w:spacing w:line="276" w:lineRule="auto"/>
+        <w:ind w:leftChars="0"/>
+        <w:jc w:val="left"/>
+        <w:rPr>
+          <w:rFonts w:hint="default" w:ascii="仿宋" w:hAnsi="仿宋" w:eastAsia="仿宋" w:cs="Times New Roman"/>
+          <w:b/>
+          <w:bCs/>
+          <w:sz w:val="24"/>
+          <w:szCs w:val="24"/>
+          <w:lang w:val="en-US" w:eastAsia="zh-CN" w:bidi="ar"/>
+        </w:rPr>
+      </w:pPr>
       <w:r>
+        <w:rPr>
+          <w:rFonts w:hint="eastAsia" w:ascii="仿宋" w:hAnsi="仿宋" w:eastAsia="仿宋" w:cs="Times New Roman"/>
+          <w:b/>
+          <w:bCs/>
+          <w:sz w:val="24"/>
+          <w:szCs w:val="24"/>
+          <w:lang w:val="en-US" w:eastAsia="zh-CN" w:bidi="ar"/>
+        </w:rPr>
+        <w:t>第0层数据流图</w:t>
+      </w:r>
+    </w:p>
+    <w:p>
+      <w:pPr>
+        <w:pStyle w:val="5"/>
+        <w:numPr>
+          <w:ilvl w:val="0"/>
+          <w:numId w:val="0"/>
+        </w:numPr>
+        <w:spacing w:line="276" w:lineRule="auto"/>
+        <w:ind w:leftChars="0"/>
+        <w:jc w:val="left"/>
+      </w:pPr>
+      <w:r>
+        <w:drawing>
+          <wp:inline distT="0" distB="0" distL="114300" distR="114300">
+            <wp:extent cx="5266690" cy="3062605"/>
+            <wp:effectExtent l="0" t="0" r="10160" b="4445"/>
+            <wp:docPr id="11" name="图片 3"/>
+            <wp:cNvGraphicFramePr>
+              <a:graphicFrameLocks xmlns:a="http://schemas.openxmlformats.org/drawingml/2006/main" noChangeAspect="1"/>
+            </wp:cNvGraphicFramePr>
+            <a:graphic xmlns:a="http://schemas.openxmlformats.org/drawingml/2006/main">
+              <a:graphicData uri="http://schemas.openxmlformats.org/drawingml/2006/picture">
+                <pic:pic xmlns:pic="http://schemas.openxmlformats.org/drawingml/2006/picture">
+                  <pic:nvPicPr>
+                    <pic:cNvPr id="11" name="图片 3"/>
+                    <pic:cNvPicPr>
+                      <a:picLocks noChangeAspect="1"/>
+                    </pic:cNvPicPr>
+                  </pic:nvPicPr>
+                  <pic:blipFill>
+                    <a:blip r:embed="rId12"/>
+                    <a:stretch>
+                      <a:fillRect/>
+                    </a:stretch>
+                  </pic:blipFill>
+                  <pic:spPr>
+                    <a:xfrm>
+                      <a:off x="0" y="0"/>
+                      <a:ext cx="5266690" cy="3062605"/>
+                    </a:xfrm>
+                    <a:prstGeom prst="rect">
+                      <a:avLst/>
+                    </a:prstGeom>
+                    <a:noFill/>
+                    <a:ln>
+                      <a:noFill/>
+                    </a:ln>
+                  </pic:spPr>
+                </pic:pic>
+              </a:graphicData>
+            </a:graphic>
+          </wp:inline>
+        </w:drawing>
+      </w:r>
+    </w:p>
+    <w:p>
+      <w:pPr>
+        <w:pStyle w:val="5"/>
+        <w:numPr>
+          <w:ilvl w:val="0"/>
+          <w:numId w:val="0"/>
+        </w:numPr>
+        <w:spacing w:line="276" w:lineRule="auto"/>
+        <w:ind w:leftChars="0"/>
+        <w:jc w:val="left"/>
+        <w:rPr>
+          <w:rFonts w:hint="eastAsia" w:ascii="仿宋" w:hAnsi="仿宋" w:eastAsia="仿宋" w:cs="Times New Roman"/>
+          <w:b/>
+          <w:bCs/>
+          <w:sz w:val="24"/>
+          <w:szCs w:val="24"/>
+          <w:lang w:val="en-US" w:eastAsia="zh-CN" w:bidi="ar"/>
+        </w:rPr>
+      </w:pPr>
+      <w:r>
+        <w:rPr>
+          <w:rFonts w:hint="eastAsia" w:ascii="仿宋" w:hAnsi="仿宋" w:eastAsia="仿宋" w:cs="Times New Roman"/>
+          <w:b/>
+          <w:bCs/>
+          <w:sz w:val="24"/>
+          <w:szCs w:val="24"/>
+          <w:lang w:val="en-US" w:eastAsia="zh-CN" w:bidi="ar"/>
+        </w:rPr>
+        <w:t>第1层数据流图</w:t>
+      </w:r>
+    </w:p>
+    <w:p>
+      <w:pPr>
+        <w:pStyle w:val="5"/>
+        <w:numPr>
+          <w:ilvl w:val="0"/>
+          <w:numId w:val="0"/>
+        </w:numPr>
+        <w:spacing w:line="276" w:lineRule="auto"/>
+        <w:ind w:leftChars="0"/>
+        <w:jc w:val="left"/>
+        <w:rPr>
+          <w:rFonts w:hint="default" w:ascii="仿宋" w:hAnsi="仿宋" w:eastAsia="仿宋" w:cs="Times New Roman"/>
+          <w:b w:val="0"/>
+          <w:bCs w:val="0"/>
+          <w:sz w:val="22"/>
+          <w:szCs w:val="22"/>
+          <w:lang w:val="en-US" w:eastAsia="zh-CN" w:bidi="ar"/>
+        </w:rPr>
+      </w:pPr>
+      <w:r>
+        <w:rPr>
+          <w:rFonts w:hint="eastAsia" w:ascii="仿宋" w:hAnsi="仿宋" w:eastAsia="仿宋" w:cs="Times New Roman"/>
+          <w:b w:val="0"/>
+          <w:bCs w:val="0"/>
+          <w:sz w:val="22"/>
+          <w:szCs w:val="22"/>
+          <w:lang w:val="en-US" w:eastAsia="zh-CN" w:bidi="ar"/>
+        </w:rPr>
+        <w:t>账号登录数据流图</w:t>
+      </w:r>
+    </w:p>
+    <w:p>
+      <w:pPr>
+        <w:pStyle w:val="5"/>
+        <w:numPr>
+          <w:ilvl w:val="0"/>
+          <w:numId w:val="0"/>
+        </w:numPr>
+        <w:spacing w:line="276" w:lineRule="auto"/>
+        <w:ind w:leftChars="0"/>
+        <w:jc w:val="left"/>
+      </w:pPr>
+      <w:r>
+        <w:drawing>
+          <wp:inline distT="0" distB="0" distL="114300" distR="114300">
+            <wp:extent cx="5269230" cy="2693670"/>
+            <wp:effectExtent l="0" t="0" r="7620" b="11430"/>
+            <wp:docPr id="18" name="图片 4"/>
+            <wp:cNvGraphicFramePr>
+              <a:graphicFrameLocks xmlns:a="http://schemas.openxmlformats.org/drawingml/2006/main" noChangeAspect="1"/>
+            </wp:cNvGraphicFramePr>
+            <a:graphic xmlns:a="http://schemas.openxmlformats.org/drawingml/2006/main">
+              <a:graphicData uri="http://schemas.openxmlformats.org/drawingml/2006/picture">
+                <pic:pic xmlns:pic="http://schemas.openxmlformats.org/drawingml/2006/picture">
+                  <pic:nvPicPr>
+                    <pic:cNvPr id="18" name="图片 4"/>
+                    <pic:cNvPicPr>
+                      <a:picLocks noChangeAspect="1"/>
+                    </pic:cNvPicPr>
+                  </pic:nvPicPr>
+                  <pic:blipFill>
+                    <a:blip r:embed="rId13"/>
+                    <a:stretch>
+                      <a:fillRect/>
+                    </a:stretch>
+                  </pic:blipFill>
+                  <pic:spPr>
+                    <a:xfrm>
+                      <a:off x="0" y="0"/>
+                      <a:ext cx="5269230" cy="2693670"/>
+                    </a:xfrm>
+                    <a:prstGeom prst="rect">
+                      <a:avLst/>
+                    </a:prstGeom>
+                    <a:noFill/>
+                    <a:ln>
+                      <a:noFill/>
+                    </a:ln>
+                  </pic:spPr>
+                </pic:pic>
+              </a:graphicData>
+            </a:graphic>
+          </wp:inline>
+        </w:drawing>
+      </w:r>
+    </w:p>
+    <w:p>
+      <w:pPr>
+        <w:pStyle w:val="5"/>
+        <w:numPr>
+          <w:ilvl w:val="0"/>
+          <w:numId w:val="0"/>
+        </w:numPr>
+        <w:spacing w:line="276" w:lineRule="auto"/>
+        <w:ind w:leftChars="0"/>
+        <w:jc w:val="left"/>
+        <w:rPr>
+          <w:rFonts w:hint="default" w:ascii="仿宋" w:hAnsi="仿宋" w:eastAsia="仿宋" w:cs="Times New Roman"/>
+          <w:b w:val="0"/>
+          <w:bCs w:val="0"/>
+          <w:sz w:val="22"/>
+          <w:szCs w:val="22"/>
+          <w:lang w:val="en-US" w:eastAsia="zh-CN" w:bidi="ar"/>
+        </w:rPr>
+      </w:pPr>
+      <w:r>
+        <w:rPr>
+          <w:rFonts w:hint="eastAsia" w:ascii="仿宋" w:hAnsi="仿宋" w:eastAsia="仿宋" w:cs="Times New Roman"/>
+          <w:b w:val="0"/>
+          <w:bCs w:val="0"/>
+          <w:sz w:val="22"/>
+          <w:szCs w:val="22"/>
+          <w:lang w:val="en-US" w:eastAsia="zh-CN" w:bidi="ar"/>
+        </w:rPr>
+        <w:t>个人信息修改数据流图</w:t>
+      </w:r>
+    </w:p>
+    <w:p>
+      <w:pPr>
+        <w:pStyle w:val="5"/>
+        <w:numPr>
+          <w:ilvl w:val="0"/>
+          <w:numId w:val="0"/>
+        </w:numPr>
+        <w:spacing w:line="276" w:lineRule="auto"/>
+        <w:ind w:leftChars="0"/>
+        <w:jc w:val="left"/>
+      </w:pPr>
+    </w:p>
+    <w:p>
+      <w:pPr>
+        <w:pStyle w:val="5"/>
+        <w:numPr>
+          <w:ilvl w:val="0"/>
+          <w:numId w:val="0"/>
+        </w:numPr>
+        <w:spacing w:line="276" w:lineRule="auto"/>
+        <w:ind w:leftChars="0"/>
+        <w:jc w:val="center"/>
+      </w:pPr>
+      <w:r>
+        <w:drawing>
+          <wp:inline distT="0" distB="0" distL="114300" distR="114300">
+            <wp:extent cx="4271645" cy="1676400"/>
+            <wp:effectExtent l="0" t="0" r="14605" b="0"/>
+            <wp:docPr id="21" name="图片 5"/>
+            <wp:cNvGraphicFramePr>
+              <a:graphicFrameLocks xmlns:a="http://schemas.openxmlformats.org/drawingml/2006/main" noChangeAspect="1"/>
+            </wp:cNvGraphicFramePr>
+            <a:graphic xmlns:a="http://schemas.openxmlformats.org/drawingml/2006/main">
+              <a:graphicData uri="http://schemas.openxmlformats.org/drawingml/2006/picture">
+                <pic:pic xmlns:pic="http://schemas.openxmlformats.org/drawingml/2006/picture">
+                  <pic:nvPicPr>
+                    <pic:cNvPr id="21" name="图片 5"/>
+                    <pic:cNvPicPr>
+                      <a:picLocks noChangeAspect="1"/>
+                    </pic:cNvPicPr>
+                  </pic:nvPicPr>
+                  <pic:blipFill>
+                    <a:blip r:embed="rId14"/>
+                    <a:stretch>
+                      <a:fillRect/>
+                    </a:stretch>
+                  </pic:blipFill>
+                  <pic:spPr>
+                    <a:xfrm>
+                      <a:off x="0" y="0"/>
+                      <a:ext cx="4271645" cy="1676400"/>
+                    </a:xfrm>
+                    <a:prstGeom prst="rect">
+                      <a:avLst/>
+                    </a:prstGeom>
+                    <a:noFill/>
+                    <a:ln>
+                      <a:noFill/>
+                    </a:ln>
+                  </pic:spPr>
+                </pic:pic>
+              </a:graphicData>
+            </a:graphic>
+          </wp:inline>
+        </w:drawing>
+      </w:r>
+    </w:p>
+    <w:p>
+      <w:pPr>
+        <w:pStyle w:val="5"/>
+        <w:numPr>
+          <w:ilvl w:val="0"/>
+          <w:numId w:val="0"/>
+        </w:numPr>
+        <w:spacing w:line="276" w:lineRule="auto"/>
+        <w:ind w:leftChars="0"/>
+        <w:jc w:val="left"/>
+        <w:rPr>
+          <w:rFonts w:hint="default" w:ascii="仿宋" w:hAnsi="仿宋" w:eastAsia="仿宋" w:cs="Times New Roman"/>
+          <w:b w:val="0"/>
+          <w:bCs w:val="0"/>
+          <w:sz w:val="22"/>
+          <w:szCs w:val="22"/>
+          <w:lang w:val="en-US" w:eastAsia="zh-CN" w:bidi="ar"/>
+        </w:rPr>
+      </w:pPr>
+      <w:r>
+        <w:rPr>
+          <w:rFonts w:hint="eastAsia" w:ascii="仿宋" w:hAnsi="仿宋" w:eastAsia="仿宋" w:cs="Times New Roman"/>
+          <w:b w:val="0"/>
+          <w:bCs w:val="0"/>
+          <w:sz w:val="22"/>
+          <w:szCs w:val="22"/>
+          <w:lang w:val="en-US" w:eastAsia="zh-CN" w:bidi="ar"/>
+        </w:rPr>
+        <w:t>仓库管理数据流图</w:t>
+      </w:r>
+    </w:p>
+    <w:p>
+      <w:pPr>
+        <w:pStyle w:val="5"/>
+        <w:numPr>
+          <w:ilvl w:val="0"/>
+          <w:numId w:val="0"/>
+        </w:numPr>
+        <w:spacing w:line="276" w:lineRule="auto"/>
+        <w:ind w:leftChars="0"/>
+        <w:jc w:val="center"/>
+      </w:pPr>
+      <w:r>
+        <w:drawing>
+          <wp:inline distT="0" distB="0" distL="114300" distR="114300">
+            <wp:extent cx="5271135" cy="1468120"/>
+            <wp:effectExtent l="0" t="0" r="5715" b="17780"/>
+            <wp:docPr id="27" name="图片 11"/>
+            <wp:cNvGraphicFramePr>
+              <a:graphicFrameLocks xmlns:a="http://schemas.openxmlformats.org/drawingml/2006/main" noChangeAspect="1"/>
+            </wp:cNvGraphicFramePr>
+            <a:graphic xmlns:a="http://schemas.openxmlformats.org/drawingml/2006/main">
+              <a:graphicData uri="http://schemas.openxmlformats.org/drawingml/2006/picture">
+                <pic:pic xmlns:pic="http://schemas.openxmlformats.org/drawingml/2006/picture">
+                  <pic:nvPicPr>
+                    <pic:cNvPr id="27" name="图片 11"/>
+                    <pic:cNvPicPr>
+                      <a:picLocks noChangeAspect="1"/>
+                    </pic:cNvPicPr>
+                  </pic:nvPicPr>
+                  <pic:blipFill>
+                    <a:blip r:embed="rId15"/>
+                    <a:stretch>
+                      <a:fillRect/>
+                    </a:stretch>
+                  </pic:blipFill>
+                  <pic:spPr>
+                    <a:xfrm>
+                      <a:off x="0" y="0"/>
+                      <a:ext cx="5271135" cy="1468120"/>
+                    </a:xfrm>
+                    <a:prstGeom prst="rect">
+                      <a:avLst/>
+                    </a:prstGeom>
+                    <a:noFill/>
+                    <a:ln>
+                      <a:noFill/>
+                    </a:ln>
+                  </pic:spPr>
+                </pic:pic>
+              </a:graphicData>
+            </a:graphic>
+          </wp:inline>
+        </w:drawing>
+      </w:r>
+    </w:p>
+    <w:p>
+      <w:pPr>
+        <w:pStyle w:val="5"/>
+        <w:numPr>
+          <w:ilvl w:val="0"/>
+          <w:numId w:val="0"/>
+        </w:numPr>
+        <w:spacing w:line="276" w:lineRule="auto"/>
+        <w:ind w:leftChars="0"/>
+        <w:jc w:val="left"/>
+        <w:rPr>
+          <w:rFonts w:hint="eastAsia"/>
+          <w:lang w:val="en-US" w:eastAsia="zh-CN"/>
+        </w:rPr>
+      </w:pPr>
+      <w:r>
+        <w:rPr>
+          <w:rFonts w:hint="eastAsia" w:ascii="仿宋" w:hAnsi="仿宋" w:eastAsia="仿宋" w:cs="Times New Roman"/>
+          <w:b w:val="0"/>
+          <w:bCs w:val="0"/>
+          <w:sz w:val="22"/>
+          <w:szCs w:val="22"/>
+          <w:lang w:val="en-US" w:eastAsia="zh-CN" w:bidi="ar"/>
+        </w:rPr>
+        <w:t>货位分区管理数据流图</w:t>
+      </w:r>
+    </w:p>
+    <w:p>
+      <w:pPr>
+        <w:pStyle w:val="5"/>
+        <w:numPr>
+          <w:ilvl w:val="0"/>
+          <w:numId w:val="0"/>
+        </w:numPr>
+        <w:spacing w:line="276" w:lineRule="auto"/>
+        <w:ind w:leftChars="0"/>
+        <w:jc w:val="left"/>
         <w:rPr>
           <w:rFonts w:hint="eastAsia" w:ascii="仿宋" w:hAnsi="仿宋" w:eastAsia="仿宋" w:cs="Times New Roman"/>
           <w:b/>
@@ -13640,13 +14894,236 @@
           <w:szCs w:val="28"/>
           <w:lang w:val="en-US" w:eastAsia="zh-CN" w:bidi="ar"/>
         </w:rPr>
-        <w:t>数据流图：</w:t>
+      </w:pPr>
+      <w:r>
+        <w:drawing>
+          <wp:inline distT="0" distB="0" distL="114300" distR="114300">
+            <wp:extent cx="5273040" cy="3037205"/>
+            <wp:effectExtent l="0" t="0" r="3810" b="10795"/>
+            <wp:docPr id="28" name="图片 12"/>
+            <wp:cNvGraphicFramePr>
+              <a:graphicFrameLocks xmlns:a="http://schemas.openxmlformats.org/drawingml/2006/main" noChangeAspect="1"/>
+            </wp:cNvGraphicFramePr>
+            <a:graphic xmlns:a="http://schemas.openxmlformats.org/drawingml/2006/main">
+              <a:graphicData uri="http://schemas.openxmlformats.org/drawingml/2006/picture">
+                <pic:pic xmlns:pic="http://schemas.openxmlformats.org/drawingml/2006/picture">
+                  <pic:nvPicPr>
+                    <pic:cNvPr id="28" name="图片 12"/>
+                    <pic:cNvPicPr>
+                      <a:picLocks noChangeAspect="1"/>
+                    </pic:cNvPicPr>
+                  </pic:nvPicPr>
+                  <pic:blipFill>
+                    <a:blip r:embed="rId16"/>
+                    <a:stretch>
+                      <a:fillRect/>
+                    </a:stretch>
+                  </pic:blipFill>
+                  <pic:spPr>
+                    <a:xfrm>
+                      <a:off x="0" y="0"/>
+                      <a:ext cx="5273040" cy="3037205"/>
+                    </a:xfrm>
+                    <a:prstGeom prst="rect">
+                      <a:avLst/>
+                    </a:prstGeom>
+                    <a:noFill/>
+                    <a:ln>
+                      <a:noFill/>
+                    </a:ln>
+                  </pic:spPr>
+                </pic:pic>
+              </a:graphicData>
+            </a:graphic>
+          </wp:inline>
+        </w:drawing>
       </w:r>
     </w:p>
     <w:p>
       <w:pPr>
         <w:pStyle w:val="5"/>
         <w:numPr>
+          <w:ilvl w:val="0"/>
+          <w:numId w:val="0"/>
+        </w:numPr>
+        <w:spacing w:line="276" w:lineRule="auto"/>
+        <w:ind w:leftChars="0"/>
+        <w:jc w:val="left"/>
+      </w:pPr>
+      <w:r>
+        <w:rPr>
+          <w:rFonts w:hint="eastAsia" w:ascii="仿宋" w:hAnsi="仿宋" w:eastAsia="仿宋" w:cs="Times New Roman"/>
+          <w:b w:val="0"/>
+          <w:bCs w:val="0"/>
+          <w:sz w:val="22"/>
+          <w:szCs w:val="22"/>
+          <w:lang w:val="en-US" w:eastAsia="zh-CN" w:bidi="ar"/>
+        </w:rPr>
+        <w:t>物品分类管理数据流图</w:t>
+      </w:r>
+    </w:p>
+    <w:p>
+      <w:pPr>
+        <w:pStyle w:val="5"/>
+        <w:numPr>
+          <w:ilvl w:val="0"/>
+          <w:numId w:val="0"/>
+        </w:numPr>
+        <w:spacing w:line="276" w:lineRule="auto"/>
+        <w:ind w:leftChars="0"/>
+        <w:jc w:val="left"/>
+      </w:pPr>
+      <w:r>
+        <w:drawing>
+          <wp:inline distT="0" distB="0" distL="114300" distR="114300">
+            <wp:extent cx="5272405" cy="3147695"/>
+            <wp:effectExtent l="0" t="0" r="4445" b="14605"/>
+            <wp:docPr id="29" name="图片 13"/>
+            <wp:cNvGraphicFramePr>
+              <a:graphicFrameLocks xmlns:a="http://schemas.openxmlformats.org/drawingml/2006/main" noChangeAspect="1"/>
+            </wp:cNvGraphicFramePr>
+            <a:graphic xmlns:a="http://schemas.openxmlformats.org/drawingml/2006/main">
+              <a:graphicData uri="http://schemas.openxmlformats.org/drawingml/2006/picture">
+                <pic:pic xmlns:pic="http://schemas.openxmlformats.org/drawingml/2006/picture">
+                  <pic:nvPicPr>
+                    <pic:cNvPr id="29" name="图片 13"/>
+                    <pic:cNvPicPr>
+                      <a:picLocks noChangeAspect="1"/>
+                    </pic:cNvPicPr>
+                  </pic:nvPicPr>
+                  <pic:blipFill>
+                    <a:blip r:embed="rId17"/>
+                    <a:stretch>
+                      <a:fillRect/>
+                    </a:stretch>
+                  </pic:blipFill>
+                  <pic:spPr>
+                    <a:xfrm>
+                      <a:off x="0" y="0"/>
+                      <a:ext cx="5272405" cy="3147695"/>
+                    </a:xfrm>
+                    <a:prstGeom prst="rect">
+                      <a:avLst/>
+                    </a:prstGeom>
+                    <a:noFill/>
+                    <a:ln>
+                      <a:noFill/>
+                    </a:ln>
+                  </pic:spPr>
+                </pic:pic>
+              </a:graphicData>
+            </a:graphic>
+          </wp:inline>
+        </w:drawing>
+      </w:r>
+    </w:p>
+    <w:p>
+      <w:pPr>
+        <w:pStyle w:val="5"/>
+        <w:numPr>
+          <w:ilvl w:val="0"/>
+          <w:numId w:val="0"/>
+        </w:numPr>
+        <w:spacing w:line="276" w:lineRule="auto"/>
+        <w:ind w:leftChars="0"/>
+        <w:jc w:val="left"/>
+        <w:rPr>
+          <w:rFonts w:hint="eastAsia" w:ascii="仿宋" w:hAnsi="仿宋" w:eastAsia="仿宋" w:cs="Times New Roman"/>
+          <w:b w:val="0"/>
+          <w:bCs w:val="0"/>
+          <w:sz w:val="22"/>
+          <w:szCs w:val="22"/>
+          <w:lang w:val="en-US" w:eastAsia="zh-CN" w:bidi="ar"/>
+        </w:rPr>
+      </w:pPr>
+    </w:p>
+    <w:p>
+      <w:pPr>
+        <w:pStyle w:val="5"/>
+        <w:numPr>
+          <w:ilvl w:val="0"/>
+          <w:numId w:val="0"/>
+        </w:numPr>
+        <w:spacing w:line="276" w:lineRule="auto"/>
+        <w:ind w:leftChars="0"/>
+        <w:jc w:val="left"/>
+      </w:pPr>
+      <w:r>
+        <w:rPr>
+          <w:rFonts w:hint="eastAsia" w:ascii="仿宋" w:hAnsi="仿宋" w:eastAsia="仿宋" w:cs="Times New Roman"/>
+          <w:b w:val="0"/>
+          <w:bCs w:val="0"/>
+          <w:sz w:val="22"/>
+          <w:szCs w:val="22"/>
+          <w:lang w:val="en-US" w:eastAsia="zh-CN" w:bidi="ar"/>
+        </w:rPr>
+        <w:t>货物管理数据流图</w:t>
+      </w:r>
+    </w:p>
+    <w:p>
+      <w:pPr>
+        <w:pStyle w:val="5"/>
+        <w:numPr>
+          <w:ilvl w:val="0"/>
+          <w:numId w:val="0"/>
+        </w:numPr>
+        <w:spacing w:line="276" w:lineRule="auto"/>
+        <w:ind w:leftChars="0"/>
+        <w:jc w:val="left"/>
+        <w:rPr>
+          <w:rFonts w:hint="default"/>
+          <w:lang w:val="en-US" w:eastAsia="zh-CN"/>
+        </w:rPr>
+      </w:pPr>
+      <w:r>
+        <w:drawing>
+          <wp:inline distT="0" distB="0" distL="114300" distR="114300">
+            <wp:extent cx="5273040" cy="2817495"/>
+            <wp:effectExtent l="0" t="0" r="3810" b="1905"/>
+            <wp:docPr id="30" name="图片 14"/>
+            <wp:cNvGraphicFramePr>
+              <a:graphicFrameLocks xmlns:a="http://schemas.openxmlformats.org/drawingml/2006/main" noChangeAspect="1"/>
+            </wp:cNvGraphicFramePr>
+            <a:graphic xmlns:a="http://schemas.openxmlformats.org/drawingml/2006/main">
+              <a:graphicData uri="http://schemas.openxmlformats.org/drawingml/2006/picture">
+                <pic:pic xmlns:pic="http://schemas.openxmlformats.org/drawingml/2006/picture">
+                  <pic:nvPicPr>
+                    <pic:cNvPr id="30" name="图片 14"/>
+                    <pic:cNvPicPr>
+                      <a:picLocks noChangeAspect="1"/>
+                    </pic:cNvPicPr>
+                  </pic:nvPicPr>
+                  <pic:blipFill>
+                    <a:blip r:embed="rId18"/>
+                    <a:stretch>
+                      <a:fillRect/>
+                    </a:stretch>
+                  </pic:blipFill>
+                  <pic:spPr>
+                    <a:xfrm>
+                      <a:off x="0" y="0"/>
+                      <a:ext cx="5273040" cy="2817495"/>
+                    </a:xfrm>
+                    <a:prstGeom prst="rect">
+                      <a:avLst/>
+                    </a:prstGeom>
+                    <a:noFill/>
+                    <a:ln>
+                      <a:noFill/>
+                    </a:ln>
+                  </pic:spPr>
+                </pic:pic>
+              </a:graphicData>
+            </a:graphic>
+          </wp:inline>
+        </w:drawing>
+      </w:r>
+    </w:p>
+    <w:p>
+      <w:pPr>
+        <w:pStyle w:val="5"/>
+        <w:numPr>
+          <w:ilvl w:val="0"/>
           <w:numId w:val="0"/>
         </w:numPr>
         <w:spacing w:line="276" w:lineRule="auto"/>
@@ -13661,11 +15138,23 @@
           <w:lang w:val="en-US" w:eastAsia="zh-CN" w:bidi="ar"/>
         </w:rPr>
       </w:pPr>
+      <w:r>
+        <w:rPr>
+          <w:rFonts w:hint="eastAsia" w:ascii="仿宋" w:hAnsi="仿宋" w:eastAsia="仿宋" w:cs="Times New Roman"/>
+          <w:b w:val="0"/>
+          <w:bCs w:val="0"/>
+          <w:sz w:val="22"/>
+          <w:szCs w:val="22"/>
+          <w:lang w:val="en-US" w:eastAsia="zh-CN" w:bidi="ar"/>
+        </w:rPr>
+        <w:t>订单记录管理数据流图</w:t>
+      </w:r>
     </w:p>
     <w:p>
       <w:pPr>
         <w:pStyle w:val="5"/>
         <w:numPr>
+          <w:ilvl w:val="0"/>
           <w:numId w:val="0"/>
         </w:numPr>
         <w:spacing w:line="276" w:lineRule="auto"/>
@@ -13680,11 +15169,55 @@
           <w:lang w:val="en-US" w:eastAsia="zh-CN" w:bidi="ar"/>
         </w:rPr>
       </w:pPr>
+      <w:r>
+        <w:drawing>
+          <wp:inline distT="0" distB="0" distL="114300" distR="114300">
+            <wp:extent cx="5240020" cy="3075305"/>
+            <wp:effectExtent l="0" t="0" r="17780" b="10795"/>
+            <wp:docPr id="32" name="图片 16"/>
+            <wp:cNvGraphicFramePr>
+              <a:graphicFrameLocks xmlns:a="http://schemas.openxmlformats.org/drawingml/2006/main" noChangeAspect="1"/>
+            </wp:cNvGraphicFramePr>
+            <a:graphic xmlns:a="http://schemas.openxmlformats.org/drawingml/2006/main">
+              <a:graphicData uri="http://schemas.openxmlformats.org/drawingml/2006/picture">
+                <pic:pic xmlns:pic="http://schemas.openxmlformats.org/drawingml/2006/picture">
+                  <pic:nvPicPr>
+                    <pic:cNvPr id="32" name="图片 16"/>
+                    <pic:cNvPicPr>
+                      <a:picLocks noChangeAspect="1"/>
+                    </pic:cNvPicPr>
+                  </pic:nvPicPr>
+                  <pic:blipFill>
+                    <a:blip r:embed="rId19"/>
+                    <a:stretch>
+                      <a:fillRect/>
+                    </a:stretch>
+                  </pic:blipFill>
+                  <pic:spPr>
+                    <a:xfrm>
+                      <a:off x="0" y="0"/>
+                      <a:ext cx="5240020" cy="3075305"/>
+                    </a:xfrm>
+                    <a:prstGeom prst="rect">
+                      <a:avLst/>
+                    </a:prstGeom>
+                    <a:noFill/>
+                    <a:ln>
+                      <a:noFill/>
+                    </a:ln>
+                  </pic:spPr>
+                </pic:pic>
+              </a:graphicData>
+            </a:graphic>
+          </wp:inline>
+        </w:drawing>
+      </w:r>
     </w:p>
     <w:p>
       <w:pPr>
         <w:pStyle w:val="5"/>
         <w:numPr>
+          <w:ilvl w:val="0"/>
           <w:numId w:val="0"/>
         </w:numPr>
         <w:spacing w:line="276" w:lineRule="auto"/>
@@ -13704,101 +15237,7 @@
       <w:pPr>
         <w:pStyle w:val="5"/>
         <w:numPr>
-          <w:numId w:val="0"/>
-        </w:numPr>
-        <w:spacing w:line="276" w:lineRule="auto"/>
-        <w:ind w:leftChars="0"/>
-        <w:jc w:val="left"/>
-        <w:rPr>
-          <w:rFonts w:hint="eastAsia" w:ascii="仿宋" w:hAnsi="仿宋" w:eastAsia="仿宋" w:cs="Times New Roman"/>
-          <w:b/>
-          <w:bCs/>
-          <w:sz w:val="28"/>
-          <w:szCs w:val="28"/>
-          <w:lang w:val="en-US" w:eastAsia="zh-CN" w:bidi="ar"/>
-        </w:rPr>
-      </w:pPr>
-    </w:p>
-    <w:p>
-      <w:pPr>
-        <w:pStyle w:val="5"/>
-        <w:numPr>
-          <w:numId w:val="0"/>
-        </w:numPr>
-        <w:spacing w:line="276" w:lineRule="auto"/>
-        <w:ind w:leftChars="0"/>
-        <w:jc w:val="left"/>
-        <w:rPr>
-          <w:rFonts w:hint="default" w:ascii="仿宋" w:hAnsi="仿宋" w:eastAsia="仿宋" w:cs="Times New Roman"/>
-          <w:b/>
-          <w:bCs/>
-          <w:sz w:val="28"/>
-          <w:szCs w:val="28"/>
-          <w:lang w:val="en-US" w:eastAsia="zh-CN" w:bidi="ar"/>
-        </w:rPr>
-      </w:pPr>
-    </w:p>
-    <w:p>
-      <w:pPr>
-        <w:pStyle w:val="5"/>
-        <w:numPr>
-          <w:numId w:val="0"/>
-        </w:numPr>
-        <w:spacing w:line="276" w:lineRule="auto"/>
-        <w:ind w:leftChars="0"/>
-        <w:jc w:val="left"/>
-        <w:rPr>
-          <w:rFonts w:hint="eastAsia" w:ascii="仿宋" w:hAnsi="仿宋" w:eastAsia="仿宋" w:cs="Times New Roman"/>
-          <w:b/>
-          <w:bCs/>
-          <w:sz w:val="28"/>
-          <w:szCs w:val="28"/>
-          <w:lang w:val="en-US" w:eastAsia="zh-CN" w:bidi="ar"/>
-        </w:rPr>
-      </w:pPr>
-    </w:p>
-    <w:p>
-      <w:pPr>
-        <w:pStyle w:val="5"/>
-        <w:numPr>
-          <w:numId w:val="0"/>
-        </w:numPr>
-        <w:spacing w:line="276" w:lineRule="auto"/>
-        <w:ind w:leftChars="0"/>
-        <w:jc w:val="left"/>
-        <w:rPr>
-          <w:rFonts w:hint="eastAsia" w:ascii="仿宋" w:hAnsi="仿宋" w:eastAsia="仿宋" w:cs="Times New Roman"/>
-          <w:b/>
-          <w:bCs/>
-          <w:sz w:val="28"/>
-          <w:szCs w:val="28"/>
-          <w:lang w:val="en-US" w:eastAsia="zh-CN" w:bidi="ar"/>
-        </w:rPr>
-      </w:pPr>
-    </w:p>
-    <w:p>
-      <w:pPr>
-        <w:pStyle w:val="5"/>
-        <w:numPr>
-          <w:numId w:val="0"/>
-        </w:numPr>
-        <w:spacing w:line="276" w:lineRule="auto"/>
-        <w:ind w:leftChars="0"/>
-        <w:jc w:val="left"/>
-        <w:rPr>
-          <w:rFonts w:hint="eastAsia" w:ascii="仿宋" w:hAnsi="仿宋" w:eastAsia="仿宋" w:cs="Times New Roman"/>
-          <w:b/>
-          <w:bCs/>
-          <w:sz w:val="28"/>
-          <w:szCs w:val="28"/>
-          <w:lang w:val="en-US" w:eastAsia="zh-CN" w:bidi="ar"/>
-        </w:rPr>
-      </w:pPr>
-    </w:p>
-    <w:p>
-      <w:pPr>
-        <w:pStyle w:val="5"/>
-        <w:numPr>
+          <w:ilvl w:val="0"/>
           <w:numId w:val="0"/>
         </w:numPr>
         <w:spacing w:line="276" w:lineRule="auto"/>
@@ -13844,7 +15283,7 @@
                     </pic:cNvPicPr>
                   </pic:nvPicPr>
                   <pic:blipFill>
-                    <a:blip r:embed="rId11"/>
+                    <a:blip r:embed="rId20"/>
                     <a:stretch>
                       <a:fillRect/>
                     </a:stretch>
@@ -13899,7 +15338,7 @@
                     </pic:cNvPicPr>
                   </pic:nvPicPr>
                   <pic:blipFill>
-                    <a:blip r:embed="rId12"/>
+                    <a:blip r:embed="rId21"/>
                     <a:stretch>
                       <a:fillRect/>
                     </a:stretch>
@@ -13942,7 +15381,7 @@
                     </pic:cNvPicPr>
                   </pic:nvPicPr>
                   <pic:blipFill>
-                    <a:blip r:embed="rId13"/>
+                    <a:blip r:embed="rId22"/>
                     <a:stretch>
                       <a:fillRect/>
                     </a:stretch>
@@ -13978,6 +15417,7 @@
         <w:ind w:leftChars="200"/>
         <w:jc w:val="left"/>
       </w:pPr>
+      <w:bookmarkStart w:id="0" w:name="_GoBack"/>
       <w:r>
         <w:drawing>
           <wp:inline distT="0" distB="0" distL="114300" distR="114300">
@@ -13997,7 +15437,7 @@
                     </pic:cNvPicPr>
                   </pic:nvPicPr>
                   <pic:blipFill>
-                    <a:blip r:embed="rId14"/>
+                    <a:blip r:embed="rId23"/>
                     <a:stretch>
                       <a:fillRect/>
                     </a:stretch>
@@ -14022,6 +15462,7 @@
         </w:drawing>
       </w:r>
     </w:p>
+    <w:bookmarkEnd w:id="0"/>
     <w:p>
       <w:pPr>
         <w:pStyle w:val="5"/>
@@ -14055,7 +15496,7 @@
                     </pic:cNvPicPr>
                   </pic:nvPicPr>
                   <pic:blipFill>
-                    <a:blip r:embed="rId15"/>
+                    <a:blip r:embed="rId24"/>
                     <a:stretch>
                       <a:fillRect/>
                     </a:stretch>
@@ -14118,7 +15559,7 @@
                     </pic:cNvPicPr>
                   </pic:nvPicPr>
                   <pic:blipFill>
-                    <a:blip r:embed="rId16"/>
+                    <a:blip r:embed="rId25"/>
                     <a:stretch>
                       <a:fillRect/>
                     </a:stretch>
@@ -14181,7 +15622,7 @@
                     </pic:cNvPicPr>
                   </pic:nvPicPr>
                   <pic:blipFill>
-                    <a:blip r:embed="rId17"/>
+                    <a:blip r:embed="rId26"/>
                     <a:stretch>
                       <a:fillRect/>
                     </a:stretch>
@@ -14239,7 +15680,7 @@
                     </pic:cNvPicPr>
                   </pic:nvPicPr>
                   <pic:blipFill>
-                    <a:blip r:embed="rId18"/>
+                    <a:blip r:embed="rId27"/>
                     <a:stretch>
                       <a:fillRect/>
                     </a:stretch>
@@ -14294,7 +15735,7 @@
                     </pic:cNvPicPr>
                   </pic:nvPicPr>
                   <pic:blipFill>
-                    <a:blip r:embed="rId19"/>
+                    <a:blip r:embed="rId28"/>
                     <a:stretch>
                       <a:fillRect/>
                     </a:stretch>
@@ -14352,7 +15793,7 @@
                     </pic:cNvPicPr>
                   </pic:nvPicPr>
                   <pic:blipFill>
-                    <a:blip r:embed="rId20"/>
+                    <a:blip r:embed="rId29"/>
                     <a:stretch>
                       <a:fillRect/>
                     </a:stretch>
@@ -15014,7 +16455,7 @@
                     </pic:cNvPicPr>
                   </pic:nvPicPr>
                   <pic:blipFill>
-                    <a:blip r:embed="rId21" cstate="print">
+                    <a:blip r:embed="rId30" cstate="print">
                       <a:extLst>
                         <a:ext uri="{28A0092B-C50C-407E-A947-70E740481C1C}">
                           <a14:useLocalDpi xmlns:a14="http://schemas.microsoft.com/office/drawing/2010/main" val="0"/>
@@ -15298,6 +16739,22 @@
     </w:lvl>
   </w:abstractNum>
   <w:abstractNum w:abstractNumId="1">
+    <w:nsid w:val="9893D14C"/>
+    <w:multiLevelType w:val="singleLevel"/>
+    <w:tmpl w:val="9893D14C"/>
+    <w:lvl w:ilvl="0" w:tentative="0">
+      <w:start w:val="1"/>
+      <w:numFmt w:val="decimal"/>
+      <w:lvlText w:val="%1."/>
+      <w:lvlJc w:val="left"/>
+      <w:pPr>
+        <w:tabs>
+          <w:tab w:val="left" w:pos="312"/>
+        </w:tabs>
+      </w:pPr>
+    </w:lvl>
+  </w:abstractNum>
+  <w:abstractNum w:abstractNumId="2">
     <w:nsid w:val="A2B98F4E"/>
     <w:multiLevelType w:val="singleLevel"/>
     <w:tmpl w:val="A2B98F4E"/>
@@ -15313,7 +16770,7 @@
       </w:pPr>
     </w:lvl>
   </w:abstractNum>
-  <w:abstractNum w:abstractNumId="2">
+  <w:abstractNum w:abstractNumId="3">
     <w:nsid w:val="BD3BFD8F"/>
     <w:multiLevelType w:val="singleLevel"/>
     <w:tmpl w:val="BD3BFD8F"/>
@@ -15329,7 +16786,7 @@
       </w:pPr>
     </w:lvl>
   </w:abstractNum>
-  <w:abstractNum w:abstractNumId="3">
+  <w:abstractNum w:abstractNumId="4">
     <w:nsid w:val="BF137CFA"/>
     <w:multiLevelType w:val="singleLevel"/>
     <w:tmpl w:val="BF137CFA"/>
@@ -15345,7 +16802,7 @@
       </w:pPr>
     </w:lvl>
   </w:abstractNum>
-  <w:abstractNum w:abstractNumId="4">
+  <w:abstractNum w:abstractNumId="5">
     <w:nsid w:val="EEC62922"/>
     <w:multiLevelType w:val="singleLevel"/>
     <w:tmpl w:val="EEC62922"/>
@@ -15361,7 +16818,7 @@
       </w:pPr>
     </w:lvl>
   </w:abstractNum>
-  <w:abstractNum w:abstractNumId="5">
+  <w:abstractNum w:abstractNumId="6">
     <w:nsid w:val="06652C97"/>
     <w:multiLevelType w:val="singleLevel"/>
     <w:tmpl w:val="06652C97"/>
@@ -15377,7 +16834,7 @@
       </w:pPr>
     </w:lvl>
   </w:abstractNum>
-  <w:abstractNum w:abstractNumId="6">
+  <w:abstractNum w:abstractNumId="7">
     <w:nsid w:val="0F800CAC"/>
     <w:multiLevelType w:val="singleLevel"/>
     <w:tmpl w:val="0F800CAC"/>
@@ -15397,7 +16854,7 @@
       </w:rPr>
     </w:lvl>
   </w:abstractNum>
-  <w:abstractNum w:abstractNumId="7">
+  <w:abstractNum w:abstractNumId="8">
     <w:nsid w:val="1F4FB4D5"/>
     <w:multiLevelType w:val="singleLevel"/>
     <w:tmpl w:val="1F4FB4D5"/>
@@ -15413,7 +16870,7 @@
       </w:pPr>
     </w:lvl>
   </w:abstractNum>
-  <w:abstractNum w:abstractNumId="8">
+  <w:abstractNum w:abstractNumId="9">
     <w:nsid w:val="356B38FB"/>
     <w:multiLevelType w:val="singleLevel"/>
     <w:tmpl w:val="356B38FB"/>
@@ -15429,7 +16886,7 @@
       </w:pPr>
     </w:lvl>
   </w:abstractNum>
-  <w:abstractNum w:abstractNumId="9">
+  <w:abstractNum w:abstractNumId="10">
     <w:nsid w:val="370516F6"/>
     <w:multiLevelType w:val="singleLevel"/>
     <w:tmpl w:val="370516F6"/>
@@ -15446,34 +16903,37 @@
     </w:lvl>
   </w:abstractNum>
   <w:num w:numId="1">
-    <w:abstractNumId w:val="6"/>
+    <w:abstractNumId w:val="7"/>
   </w:num>
   <w:num w:numId="2">
-    <w:abstractNumId w:val="9"/>
+    <w:abstractNumId w:val="10"/>
   </w:num>
   <w:num w:numId="3">
-    <w:abstractNumId w:val="5"/>
+    <w:abstractNumId w:val="6"/>
   </w:num>
   <w:num w:numId="4">
     <w:abstractNumId w:val="0"/>
   </w:num>
   <w:num w:numId="5">
-    <w:abstractNumId w:val="4"/>
+    <w:abstractNumId w:val="5"/>
   </w:num>
   <w:num w:numId="6">
+    <w:abstractNumId w:val="3"/>
+  </w:num>
+  <w:num w:numId="7">
+    <w:abstractNumId w:val="9"/>
+  </w:num>
+  <w:num w:numId="8">
     <w:abstractNumId w:val="2"/>
   </w:num>
-  <w:num w:numId="7">
+  <w:num w:numId="9">
+    <w:abstractNumId w:val="1"/>
+  </w:num>
+  <w:num w:numId="10">
     <w:abstractNumId w:val="8"/>
   </w:num>
-  <w:num w:numId="8">
-    <w:abstractNumId w:val="1"/>
-  </w:num>
-  <w:num w:numId="9">
-    <w:abstractNumId w:val="7"/>
-  </w:num>
-  <w:num w:numId="10">
-    <w:abstractNumId w:val="3"/>
+  <w:num w:numId="11">
+    <w:abstractNumId w:val="4"/>
   </w:num>
 </w:numbering>
 </file>

--- a/需求分析/初步需求分析改.docx
+++ b/需求分析/初步需求分析改.docx
@@ -23,9 +23,9 @@
       <w:r>
         <w:drawing>
           <wp:inline distT="0" distB="0" distL="114300" distR="114300">
-            <wp:extent cx="5272405" cy="4702175"/>
-            <wp:effectExtent l="0" t="0" r="4445" b="3175"/>
-            <wp:docPr id="15" name="图片 2"/>
+            <wp:extent cx="5273675" cy="3835400"/>
+            <wp:effectExtent l="0" t="0" r="14605" b="5080"/>
+            <wp:docPr id="20" name="图片 1"/>
             <wp:cNvGraphicFramePr>
               <a:graphicFrameLocks xmlns:a="http://schemas.openxmlformats.org/drawingml/2006/main" noChangeAspect="1"/>
             </wp:cNvGraphicFramePr>
@@ -33,7 +33,7 @@
               <a:graphicData uri="http://schemas.openxmlformats.org/drawingml/2006/picture">
                 <pic:pic xmlns:pic="http://schemas.openxmlformats.org/drawingml/2006/picture">
                   <pic:nvPicPr>
-                    <pic:cNvPr id="15" name="图片 2"/>
+                    <pic:cNvPr id="20" name="图片 1"/>
                     <pic:cNvPicPr>
                       <a:picLocks noChangeAspect="1"/>
                     </pic:cNvPicPr>
@@ -47,7 +47,7 @@
                   <pic:spPr>
                     <a:xfrm>
                       <a:off x="0" y="0"/>
-                      <a:ext cx="5272405" cy="4702175"/>
+                      <a:ext cx="5273675" cy="3835400"/>
                     </a:xfrm>
                     <a:prstGeom prst="rect">
                       <a:avLst/>
@@ -63,6 +63,8 @@
           </wp:inline>
         </w:drawing>
       </w:r>
+      <w:bookmarkStart w:id="0" w:name="_GoBack"/>
+      <w:bookmarkEnd w:id="0"/>
     </w:p>
     <w:p>
       <w:pPr>
@@ -13075,8 +13077,6 @@
           </wp:inline>
         </w:drawing>
       </w:r>
-      <w:bookmarkStart w:id="0" w:name="_GoBack"/>
-      <w:bookmarkEnd w:id="0"/>
     </w:p>
     <w:p>
       <w:pPr>
@@ -15952,7 +15952,7 @@
     <w:lsdException w:qFormat="1" w:unhideWhenUsed="0" w:uiPriority="0" w:semiHidden="0" w:name="Title"/>
     <w:lsdException w:unhideWhenUsed="0" w:uiPriority="0" w:semiHidden="0" w:name="Closing"/>
     <w:lsdException w:unhideWhenUsed="0" w:uiPriority="0" w:semiHidden="0" w:name="Signature"/>
-    <w:lsdException w:uiPriority="1" w:name="Default Paragraph Font"/>
+    <w:lsdException w:qFormat="1" w:uiPriority="1" w:name="Default Paragraph Font"/>
     <w:lsdException w:unhideWhenUsed="0" w:uiPriority="0" w:semiHidden="0" w:name="Body Text"/>
     <w:lsdException w:unhideWhenUsed="0" w:uiPriority="0" w:semiHidden="0" w:name="Body Text Indent"/>
     <w:lsdException w:unhideWhenUsed="0" w:uiPriority="0" w:semiHidden="0" w:name="List Continue"/>
@@ -16156,8 +16156,10 @@
   </w:style>
   <w:style w:type="character" w:default="1" w:styleId="4">
     <w:name w:val="Default Paragraph Font"/>
+    <w:autoRedefine/>
     <w:semiHidden/>
     <w:unhideWhenUsed/>
+    <w:qFormat/>
     <w:uiPriority w:val="1"/>
   </w:style>
   <w:style w:type="table" w:default="1" w:styleId="2">
